--- a/PhD Research Proposal Combat Power.docx
+++ b/PhD Research Proposal Combat Power.docx
@@ -87,6 +87,5204 @@
         </w:rPr>
         <w:t>Gurkan Yesilyurt</w:t>
       </w:r>
+    </w:p>
+    <w:p>
+      <w:pPr>
+        <w:pStyle w:val="NormalWeb"/>
+        <w:spacing w:before="120" w:beforeAutospacing="0" w:after="120" w:afterAutospacing="0"/>
+        <w:jc w:val="center"/>
+        <w:rPr>
+          <w:rFonts w:asciiTheme="minorHAnsi" w:hAnsiTheme="minorHAnsi" w:cs="Calibri"/>
+          <w:b/>
+          <w:bCs/>
+          <w:color w:val="000000"/>
+          <w:sz w:val="22"/>
+          <w:szCs w:val="22"/>
+          <w:lang w:val="en-US"/>
+        </w:rPr>
+      </w:pPr>
+    </w:p>
+    <w:p>
+      <w:pPr>
+        <w:pStyle w:val="NormalWeb"/>
+        <w:spacing w:before="120" w:beforeAutospacing="0" w:after="120" w:afterAutospacing="0"/>
+        <w:jc w:val="center"/>
+        <w:rPr>
+          <w:rFonts w:asciiTheme="minorHAnsi" w:hAnsiTheme="minorHAnsi" w:cs="Calibri"/>
+          <w:b/>
+          <w:bCs/>
+          <w:color w:val="000000"/>
+          <w:sz w:val="22"/>
+          <w:szCs w:val="22"/>
+          <w:lang w:val="en-US"/>
+        </w:rPr>
+      </w:pPr>
+    </w:p>
+    <w:p>
+      <w:pPr>
+        <w:pStyle w:val="NormalWeb"/>
+        <w:spacing w:before="120" w:beforeAutospacing="0" w:after="120" w:afterAutospacing="0"/>
+        <w:jc w:val="center"/>
+        <w:rPr>
+          <w:rFonts w:asciiTheme="minorHAnsi" w:hAnsiTheme="minorHAnsi" w:cs="Calibri"/>
+          <w:b/>
+          <w:bCs/>
+          <w:color w:val="000000"/>
+          <w:sz w:val="22"/>
+          <w:szCs w:val="22"/>
+          <w:lang w:val="en-US"/>
+        </w:rPr>
+      </w:pPr>
+      <w:r>
+        <w:rPr>
+          <w:rFonts w:asciiTheme="minorHAnsi" w:hAnsiTheme="minorHAnsi" w:cs="Calibri"/>
+          <w:b/>
+          <w:bCs/>
+          <w:color w:val="000000"/>
+          <w:sz w:val="22"/>
+          <w:szCs w:val="22"/>
+          <w:lang w:val="en-US"/>
+        </w:rPr>
+        <w:t xml:space="preserve">Chapter </w:t>
+      </w:r>
+      <w:r>
+        <w:rPr>
+          <w:rFonts w:asciiTheme="minorHAnsi" w:hAnsiTheme="minorHAnsi" w:cs="Calibri"/>
+          <w:b/>
+          <w:bCs/>
+          <w:color w:val="000000"/>
+          <w:sz w:val="22"/>
+          <w:szCs w:val="22"/>
+          <w:lang w:val="en-US"/>
+        </w:rPr>
+        <w:t>1</w:t>
+      </w:r>
+      <w:r>
+        <w:rPr>
+          <w:rFonts w:asciiTheme="minorHAnsi" w:hAnsiTheme="minorHAnsi" w:cs="Calibri"/>
+          <w:b/>
+          <w:bCs/>
+          <w:color w:val="000000"/>
+          <w:sz w:val="22"/>
+          <w:szCs w:val="22"/>
+          <w:lang w:val="en-US"/>
+        </w:rPr>
+        <w:t xml:space="preserve">: </w:t>
+      </w:r>
+      <w:r>
+        <w:rPr>
+          <w:rFonts w:asciiTheme="minorHAnsi" w:hAnsiTheme="minorHAnsi" w:cs="Calibri"/>
+          <w:b/>
+          <w:bCs/>
+          <w:color w:val="000000"/>
+          <w:sz w:val="22"/>
+          <w:szCs w:val="22"/>
+          <w:lang w:val="en-US"/>
+        </w:rPr>
+        <w:t>Introduction</w:t>
+      </w:r>
+    </w:p>
+    <w:p>
+      <w:pPr>
+        <w:pStyle w:val="NormalWeb"/>
+        <w:spacing w:before="120" w:beforeAutospacing="0" w:after="120" w:afterAutospacing="0"/>
+        <w:jc w:val="center"/>
+        <w:rPr>
+          <w:rFonts w:asciiTheme="minorHAnsi" w:hAnsiTheme="minorHAnsi" w:cs="Calibri"/>
+          <w:color w:val="000000"/>
+          <w:sz w:val="22"/>
+          <w:szCs w:val="22"/>
+          <w:lang w:val="en-US"/>
+        </w:rPr>
+      </w:pPr>
+    </w:p>
+    <w:p>
+      <w:pPr>
+        <w:pStyle w:val="NormalWeb"/>
+        <w:numPr>
+          <w:ilvl w:val="0"/>
+          <w:numId w:val="8"/>
+        </w:numPr>
+        <w:spacing w:before="120" w:beforeAutospacing="0" w:after="120" w:afterAutospacing="0"/>
+        <w:ind w:left="284" w:hanging="284"/>
+        <w:jc w:val="both"/>
+        <w:rPr>
+          <w:rFonts w:asciiTheme="minorHAnsi" w:hAnsiTheme="minorHAnsi" w:cs="Calibri"/>
+          <w:color w:val="000000"/>
+          <w:sz w:val="22"/>
+          <w:szCs w:val="22"/>
+          <w:lang w:val="en-US"/>
+        </w:rPr>
+      </w:pPr>
+      <w:r>
+        <w:rPr>
+          <w:rFonts w:asciiTheme="minorHAnsi" w:hAnsiTheme="minorHAnsi" w:cs="Calibri"/>
+          <w:color w:val="000000"/>
+          <w:sz w:val="22"/>
+          <w:szCs w:val="22"/>
+          <w:lang w:val="en-US"/>
+        </w:rPr>
+        <w:t xml:space="preserve">In the beginning </w:t>
+      </w:r>
+      <w:r>
+        <w:rPr>
+          <w:rFonts w:asciiTheme="minorHAnsi" w:hAnsiTheme="minorHAnsi" w:cs="Calibri"/>
+          <w:color w:val="000000"/>
+          <w:sz w:val="22"/>
+          <w:szCs w:val="22"/>
+          <w:lang w:val="en-US"/>
+        </w:rPr>
+        <w:t xml:space="preserve">combat power and </w:t>
+      </w:r>
+      <w:r>
+        <w:rPr>
+          <w:rFonts w:asciiTheme="minorHAnsi" w:hAnsiTheme="minorHAnsi" w:cs="Calibri"/>
+          <w:color w:val="000000"/>
+          <w:sz w:val="22"/>
+          <w:szCs w:val="22"/>
+          <w:lang w:val="en-US"/>
+        </w:rPr>
+        <w:t xml:space="preserve">force ratio </w:t>
+      </w:r>
+      <w:r>
+        <w:rPr>
+          <w:rFonts w:asciiTheme="minorHAnsi" w:hAnsiTheme="minorHAnsi" w:cs="Calibri"/>
+          <w:color w:val="000000"/>
+          <w:sz w:val="22"/>
+          <w:szCs w:val="22"/>
+          <w:lang w:val="en-US"/>
+        </w:rPr>
+        <w:t xml:space="preserve">was a subject </w:t>
+      </w:r>
+      <w:r>
+        <w:rPr>
+          <w:rFonts w:asciiTheme="minorHAnsi" w:hAnsiTheme="minorHAnsi" w:cs="Calibri"/>
+          <w:color w:val="000000"/>
+          <w:sz w:val="22"/>
+          <w:szCs w:val="22"/>
+          <w:lang w:val="en-US"/>
+        </w:rPr>
+        <w:t xml:space="preserve">of </w:t>
+      </w:r>
+      <w:r>
+        <w:rPr>
+          <w:rFonts w:asciiTheme="minorHAnsi" w:hAnsiTheme="minorHAnsi" w:cs="Calibri"/>
+          <w:color w:val="000000"/>
+          <w:sz w:val="22"/>
+          <w:szCs w:val="22"/>
+          <w:lang w:val="en-US"/>
+        </w:rPr>
+        <w:t>skilled soldiers</w:t>
+      </w:r>
+      <w:r>
+        <w:rPr>
+          <w:rFonts w:asciiTheme="minorHAnsi" w:hAnsiTheme="minorHAnsi" w:cs="Calibri"/>
+          <w:color w:val="000000"/>
+          <w:sz w:val="22"/>
+          <w:szCs w:val="22"/>
+          <w:lang w:val="en-US"/>
+        </w:rPr>
+        <w:t xml:space="preserve"> like Sun Tzu, Clausewitz and others. I</w:t>
+      </w:r>
+      <w:r>
+        <w:rPr>
+          <w:rFonts w:asciiTheme="minorHAnsi" w:hAnsiTheme="minorHAnsi" w:cs="Calibri"/>
+          <w:color w:val="000000"/>
+          <w:sz w:val="22"/>
+          <w:szCs w:val="22"/>
+          <w:lang w:val="en-US"/>
+        </w:rPr>
+        <w:t>n the 1900s</w:t>
+      </w:r>
+      <w:r>
+        <w:rPr>
+          <w:rFonts w:asciiTheme="minorHAnsi" w:hAnsiTheme="minorHAnsi" w:cs="Calibri"/>
+          <w:color w:val="000000"/>
+          <w:sz w:val="22"/>
+          <w:szCs w:val="22"/>
+          <w:lang w:val="en-US"/>
+        </w:rPr>
+        <w:t xml:space="preserve">, the subject </w:t>
+      </w:r>
+      <w:r>
+        <w:rPr>
+          <w:rFonts w:asciiTheme="minorHAnsi" w:hAnsiTheme="minorHAnsi" w:cs="Calibri"/>
+          <w:color w:val="000000"/>
+          <w:sz w:val="22"/>
+          <w:szCs w:val="22"/>
+          <w:lang w:val="en-US"/>
+        </w:rPr>
+        <w:t>attracted the attention of engineers</w:t>
+      </w:r>
+      <w:r>
+        <w:rPr>
+          <w:rFonts w:asciiTheme="minorHAnsi" w:hAnsiTheme="minorHAnsi" w:cs="Calibri"/>
+          <w:color w:val="000000"/>
+          <w:sz w:val="22"/>
+          <w:szCs w:val="22"/>
+          <w:lang w:val="en-US"/>
+        </w:rPr>
+        <w:t xml:space="preserve"> like Lancaster</w:t>
+      </w:r>
+      <w:r>
+        <w:rPr>
+          <w:rFonts w:asciiTheme="minorHAnsi" w:hAnsiTheme="minorHAnsi" w:cs="Calibri"/>
+          <w:color w:val="000000"/>
+          <w:sz w:val="22"/>
+          <w:szCs w:val="22"/>
+          <w:lang w:val="en-US"/>
+        </w:rPr>
+        <w:t xml:space="preserve">. At this stage, mathematical explanations were </w:t>
+      </w:r>
+      <w:r>
+        <w:rPr>
+          <w:rFonts w:asciiTheme="minorHAnsi" w:hAnsiTheme="minorHAnsi" w:cs="Calibri"/>
+          <w:color w:val="000000"/>
+          <w:sz w:val="22"/>
+          <w:szCs w:val="22"/>
+          <w:lang w:val="en-US"/>
+        </w:rPr>
+        <w:t xml:space="preserve">used to explain the importance of </w:t>
+      </w:r>
+      <w:r>
+        <w:rPr>
+          <w:rFonts w:asciiTheme="minorHAnsi" w:hAnsiTheme="minorHAnsi" w:cs="Calibri"/>
+          <w:color w:val="000000"/>
+          <w:sz w:val="22"/>
+          <w:szCs w:val="22"/>
+          <w:lang w:val="en-US"/>
+        </w:rPr>
+        <w:t>the subject. With the rapid development of technology, the subject has become the subject of operational research</w:t>
+      </w:r>
+      <w:r>
+        <w:rPr>
+          <w:rFonts w:asciiTheme="minorHAnsi" w:hAnsiTheme="minorHAnsi" w:cs="Calibri"/>
+          <w:color w:val="000000"/>
+          <w:sz w:val="22"/>
+          <w:szCs w:val="22"/>
+          <w:lang w:val="en-US"/>
+        </w:rPr>
+        <w:t>. R</w:t>
+      </w:r>
+      <w:r>
+        <w:rPr>
+          <w:rFonts w:asciiTheme="minorHAnsi" w:hAnsiTheme="minorHAnsi" w:cs="Calibri"/>
+          <w:color w:val="000000"/>
+          <w:sz w:val="22"/>
+          <w:szCs w:val="22"/>
+          <w:lang w:val="en-US"/>
+        </w:rPr>
+        <w:t>esearchers like Depuy</w:t>
+      </w:r>
+      <w:r>
+        <w:rPr>
+          <w:rFonts w:asciiTheme="minorHAnsi" w:hAnsiTheme="minorHAnsi" w:cs="Calibri"/>
+          <w:color w:val="000000"/>
+          <w:sz w:val="22"/>
+          <w:szCs w:val="22"/>
+          <w:lang w:val="en-US"/>
+        </w:rPr>
+        <w:t xml:space="preserve"> and Briddle</w:t>
+      </w:r>
+      <w:r>
+        <w:rPr>
+          <w:rFonts w:asciiTheme="minorHAnsi" w:hAnsiTheme="minorHAnsi" w:cs="Calibri"/>
+          <w:color w:val="000000"/>
+          <w:sz w:val="22"/>
+          <w:szCs w:val="22"/>
+          <w:lang w:val="en-US"/>
+        </w:rPr>
+        <w:t xml:space="preserve"> have examined the subject with the help of </w:t>
+      </w:r>
+      <w:r>
+        <w:rPr>
+          <w:rFonts w:asciiTheme="minorHAnsi" w:hAnsiTheme="minorHAnsi" w:cs="Calibri"/>
+          <w:color w:val="000000"/>
+          <w:sz w:val="22"/>
+          <w:szCs w:val="22"/>
+          <w:lang w:val="en-US"/>
+        </w:rPr>
+        <w:t xml:space="preserve">well-designed </w:t>
+      </w:r>
+      <w:r>
+        <w:rPr>
+          <w:rFonts w:asciiTheme="minorHAnsi" w:hAnsiTheme="minorHAnsi" w:cs="Calibri"/>
+          <w:color w:val="000000"/>
+          <w:sz w:val="22"/>
+          <w:szCs w:val="22"/>
+          <w:lang w:val="en-US"/>
+        </w:rPr>
+        <w:t xml:space="preserve">mathematical models. </w:t>
+      </w:r>
+    </w:p>
+    <w:p>
+      <w:pPr>
+        <w:pStyle w:val="NormalWeb"/>
+        <w:numPr>
+          <w:ilvl w:val="0"/>
+          <w:numId w:val="8"/>
+        </w:numPr>
+        <w:spacing w:before="120" w:beforeAutospacing="0" w:after="120" w:afterAutospacing="0"/>
+        <w:ind w:left="284" w:hanging="284"/>
+        <w:jc w:val="both"/>
+        <w:rPr>
+          <w:rFonts w:asciiTheme="minorHAnsi" w:hAnsiTheme="minorHAnsi" w:cs="Calibri"/>
+          <w:color w:val="000000"/>
+          <w:sz w:val="22"/>
+          <w:szCs w:val="22"/>
+          <w:lang w:val="en-US"/>
+        </w:rPr>
+      </w:pPr>
+      <w:r>
+        <w:rPr>
+          <w:rFonts w:asciiTheme="minorHAnsi" w:hAnsiTheme="minorHAnsi" w:cs="Calibri"/>
+          <w:color w:val="000000"/>
+          <w:sz w:val="22"/>
+          <w:szCs w:val="22"/>
+          <w:lang w:val="en-US"/>
+        </w:rPr>
+        <w:t xml:space="preserve">I think this </w:t>
+      </w:r>
+      <w:r>
+        <w:rPr>
+          <w:rFonts w:asciiTheme="minorHAnsi" w:hAnsiTheme="minorHAnsi" w:cs="Calibri"/>
+          <w:b/>
+          <w:bCs/>
+          <w:color w:val="000000"/>
+          <w:sz w:val="22"/>
+          <w:szCs w:val="22"/>
+          <w:lang w:val="en-US"/>
+        </w:rPr>
+        <w:t>subject is worth to attention because</w:t>
+      </w:r>
+      <w:r>
+        <w:rPr>
+          <w:rFonts w:asciiTheme="minorHAnsi" w:hAnsiTheme="minorHAnsi" w:cs="Calibri"/>
+          <w:color w:val="000000"/>
+          <w:sz w:val="22"/>
+          <w:szCs w:val="22"/>
+          <w:lang w:val="en-US"/>
+        </w:rPr>
+        <w:t xml:space="preserve">; </w:t>
+      </w:r>
+      <w:r>
+        <w:rPr>
+          <w:rFonts w:asciiTheme="minorHAnsi" w:hAnsiTheme="minorHAnsi" w:cs="Calibri"/>
+          <w:color w:val="000000"/>
+          <w:sz w:val="22"/>
+          <w:szCs w:val="22"/>
+          <w:lang w:val="en-US"/>
+        </w:rPr>
+        <w:t xml:space="preserve">the abilities </w:t>
+      </w:r>
+      <w:r>
+        <w:rPr>
+          <w:rFonts w:asciiTheme="minorHAnsi" w:hAnsiTheme="minorHAnsi" w:cs="Calibri"/>
+          <w:color w:val="000000"/>
+          <w:sz w:val="22"/>
+          <w:szCs w:val="22"/>
+          <w:lang w:val="en-US"/>
+        </w:rPr>
+        <w:t xml:space="preserve">of </w:t>
+      </w:r>
+      <w:r>
+        <w:rPr>
+          <w:rFonts w:asciiTheme="minorHAnsi" w:hAnsiTheme="minorHAnsi" w:cs="Calibri"/>
+          <w:b/>
+          <w:bCs/>
+          <w:color w:val="000000"/>
+          <w:sz w:val="22"/>
+          <w:szCs w:val="22"/>
+          <w:lang w:val="en-US"/>
+        </w:rPr>
+        <w:t>modern programming languages</w:t>
+      </w:r>
+      <w:r>
+        <w:rPr>
+          <w:rFonts w:asciiTheme="minorHAnsi" w:hAnsiTheme="minorHAnsi" w:cs="Calibri"/>
+          <w:color w:val="000000"/>
+          <w:sz w:val="22"/>
+          <w:szCs w:val="22"/>
+          <w:lang w:val="en-US"/>
+        </w:rPr>
+        <w:t xml:space="preserve"> like Python </w:t>
+      </w:r>
+      <w:r>
+        <w:rPr>
+          <w:rFonts w:asciiTheme="minorHAnsi" w:hAnsiTheme="minorHAnsi" w:cs="Calibri"/>
+          <w:color w:val="000000"/>
+          <w:sz w:val="22"/>
+          <w:szCs w:val="22"/>
+          <w:lang w:val="en-US"/>
+        </w:rPr>
+        <w:t xml:space="preserve">have potential to </w:t>
+      </w:r>
+      <w:r>
+        <w:rPr>
+          <w:rFonts w:asciiTheme="minorHAnsi" w:hAnsiTheme="minorHAnsi" w:cs="Calibri"/>
+          <w:color w:val="000000"/>
+          <w:sz w:val="22"/>
+          <w:szCs w:val="22"/>
+          <w:lang w:val="en-US"/>
+        </w:rPr>
+        <w:t>exploit the already in place information to the level hard to imagine even at the end of the century. C</w:t>
+      </w:r>
+      <w:r>
+        <w:rPr>
+          <w:rFonts w:asciiTheme="minorHAnsi" w:hAnsiTheme="minorHAnsi" w:cs="Calibri"/>
+          <w:color w:val="000000"/>
+          <w:sz w:val="22"/>
+          <w:szCs w:val="22"/>
+          <w:lang w:val="en-US"/>
+        </w:rPr>
+        <w:t>alculation and analysis</w:t>
+      </w:r>
+      <w:r>
+        <w:rPr>
+          <w:rFonts w:asciiTheme="minorHAnsi" w:hAnsiTheme="minorHAnsi" w:cs="Calibri"/>
+          <w:color w:val="000000"/>
+          <w:sz w:val="22"/>
+          <w:szCs w:val="22"/>
+          <w:lang w:val="en-US"/>
+        </w:rPr>
+        <w:t xml:space="preserve"> capability of this discipline that framed in the field </w:t>
+      </w:r>
+      <w:r>
+        <w:rPr>
+          <w:rFonts w:asciiTheme="minorHAnsi" w:hAnsiTheme="minorHAnsi" w:cs="Calibri"/>
+          <w:b/>
+          <w:bCs/>
+          <w:color w:val="000000"/>
+          <w:sz w:val="22"/>
+          <w:szCs w:val="22"/>
+          <w:lang w:val="en-US"/>
+        </w:rPr>
+        <w:t>Data Science</w:t>
+      </w:r>
+      <w:r>
+        <w:rPr>
+          <w:rFonts w:asciiTheme="minorHAnsi" w:hAnsiTheme="minorHAnsi" w:cs="Calibri"/>
+          <w:color w:val="000000"/>
+          <w:sz w:val="22"/>
+          <w:szCs w:val="22"/>
+          <w:lang w:val="en-US"/>
+        </w:rPr>
+        <w:t xml:space="preserve"> provides useful tool for explaining the </w:t>
+      </w:r>
+      <w:r>
+        <w:rPr>
+          <w:rFonts w:asciiTheme="minorHAnsi" w:hAnsiTheme="minorHAnsi" w:cs="Calibri"/>
+          <w:color w:val="000000"/>
+          <w:sz w:val="22"/>
+          <w:szCs w:val="22"/>
+          <w:lang w:val="en-US"/>
+        </w:rPr>
+        <w:t xml:space="preserve">variables </w:t>
+      </w:r>
+      <w:r>
+        <w:rPr>
+          <w:rFonts w:asciiTheme="minorHAnsi" w:hAnsiTheme="minorHAnsi" w:cs="Calibri"/>
+          <w:color w:val="000000"/>
+          <w:sz w:val="22"/>
+          <w:szCs w:val="22"/>
+          <w:lang w:val="en-US"/>
+        </w:rPr>
+        <w:t>once more with different dimensions.</w:t>
+      </w:r>
+    </w:p>
+    <w:p>
+      <w:pPr>
+        <w:pStyle w:val="NormalWeb"/>
+        <w:numPr>
+          <w:ilvl w:val="0"/>
+          <w:numId w:val="8"/>
+        </w:numPr>
+        <w:spacing w:before="120" w:beforeAutospacing="0" w:after="120" w:afterAutospacing="0"/>
+        <w:ind w:left="284" w:hanging="284"/>
+        <w:jc w:val="both"/>
+        <w:rPr>
+          <w:rFonts w:asciiTheme="minorHAnsi" w:hAnsiTheme="minorHAnsi" w:cs="Calibri"/>
+          <w:color w:val="000000"/>
+          <w:sz w:val="22"/>
+          <w:szCs w:val="22"/>
+          <w:lang w:val="en-US"/>
+        </w:rPr>
+      </w:pPr>
+      <w:r>
+        <w:rPr>
+          <w:rFonts w:asciiTheme="minorHAnsi" w:hAnsiTheme="minorHAnsi" w:cs="Calibri"/>
+          <w:b/>
+          <w:bCs/>
+          <w:color w:val="000000"/>
+          <w:sz w:val="22"/>
+          <w:szCs w:val="22"/>
+          <w:lang w:val="en-US"/>
+        </w:rPr>
+        <w:t>Primary issues</w:t>
+      </w:r>
+      <w:r>
+        <w:rPr>
+          <w:rFonts w:asciiTheme="minorHAnsi" w:hAnsiTheme="minorHAnsi" w:cs="Calibri"/>
+          <w:color w:val="000000"/>
+          <w:sz w:val="22"/>
+          <w:szCs w:val="22"/>
+          <w:lang w:val="en-US"/>
+        </w:rPr>
+        <w:t xml:space="preserve"> in this research will be </w:t>
+      </w:r>
+      <w:r>
+        <w:rPr>
+          <w:rFonts w:asciiTheme="minorHAnsi" w:hAnsiTheme="minorHAnsi" w:cs="Calibri"/>
+          <w:color w:val="000000"/>
+          <w:sz w:val="22"/>
+          <w:szCs w:val="22"/>
+          <w:lang w:val="en-US"/>
+        </w:rPr>
+        <w:t xml:space="preserve">to find </w:t>
+      </w:r>
+      <w:r>
+        <w:rPr>
+          <w:rFonts w:asciiTheme="minorHAnsi" w:hAnsiTheme="minorHAnsi" w:cs="Calibri"/>
+          <w:b/>
+          <w:bCs/>
+          <w:color w:val="000000"/>
+          <w:sz w:val="22"/>
+          <w:szCs w:val="22"/>
+          <w:lang w:val="en-US"/>
+        </w:rPr>
+        <w:t>the explanatory power of force ratios</w:t>
+      </w:r>
+      <w:r>
+        <w:rPr>
+          <w:rFonts w:asciiTheme="minorHAnsi" w:hAnsiTheme="minorHAnsi" w:cs="Calibri"/>
+          <w:color w:val="000000"/>
+          <w:sz w:val="22"/>
+          <w:szCs w:val="22"/>
+          <w:lang w:val="en-US"/>
+        </w:rPr>
+        <w:t xml:space="preserve"> along with other relative combat power factors (leadership, morale, maneuver, firepower and protection) for the outcome of the battle. </w:t>
+      </w:r>
+      <w:r>
+        <w:rPr>
+          <w:rFonts w:asciiTheme="minorHAnsi" w:hAnsiTheme="minorHAnsi" w:cs="Calibri"/>
+          <w:color w:val="000000"/>
+          <w:sz w:val="22"/>
+          <w:szCs w:val="22"/>
+          <w:lang w:val="en-US"/>
+        </w:rPr>
+        <w:t xml:space="preserve">Moreover, my intention is </w:t>
+      </w:r>
+      <w:r>
+        <w:rPr>
+          <w:rFonts w:asciiTheme="minorHAnsi" w:hAnsiTheme="minorHAnsi" w:cs="Calibri"/>
+          <w:color w:val="000000"/>
+          <w:sz w:val="22"/>
+          <w:szCs w:val="22"/>
+          <w:lang w:val="en-US"/>
+        </w:rPr>
+        <w:t xml:space="preserve">to </w:t>
+      </w:r>
+      <w:r>
+        <w:rPr>
+          <w:rFonts w:asciiTheme="minorHAnsi" w:hAnsiTheme="minorHAnsi" w:cs="Calibri"/>
+          <w:b/>
+          <w:bCs/>
+          <w:color w:val="000000"/>
+          <w:sz w:val="22"/>
+          <w:szCs w:val="22"/>
+          <w:lang w:val="en-US"/>
+        </w:rPr>
+        <w:t>develop a mathematical model</w:t>
+      </w:r>
+      <w:r>
+        <w:rPr>
+          <w:rFonts w:asciiTheme="minorHAnsi" w:hAnsiTheme="minorHAnsi" w:cs="Calibri"/>
+          <w:color w:val="000000"/>
+          <w:sz w:val="22"/>
+          <w:szCs w:val="22"/>
+          <w:lang w:val="en-US"/>
+        </w:rPr>
+        <w:t xml:space="preserve"> which will also attempt to explain the nonmaterial factors of war of </w:t>
+      </w:r>
+      <w:r>
+        <w:rPr>
+          <w:rFonts w:asciiTheme="minorHAnsi" w:hAnsiTheme="minorHAnsi" w:cs="Calibri"/>
+          <w:b/>
+          <w:bCs/>
+          <w:color w:val="000000"/>
+          <w:sz w:val="22"/>
+          <w:szCs w:val="22"/>
+          <w:lang w:val="en-US"/>
+        </w:rPr>
+        <w:t>morale and leadership</w:t>
+      </w:r>
+      <w:r>
+        <w:rPr>
+          <w:rFonts w:asciiTheme="minorHAnsi" w:hAnsiTheme="minorHAnsi" w:cs="Calibri"/>
+          <w:color w:val="000000"/>
+          <w:sz w:val="22"/>
+          <w:szCs w:val="22"/>
+          <w:lang w:val="en-US"/>
+        </w:rPr>
+        <w:t xml:space="preserve"> with quantitative analysis.  </w:t>
+      </w:r>
+    </w:p>
+    <w:p>
+      <w:pPr>
+        <w:pStyle w:val="NormalWeb"/>
+        <w:numPr>
+          <w:ilvl w:val="0"/>
+          <w:numId w:val="8"/>
+        </w:numPr>
+        <w:spacing w:before="120" w:beforeAutospacing="0" w:after="120" w:afterAutospacing="0"/>
+        <w:ind w:left="284" w:hanging="284"/>
+        <w:jc w:val="both"/>
+        <w:rPr>
+          <w:rFonts w:asciiTheme="minorHAnsi" w:hAnsiTheme="minorHAnsi" w:cs="Calibri"/>
+          <w:color w:val="000000"/>
+          <w:sz w:val="22"/>
+          <w:szCs w:val="22"/>
+          <w:lang w:val="en-US"/>
+        </w:rPr>
+      </w:pPr>
+      <w:r>
+        <w:rPr>
+          <w:rFonts w:asciiTheme="minorHAnsi" w:hAnsiTheme="minorHAnsi" w:cs="Calibri"/>
+          <w:color w:val="000000"/>
+          <w:sz w:val="22"/>
+          <w:szCs w:val="22"/>
+          <w:lang w:val="en-US"/>
+        </w:rPr>
+        <w:t xml:space="preserve">I have studied this topic in my Turkish War College education between 2007-2009. I did </w:t>
+      </w:r>
+      <w:r>
+        <w:rPr>
+          <w:rFonts w:asciiTheme="minorHAnsi" w:hAnsiTheme="minorHAnsi" w:cs="Calibri"/>
+          <w:color w:val="000000"/>
+          <w:sz w:val="22"/>
+          <w:szCs w:val="22"/>
+          <w:lang w:val="en-US"/>
+        </w:rPr>
+        <w:t>operation</w:t>
+      </w:r>
+      <w:r>
+        <w:rPr>
+          <w:rFonts w:asciiTheme="minorHAnsi" w:hAnsiTheme="minorHAnsi" w:cs="Calibri"/>
+          <w:color w:val="000000"/>
+          <w:sz w:val="22"/>
+          <w:szCs w:val="22"/>
+          <w:lang w:val="en-US"/>
+        </w:rPr>
+        <w:t xml:space="preserve"> analysis </w:t>
+      </w:r>
+      <w:r>
+        <w:rPr>
+          <w:rFonts w:asciiTheme="minorHAnsi" w:hAnsiTheme="minorHAnsi" w:cs="Calibri"/>
+          <w:color w:val="000000"/>
+          <w:sz w:val="22"/>
+          <w:szCs w:val="22"/>
+          <w:lang w:val="en-US"/>
+        </w:rPr>
+        <w:t xml:space="preserve">and force comparisons </w:t>
+      </w:r>
+      <w:r>
+        <w:rPr>
+          <w:rFonts w:asciiTheme="minorHAnsi" w:hAnsiTheme="minorHAnsi" w:cs="Calibri"/>
+          <w:color w:val="000000"/>
+          <w:sz w:val="22"/>
+          <w:szCs w:val="22"/>
+          <w:lang w:val="en-US"/>
+        </w:rPr>
+        <w:t xml:space="preserve">at </w:t>
+      </w:r>
+      <w:r>
+        <w:rPr>
+          <w:rFonts w:asciiTheme="minorHAnsi" w:hAnsiTheme="minorHAnsi" w:cs="Calibri"/>
+          <w:color w:val="000000"/>
+          <w:sz w:val="22"/>
+          <w:szCs w:val="22"/>
+          <w:lang w:val="en-US"/>
+        </w:rPr>
+        <w:t xml:space="preserve">the brigade and corps levels. </w:t>
+      </w:r>
+      <w:r>
+        <w:rPr>
+          <w:rFonts w:asciiTheme="minorHAnsi" w:hAnsiTheme="minorHAnsi" w:cs="Calibri"/>
+          <w:color w:val="000000"/>
+          <w:sz w:val="22"/>
+          <w:szCs w:val="22"/>
+          <w:lang w:val="en-US"/>
+        </w:rPr>
+        <w:t xml:space="preserve">In this master thesis </w:t>
+      </w:r>
+      <w:r>
+        <w:rPr>
+          <w:rFonts w:asciiTheme="minorHAnsi" w:hAnsiTheme="minorHAnsi" w:cs="Calibri"/>
+          <w:color w:val="000000"/>
+          <w:sz w:val="22"/>
+          <w:szCs w:val="22"/>
+          <w:lang w:val="en-US"/>
+        </w:rPr>
+        <w:t xml:space="preserve">I also had the opportunity to examine this subject with examples of war history. </w:t>
+      </w:r>
+      <w:r>
+        <w:rPr>
+          <w:rFonts w:asciiTheme="minorHAnsi" w:hAnsiTheme="minorHAnsi" w:cs="Calibri"/>
+          <w:color w:val="000000"/>
+          <w:sz w:val="22"/>
+          <w:szCs w:val="22"/>
+          <w:lang w:val="en-US"/>
+        </w:rPr>
+        <w:t>D</w:t>
+      </w:r>
+      <w:r>
+        <w:rPr>
+          <w:rFonts w:asciiTheme="minorHAnsi" w:hAnsiTheme="minorHAnsi" w:cs="Calibri"/>
+          <w:color w:val="000000"/>
+          <w:sz w:val="22"/>
+          <w:szCs w:val="22"/>
+          <w:lang w:val="en-US"/>
+        </w:rPr>
+        <w:t xml:space="preserve">octrine </w:t>
+      </w:r>
+      <w:r>
+        <w:rPr>
+          <w:rFonts w:asciiTheme="minorHAnsi" w:hAnsiTheme="minorHAnsi" w:cs="Calibri"/>
+          <w:color w:val="000000"/>
+          <w:sz w:val="22"/>
+          <w:szCs w:val="22"/>
+          <w:lang w:val="en-US"/>
+        </w:rPr>
+        <w:t xml:space="preserve">in that time </w:t>
+      </w:r>
+      <w:r>
+        <w:rPr>
+          <w:rFonts w:asciiTheme="minorHAnsi" w:hAnsiTheme="minorHAnsi" w:cs="Calibri"/>
+          <w:color w:val="000000"/>
+          <w:sz w:val="22"/>
+          <w:szCs w:val="22"/>
+          <w:lang w:val="en-US"/>
+        </w:rPr>
+        <w:t xml:space="preserve">advises some sort of action according to force ratios. One general acceptance was if you have 3:1 force ratio you may plan to attack. </w:t>
+      </w:r>
+    </w:p>
+    <w:p>
+      <w:pPr>
+        <w:pStyle w:val="NormalWeb"/>
+        <w:numPr>
+          <w:ilvl w:val="0"/>
+          <w:numId w:val="8"/>
+        </w:numPr>
+        <w:spacing w:before="120" w:beforeAutospacing="0" w:after="120" w:afterAutospacing="0"/>
+        <w:ind w:left="284" w:hanging="284"/>
+        <w:jc w:val="both"/>
+        <w:rPr>
+          <w:rFonts w:asciiTheme="minorHAnsi" w:hAnsiTheme="minorHAnsi" w:cs="Calibri"/>
+          <w:color w:val="000000"/>
+          <w:sz w:val="22"/>
+          <w:szCs w:val="22"/>
+          <w:lang w:val="en-US"/>
+        </w:rPr>
+      </w:pPr>
+      <w:r>
+        <w:rPr>
+          <w:rFonts w:asciiTheme="minorHAnsi" w:hAnsiTheme="minorHAnsi" w:cs="Calibri"/>
+          <w:color w:val="000000"/>
+          <w:sz w:val="22"/>
+          <w:szCs w:val="22"/>
+          <w:lang w:val="en-US"/>
+        </w:rPr>
+        <w:t xml:space="preserve">It is my initial judgement that force ratios are too deterministic, and needs to be analyzed. Because there are armies in history fight and win the war although they have less manpower or means to fight. </w:t>
+      </w:r>
+    </w:p>
+    <w:p>
+      <w:pPr>
+        <w:pStyle w:val="NormalWeb"/>
+        <w:numPr>
+          <w:ilvl w:val="0"/>
+          <w:numId w:val="8"/>
+        </w:numPr>
+        <w:spacing w:before="120" w:beforeAutospacing="0" w:after="120" w:afterAutospacing="0"/>
+        <w:ind w:left="284" w:hanging="284"/>
+        <w:jc w:val="both"/>
+        <w:rPr>
+          <w:rFonts w:asciiTheme="minorHAnsi" w:hAnsiTheme="minorHAnsi" w:cs="Calibri"/>
+          <w:color w:val="000000"/>
+          <w:sz w:val="22"/>
+          <w:szCs w:val="22"/>
+          <w:lang w:val="en-US"/>
+        </w:rPr>
+      </w:pPr>
+      <w:r>
+        <w:rPr>
+          <w:rFonts w:asciiTheme="minorHAnsi" w:hAnsiTheme="minorHAnsi" w:cs="Calibri"/>
+          <w:color w:val="000000"/>
+          <w:sz w:val="22"/>
+          <w:szCs w:val="22"/>
+          <w:lang w:val="en-US"/>
+        </w:rPr>
+        <w:t>I will determine the variables of the combat power through t</w:t>
+      </w:r>
+      <w:r>
+        <w:rPr>
+          <w:rFonts w:asciiTheme="minorHAnsi" w:hAnsiTheme="minorHAnsi" w:cs="Calibri"/>
+          <w:color w:val="000000"/>
+          <w:sz w:val="22"/>
+          <w:szCs w:val="22"/>
+          <w:lang w:val="en-US"/>
+        </w:rPr>
+        <w:t>wo</w:t>
+      </w:r>
+      <w:r>
+        <w:rPr>
+          <w:rFonts w:asciiTheme="minorHAnsi" w:hAnsiTheme="minorHAnsi" w:cs="Calibri"/>
+          <w:color w:val="000000"/>
+          <w:sz w:val="22"/>
+          <w:szCs w:val="22"/>
+          <w:lang w:val="en-US"/>
+        </w:rPr>
+        <w:t xml:space="preserve"> </w:t>
+      </w:r>
+      <w:r>
+        <w:rPr>
+          <w:rFonts w:asciiTheme="minorHAnsi" w:hAnsiTheme="minorHAnsi" w:cs="Calibri"/>
+          <w:color w:val="000000"/>
+          <w:sz w:val="22"/>
+          <w:szCs w:val="22"/>
+          <w:lang w:val="en-US"/>
+        </w:rPr>
+        <w:t xml:space="preserve">cases </w:t>
+      </w:r>
+      <w:r>
+        <w:rPr>
+          <w:rFonts w:asciiTheme="minorHAnsi" w:hAnsiTheme="minorHAnsi" w:cs="Calibri"/>
+          <w:color w:val="000000"/>
+          <w:sz w:val="22"/>
+          <w:szCs w:val="22"/>
+          <w:lang w:val="en-US"/>
+        </w:rPr>
+        <w:t xml:space="preserve">selected from the </w:t>
+      </w:r>
+      <w:r>
+        <w:rPr>
+          <w:rFonts w:asciiTheme="minorHAnsi" w:hAnsiTheme="minorHAnsi" w:cs="Calibri"/>
+          <w:color w:val="000000"/>
+          <w:sz w:val="22"/>
+          <w:szCs w:val="22"/>
+          <w:lang w:val="en-US"/>
+        </w:rPr>
+        <w:t xml:space="preserve">battles </w:t>
+      </w:r>
+      <w:r>
+        <w:rPr>
+          <w:rFonts w:asciiTheme="minorHAnsi" w:hAnsiTheme="minorHAnsi" w:cs="Calibri"/>
+          <w:color w:val="000000"/>
+          <w:sz w:val="22"/>
+          <w:szCs w:val="22"/>
+          <w:lang w:val="en-US"/>
+        </w:rPr>
+        <w:t xml:space="preserve">of periods of different characters. Then, using these variables, I will try to develop a mathematical model by using the battles fought in the same periods as data. </w:t>
+      </w:r>
+    </w:p>
+    <w:p>
+      <w:pPr>
+        <w:pStyle w:val="NormalWeb"/>
+        <w:numPr>
+          <w:ilvl w:val="0"/>
+          <w:numId w:val="8"/>
+        </w:numPr>
+        <w:spacing w:before="120" w:beforeAutospacing="0" w:after="120" w:afterAutospacing="0"/>
+        <w:ind w:left="284" w:hanging="284"/>
+        <w:jc w:val="both"/>
+        <w:rPr>
+          <w:rFonts w:cs="Calibri"/>
+          <w:color w:val="000000"/>
+          <w:lang w:val="en-US"/>
+        </w:rPr>
+      </w:pPr>
+      <w:r>
+        <w:rPr>
+          <w:rFonts w:asciiTheme="minorHAnsi" w:hAnsiTheme="minorHAnsi" w:cs="Calibri"/>
+          <w:color w:val="000000"/>
+          <w:sz w:val="22"/>
+          <w:szCs w:val="22"/>
+          <w:lang w:val="en-US"/>
+        </w:rPr>
+        <w:t xml:space="preserve">These periods will be; </w:t>
+      </w:r>
+      <w:r>
+        <w:rPr>
+          <w:rFonts w:asciiTheme="minorHAnsi" w:hAnsiTheme="minorHAnsi" w:cs="Calibri"/>
+          <w:color w:val="000000"/>
+          <w:sz w:val="22"/>
+          <w:szCs w:val="22"/>
+          <w:lang w:val="en-US"/>
+        </w:rPr>
+        <w:t>Napoleonic</w:t>
+      </w:r>
+      <w:r>
+        <w:rPr>
+          <w:rFonts w:asciiTheme="minorHAnsi" w:hAnsiTheme="minorHAnsi" w:cs="Calibri"/>
+          <w:color w:val="000000"/>
+          <w:sz w:val="22"/>
+          <w:szCs w:val="22"/>
+          <w:lang w:val="en-US"/>
+        </w:rPr>
+        <w:t xml:space="preserve"> time battles</w:t>
+      </w:r>
+      <w:r>
+        <w:rPr>
+          <w:rFonts w:asciiTheme="minorHAnsi" w:hAnsiTheme="minorHAnsi" w:cs="Calibri"/>
+          <w:color w:val="000000"/>
+          <w:sz w:val="22"/>
+          <w:szCs w:val="22"/>
+          <w:lang w:val="en-US"/>
+        </w:rPr>
+        <w:t xml:space="preserve">, where military art was systematically used in </w:t>
+      </w:r>
+      <w:r>
+        <w:rPr>
+          <w:rFonts w:asciiTheme="minorHAnsi" w:hAnsiTheme="minorHAnsi" w:cs="Calibri"/>
+          <w:color w:val="000000"/>
+          <w:sz w:val="22"/>
+          <w:szCs w:val="22"/>
+          <w:lang w:val="en-US"/>
+        </w:rPr>
+        <w:t>battles. The time period will cover between 18</w:t>
+      </w:r>
+      <w:r>
+        <w:rPr>
+          <w:rFonts w:asciiTheme="minorHAnsi" w:hAnsiTheme="minorHAnsi" w:cs="Calibri"/>
+          <w:color w:val="000000"/>
+          <w:sz w:val="22"/>
+          <w:szCs w:val="22"/>
+          <w:vertAlign w:val="superscript"/>
+          <w:lang w:val="en-US"/>
+        </w:rPr>
+        <w:t>th</w:t>
+      </w:r>
+      <w:r>
+        <w:rPr>
+          <w:rFonts w:asciiTheme="minorHAnsi" w:hAnsiTheme="minorHAnsi" w:cs="Calibri"/>
+          <w:color w:val="000000"/>
+          <w:sz w:val="22"/>
+          <w:szCs w:val="22"/>
+          <w:lang w:val="en-US"/>
+        </w:rPr>
+        <w:t xml:space="preserve"> and 19</w:t>
+      </w:r>
+      <w:r>
+        <w:rPr>
+          <w:rFonts w:asciiTheme="minorHAnsi" w:hAnsiTheme="minorHAnsi" w:cs="Calibri"/>
+          <w:color w:val="000000"/>
+          <w:sz w:val="22"/>
+          <w:szCs w:val="22"/>
+          <w:vertAlign w:val="superscript"/>
+          <w:lang w:val="en-US"/>
+        </w:rPr>
+        <w:t>th</w:t>
+      </w:r>
+      <w:r>
+        <w:rPr>
+          <w:rFonts w:asciiTheme="minorHAnsi" w:hAnsiTheme="minorHAnsi" w:cs="Calibri"/>
+          <w:color w:val="000000"/>
+          <w:sz w:val="22"/>
+          <w:szCs w:val="22"/>
+          <w:lang w:val="en-US"/>
+        </w:rPr>
+        <w:t xml:space="preserve"> century. A</w:t>
+      </w:r>
+      <w:r>
+        <w:rPr>
+          <w:rFonts w:asciiTheme="minorHAnsi" w:hAnsiTheme="minorHAnsi" w:cs="Calibri"/>
+          <w:color w:val="000000"/>
+          <w:sz w:val="22"/>
+          <w:szCs w:val="22"/>
+          <w:lang w:val="en-US"/>
+        </w:rPr>
+        <w:t xml:space="preserve">nd the </w:t>
+      </w:r>
+      <w:r>
+        <w:rPr>
+          <w:rFonts w:asciiTheme="minorHAnsi" w:hAnsiTheme="minorHAnsi" w:cs="Calibri"/>
+          <w:color w:val="000000"/>
+          <w:sz w:val="22"/>
+          <w:szCs w:val="22"/>
+          <w:lang w:val="en-US"/>
+        </w:rPr>
+        <w:t xml:space="preserve">battles who fought at the </w:t>
+      </w:r>
+      <w:r>
+        <w:rPr>
+          <w:rFonts w:asciiTheme="minorHAnsi" w:hAnsiTheme="minorHAnsi" w:cs="Calibri"/>
+          <w:color w:val="000000"/>
+          <w:sz w:val="22"/>
+          <w:szCs w:val="22"/>
+          <w:lang w:val="en-US"/>
+        </w:rPr>
+        <w:t>second world war</w:t>
+      </w:r>
+      <w:r>
+        <w:rPr>
+          <w:rFonts w:asciiTheme="minorHAnsi" w:hAnsiTheme="minorHAnsi" w:cs="Calibri"/>
+          <w:color w:val="000000"/>
+          <w:sz w:val="22"/>
+          <w:szCs w:val="22"/>
+          <w:lang w:val="en-US"/>
+        </w:rPr>
+        <w:t xml:space="preserve"> and after</w:t>
+      </w:r>
+      <w:r>
+        <w:rPr>
+          <w:rFonts w:asciiTheme="minorHAnsi" w:hAnsiTheme="minorHAnsi" w:cs="Calibri"/>
+          <w:color w:val="000000"/>
+          <w:sz w:val="22"/>
+          <w:szCs w:val="22"/>
+          <w:lang w:val="en-US"/>
+        </w:rPr>
+        <w:t>, where technology was used extensively.</w:t>
+      </w:r>
+      <w:r>
+        <w:rPr>
+          <w:rFonts w:asciiTheme="minorHAnsi" w:hAnsiTheme="minorHAnsi" w:cs="Calibri"/>
+          <w:color w:val="000000"/>
+          <w:sz w:val="22"/>
+          <w:szCs w:val="22"/>
+          <w:lang w:val="en-US"/>
+        </w:rPr>
+        <w:t xml:space="preserve"> My focus will be on morale and leadership factors. </w:t>
+      </w:r>
+      <w:r>
+        <w:rPr>
+          <w:rFonts w:asciiTheme="minorHAnsi" w:hAnsiTheme="minorHAnsi" w:cs="Calibri"/>
+          <w:color w:val="000000"/>
+          <w:sz w:val="22"/>
+          <w:szCs w:val="22"/>
+          <w:lang w:val="en-US"/>
+        </w:rPr>
+        <w:br w:type="page"/>
+      </w:r>
+    </w:p>
+    <w:p>
+      <w:pPr>
+        <w:pStyle w:val="NormalWeb"/>
+        <w:spacing w:before="120" w:beforeAutospacing="0" w:after="120" w:afterAutospacing="0"/>
+        <w:jc w:val="center"/>
+        <w:rPr>
+          <w:rFonts w:asciiTheme="minorHAnsi" w:hAnsiTheme="minorHAnsi" w:cs="Calibri"/>
+          <w:b/>
+          <w:bCs/>
+          <w:color w:val="000000"/>
+          <w:sz w:val="22"/>
+          <w:szCs w:val="22"/>
+          <w:lang w:val="en-US"/>
+        </w:rPr>
+      </w:pPr>
+      <w:r>
+        <w:rPr>
+          <w:rFonts w:asciiTheme="minorHAnsi" w:hAnsiTheme="minorHAnsi" w:cs="Calibri"/>
+          <w:b/>
+          <w:bCs/>
+          <w:color w:val="000000"/>
+          <w:sz w:val="22"/>
+          <w:szCs w:val="22"/>
+          <w:lang w:val="en-US"/>
+        </w:rPr>
+        <w:lastRenderedPageBreak/>
+        <w:t xml:space="preserve">Chapter 2: </w:t>
+      </w:r>
+      <w:r>
+        <w:rPr>
+          <w:rFonts w:asciiTheme="minorHAnsi" w:hAnsiTheme="minorHAnsi" w:cs="Calibri"/>
+          <w:b/>
+          <w:bCs/>
+          <w:color w:val="000000"/>
+          <w:sz w:val="22"/>
+          <w:szCs w:val="22"/>
+          <w:lang w:val="en-US"/>
+        </w:rPr>
+        <w:t>Literature Review</w:t>
+      </w:r>
+    </w:p>
+    <w:p>
+      <w:pPr>
+        <w:pStyle w:val="NormalWeb"/>
+        <w:spacing w:before="120" w:beforeAutospacing="0" w:after="120" w:afterAutospacing="0"/>
+        <w:jc w:val="center"/>
+        <w:rPr>
+          <w:rFonts w:asciiTheme="minorHAnsi" w:hAnsiTheme="minorHAnsi" w:cs="Calibri"/>
+          <w:color w:val="000000"/>
+          <w:sz w:val="22"/>
+          <w:szCs w:val="22"/>
+          <w:lang w:val="en-US"/>
+        </w:rPr>
+      </w:pPr>
+    </w:p>
+    <w:p>
+      <w:pPr>
+        <w:pStyle w:val="NormalWeb"/>
+        <w:numPr>
+          <w:ilvl w:val="0"/>
+          <w:numId w:val="9"/>
+        </w:numPr>
+        <w:spacing w:before="120" w:beforeAutospacing="0" w:after="120" w:afterAutospacing="0"/>
+        <w:ind w:left="284" w:hanging="284"/>
+        <w:rPr>
+          <w:rFonts w:asciiTheme="minorHAnsi" w:hAnsiTheme="minorHAnsi" w:cs="Calibri"/>
+          <w:b/>
+          <w:bCs/>
+          <w:color w:val="000000"/>
+          <w:sz w:val="22"/>
+          <w:szCs w:val="22"/>
+          <w:highlight w:val="cyan"/>
+          <w:lang w:val="en-US"/>
+        </w:rPr>
+      </w:pPr>
+      <w:r>
+        <w:rPr>
+          <w:rFonts w:asciiTheme="minorHAnsi" w:hAnsiTheme="minorHAnsi" w:cs="Calibri"/>
+          <w:color w:val="000000"/>
+          <w:sz w:val="22"/>
+          <w:szCs w:val="22"/>
+          <w:lang w:val="en-US"/>
+        </w:rPr>
+        <w:t xml:space="preserve">Theory about this topic starts with </w:t>
+      </w:r>
+      <w:r>
+        <w:rPr>
+          <w:rFonts w:asciiTheme="minorHAnsi" w:hAnsiTheme="minorHAnsi" w:cs="Calibri"/>
+          <w:b/>
+          <w:bCs/>
+          <w:i/>
+          <w:iCs/>
+          <w:color w:val="000000"/>
+          <w:sz w:val="22"/>
+          <w:szCs w:val="22"/>
+          <w:lang w:val="en-US"/>
+        </w:rPr>
+        <w:t>Sun Tzu</w:t>
+      </w:r>
+      <w:r>
+        <w:rPr>
+          <w:rFonts w:asciiTheme="minorHAnsi" w:hAnsiTheme="minorHAnsi" w:cs="Calibri"/>
+          <w:color w:val="000000"/>
+          <w:sz w:val="22"/>
+          <w:szCs w:val="22"/>
+          <w:lang w:val="en-US"/>
+        </w:rPr>
+        <w:t>. He emphasizes “capturing enemy’s army intact rather than destroying”. According to him; “acme of the skill” is not winning 100 victories in 100 battle but to subdue the enemy without fighting.</w:t>
+      </w:r>
+      <w:r>
+        <w:rPr>
+          <w:rFonts w:asciiTheme="minorHAnsi" w:hAnsiTheme="minorHAnsi" w:cs="Calibri"/>
+          <w:b/>
+          <w:bCs/>
+          <w:color w:val="000000"/>
+          <w:sz w:val="22"/>
+          <w:szCs w:val="22"/>
+          <w:lang w:val="en-US"/>
+        </w:rPr>
+        <w:t xml:space="preserve"> </w:t>
+      </w:r>
+      <w:r>
+        <w:rPr>
+          <w:rFonts w:asciiTheme="minorHAnsi" w:hAnsiTheme="minorHAnsi" w:cs="Calibri"/>
+          <w:color w:val="000000"/>
+          <w:sz w:val="22"/>
+          <w:szCs w:val="22"/>
+          <w:lang w:val="en-US"/>
+        </w:rPr>
+        <w:t>By this way the troops are not worn out. He terms this as the “art of offensive strategy”. From this point Sun Tzu advises force ratios as such; when 10:1 surround</w:t>
+      </w:r>
+      <w:r>
+        <w:rPr>
+          <w:rFonts w:asciiTheme="minorHAnsi" w:hAnsiTheme="minorHAnsi" w:cs="Calibri"/>
+          <w:color w:val="000000"/>
+          <w:sz w:val="22"/>
+          <w:szCs w:val="22"/>
+          <w:lang w:val="en-US"/>
+        </w:rPr>
+        <w:t>, 5:1 attack, 2:1 divide, 1:1 engage or elude, if force ratio is less then enemy, capable of withdraw</w:t>
+      </w:r>
+      <w:r>
+        <w:rPr>
+          <w:rStyle w:val="FootnoteReference"/>
+          <w:rFonts w:asciiTheme="minorHAnsi" w:hAnsiTheme="minorHAnsi" w:cs="Calibri"/>
+          <w:b/>
+          <w:bCs/>
+          <w:color w:val="000000"/>
+          <w:sz w:val="22"/>
+          <w:szCs w:val="22"/>
+          <w:lang w:val="en-US"/>
+        </w:rPr>
+        <w:footnoteReference w:id="1"/>
+      </w:r>
+      <w:r>
+        <w:rPr>
+          <w:rFonts w:asciiTheme="minorHAnsi" w:hAnsiTheme="minorHAnsi" w:cs="Calibri"/>
+          <w:color w:val="000000"/>
+          <w:sz w:val="22"/>
+          <w:szCs w:val="22"/>
+          <w:lang w:val="en-US"/>
+        </w:rPr>
+        <w:t xml:space="preserve">. </w:t>
+      </w:r>
+    </w:p>
+    <w:p>
+      <w:pPr>
+        <w:pStyle w:val="NormalWeb"/>
+        <w:numPr>
+          <w:ilvl w:val="0"/>
+          <w:numId w:val="9"/>
+        </w:numPr>
+        <w:spacing w:before="120" w:beforeAutospacing="0" w:after="120" w:afterAutospacing="0"/>
+        <w:ind w:left="284" w:hanging="284"/>
+        <w:rPr>
+          <w:rStyle w:val="fontstyle01"/>
+          <w:rFonts w:asciiTheme="minorHAnsi" w:hAnsiTheme="minorHAnsi"/>
+          <w:sz w:val="22"/>
+          <w:szCs w:val="22"/>
+          <w:lang w:val="en-US"/>
+        </w:rPr>
+      </w:pPr>
+      <w:r>
+        <w:rPr>
+          <w:rFonts w:asciiTheme="minorHAnsi" w:hAnsiTheme="minorHAnsi"/>
+          <w:b/>
+          <w:bCs/>
+          <w:i/>
+          <w:iCs/>
+          <w:sz w:val="22"/>
+          <w:szCs w:val="22"/>
+          <w:lang w:val="en-US"/>
+        </w:rPr>
+        <w:t>Clausewitz</w:t>
+      </w:r>
+      <w:r>
+        <w:rPr>
+          <w:rStyle w:val="FootnoteReference"/>
+          <w:rFonts w:asciiTheme="minorHAnsi" w:hAnsiTheme="minorHAnsi" w:cs="Calibri"/>
+          <w:b/>
+          <w:bCs/>
+          <w:color w:val="000000"/>
+          <w:sz w:val="22"/>
+          <w:szCs w:val="22"/>
+          <w:lang w:val="en-US"/>
+        </w:rPr>
+        <w:footnoteReference w:id="2"/>
+      </w:r>
+      <w:r>
+        <w:rPr>
+          <w:rFonts w:asciiTheme="minorHAnsi" w:hAnsiTheme="minorHAnsi"/>
+          <w:sz w:val="22"/>
+          <w:szCs w:val="22"/>
+          <w:lang w:val="en-US"/>
+        </w:rPr>
+        <w:t>’s approach to</w:t>
+      </w:r>
+      <w:r>
+        <w:rPr>
+          <w:rFonts w:asciiTheme="minorHAnsi" w:hAnsiTheme="minorHAnsi"/>
+          <w:sz w:val="22"/>
+          <w:szCs w:val="22"/>
+          <w:lang w:val="en-US"/>
+        </w:rPr>
+        <w:t xml:space="preserve"> force ratio as “superiority of numbers” and </w:t>
+      </w:r>
+      <w:r>
+        <w:rPr>
+          <w:rFonts w:asciiTheme="minorHAnsi" w:hAnsiTheme="minorHAnsi"/>
+          <w:sz w:val="22"/>
+          <w:szCs w:val="22"/>
+          <w:lang w:val="en-US"/>
+        </w:rPr>
+        <w:t xml:space="preserve">he says </w:t>
+      </w:r>
+      <w:r>
+        <w:rPr>
+          <w:rFonts w:asciiTheme="minorHAnsi" w:hAnsiTheme="minorHAnsi"/>
+          <w:sz w:val="22"/>
+          <w:szCs w:val="22"/>
+          <w:lang w:val="en-US"/>
+        </w:rPr>
+        <w:t xml:space="preserve">this </w:t>
+      </w:r>
+      <w:r>
+        <w:rPr>
+          <w:rFonts w:asciiTheme="minorHAnsi" w:hAnsiTheme="minorHAnsi"/>
+          <w:sz w:val="22"/>
+          <w:szCs w:val="22"/>
+          <w:lang w:val="en-US"/>
+        </w:rPr>
+        <w:t xml:space="preserve">is </w:t>
+      </w:r>
+      <w:r>
+        <w:rPr>
+          <w:rFonts w:asciiTheme="minorHAnsi" w:hAnsiTheme="minorHAnsi"/>
+          <w:sz w:val="22"/>
+          <w:szCs w:val="22"/>
+          <w:lang w:val="en-US"/>
+        </w:rPr>
+        <w:t xml:space="preserve">most common element in victory. He specifies that it is not force ratio but strategy with deciding; time, place, and the forces of the engagement has considerable influence on engagement’s outcome. </w:t>
+      </w:r>
+      <w:r>
+        <w:rPr>
+          <w:rFonts w:asciiTheme="minorHAnsi" w:hAnsiTheme="minorHAnsi"/>
+          <w:sz w:val="22"/>
+          <w:szCs w:val="22"/>
+          <w:lang w:val="en-US"/>
+        </w:rPr>
+        <w:t xml:space="preserve">However, </w:t>
+      </w:r>
+      <w:r>
+        <w:rPr>
+          <w:rFonts w:asciiTheme="minorHAnsi" w:hAnsiTheme="minorHAnsi"/>
+          <w:i/>
+          <w:iCs/>
+          <w:color w:val="000000"/>
+          <w:sz w:val="22"/>
+          <w:szCs w:val="22"/>
+          <w:lang w:val="en-US"/>
+        </w:rPr>
+        <w:t>if purpose, circumstances, and the fighting value of the troops is disregarded</w:t>
+      </w:r>
+      <w:r>
+        <w:rPr>
+          <w:rFonts w:asciiTheme="minorHAnsi" w:hAnsiTheme="minorHAnsi"/>
+          <w:color w:val="000000"/>
+          <w:sz w:val="22"/>
+          <w:szCs w:val="22"/>
+          <w:lang w:val="en-US"/>
+        </w:rPr>
+        <w:t>, then distinguishing factor will be the “number of troops”.</w:t>
+      </w:r>
+      <w:r>
+        <w:rPr>
+          <w:rFonts w:asciiTheme="minorHAnsi" w:hAnsiTheme="minorHAnsi"/>
+          <w:sz w:val="22"/>
+          <w:szCs w:val="22"/>
+          <w:lang w:val="en-US"/>
+        </w:rPr>
+        <w:t xml:space="preserve"> </w:t>
+      </w:r>
+      <w:r>
+        <w:rPr>
+          <w:rFonts w:asciiTheme="minorHAnsi" w:hAnsiTheme="minorHAnsi"/>
+          <w:color w:val="000000"/>
+          <w:sz w:val="22"/>
+          <w:szCs w:val="22"/>
+          <w:lang w:val="en-US"/>
+        </w:rPr>
+        <w:t>A</w:t>
+      </w:r>
+      <w:r>
+        <w:rPr>
+          <w:rFonts w:asciiTheme="minorHAnsi" w:hAnsiTheme="minorHAnsi"/>
+          <w:color w:val="000000"/>
+          <w:sz w:val="22"/>
+          <w:szCs w:val="22"/>
+          <w:lang w:val="en-US"/>
+        </w:rPr>
+        <w:t xml:space="preserve">nd he </w:t>
+      </w:r>
+      <w:r>
+        <w:rPr>
+          <w:rFonts w:asciiTheme="minorHAnsi" w:hAnsiTheme="minorHAnsi"/>
+          <w:color w:val="000000"/>
+          <w:sz w:val="22"/>
+          <w:szCs w:val="22"/>
+          <w:lang w:val="en-US"/>
+        </w:rPr>
+        <w:t xml:space="preserve">asserts that </w:t>
+      </w:r>
+      <w:r>
+        <w:rPr>
+          <w:rFonts w:asciiTheme="minorHAnsi" w:hAnsiTheme="minorHAnsi"/>
+          <w:i/>
+          <w:iCs/>
+          <w:color w:val="000000"/>
+          <w:sz w:val="22"/>
+          <w:szCs w:val="22"/>
+          <w:lang w:val="en-US"/>
+        </w:rPr>
+        <w:t>if superiority reach the point where it is overwhelming</w:t>
+      </w:r>
+      <w:r>
+        <w:rPr>
+          <w:rFonts w:asciiTheme="minorHAnsi" w:hAnsiTheme="minorHAnsi"/>
+          <w:color w:val="000000"/>
+          <w:sz w:val="22"/>
+          <w:szCs w:val="22"/>
+          <w:lang w:val="en-US"/>
+        </w:rPr>
+        <w:t xml:space="preserve">, superiority of numbers will be the most important factor in the outcome of an engagement, so long as it is great enough to counterbalance all other contributing circumstances. </w:t>
+      </w:r>
+      <w:r>
+        <w:rPr>
+          <w:rFonts w:asciiTheme="minorHAnsi" w:hAnsiTheme="minorHAnsi"/>
+          <w:color w:val="000000"/>
+          <w:sz w:val="22"/>
+          <w:szCs w:val="22"/>
+          <w:lang w:val="en-US"/>
+        </w:rPr>
+        <w:t xml:space="preserve">Hİs </w:t>
+      </w:r>
+      <w:r>
+        <w:rPr>
+          <w:rFonts w:asciiTheme="minorHAnsi" w:hAnsiTheme="minorHAnsi"/>
+          <w:color w:val="000000"/>
+          <w:sz w:val="22"/>
+          <w:szCs w:val="22"/>
+          <w:lang w:val="en-US"/>
+        </w:rPr>
+        <w:t xml:space="preserve">methodology on building this theory is “historical examples”. He concludes that </w:t>
+      </w:r>
+      <w:r>
+        <w:rPr>
+          <w:rStyle w:val="fontstyle01"/>
+          <w:rFonts w:asciiTheme="minorHAnsi" w:hAnsiTheme="minorHAnsi"/>
+          <w:sz w:val="22"/>
+          <w:szCs w:val="22"/>
+          <w:lang w:val="en-US"/>
+        </w:rPr>
+        <w:t>even the most talented general will find it very difficult to defeat an opponent twice his strength. He says that “</w:t>
+      </w:r>
+      <w:r>
+        <w:rPr>
+          <w:rStyle w:val="fontstyle01"/>
+          <w:rFonts w:asciiTheme="minorHAnsi" w:hAnsiTheme="minorHAnsi"/>
+          <w:sz w:val="22"/>
+          <w:szCs w:val="22"/>
+          <w:lang w:val="en-US"/>
+        </w:rPr>
+        <w:t>when we observe that the skill of the greatest commanders may be counterbalanced by a two-to-one ratio, in ordinary cases, a significant superiority in numbers will suffice to assure victory, however adverse the other circumstances”.</w:t>
+      </w:r>
+      <w:r>
+        <w:rPr>
+          <w:rStyle w:val="fontstyle01"/>
+          <w:rFonts w:asciiTheme="minorHAnsi" w:hAnsiTheme="minorHAnsi"/>
+          <w:sz w:val="22"/>
+          <w:szCs w:val="22"/>
+          <w:lang w:val="en-US"/>
+        </w:rPr>
+        <w:t xml:space="preserve">  </w:t>
+      </w:r>
+    </w:p>
+    <w:p>
+      <w:pPr>
+        <w:pStyle w:val="NormalWeb"/>
+        <w:numPr>
+          <w:ilvl w:val="0"/>
+          <w:numId w:val="9"/>
+        </w:numPr>
+        <w:spacing w:before="120" w:beforeAutospacing="0" w:after="120" w:afterAutospacing="0"/>
+        <w:ind w:left="284" w:hanging="284"/>
+        <w:rPr>
+          <w:rFonts w:asciiTheme="minorHAnsi" w:hAnsiTheme="minorHAnsi" w:cs="Calibri"/>
+          <w:color w:val="000000"/>
+          <w:sz w:val="22"/>
+          <w:szCs w:val="22"/>
+          <w:lang w:val="en-US"/>
+        </w:rPr>
+      </w:pPr>
+      <w:r>
+        <w:rPr>
+          <w:rFonts w:asciiTheme="minorHAnsi" w:hAnsiTheme="minorHAnsi" w:cs="Calibri"/>
+          <w:b/>
+          <w:bCs/>
+          <w:i/>
+          <w:iCs/>
+          <w:color w:val="000000"/>
+          <w:sz w:val="22"/>
+          <w:szCs w:val="22"/>
+          <w:lang w:val="en-US"/>
+        </w:rPr>
+        <w:t>Lanchester</w:t>
+      </w:r>
+      <w:r>
+        <w:rPr>
+          <w:rStyle w:val="FootnoteReference"/>
+          <w:rFonts w:asciiTheme="minorHAnsi" w:hAnsiTheme="minorHAnsi" w:cs="Calibri"/>
+          <w:color w:val="000000"/>
+          <w:sz w:val="22"/>
+          <w:szCs w:val="22"/>
+          <w:lang w:val="en-US"/>
+        </w:rPr>
+        <w:footnoteReference w:id="3"/>
+      </w:r>
+      <w:r>
+        <w:rPr>
+          <w:rFonts w:asciiTheme="minorHAnsi" w:hAnsiTheme="minorHAnsi" w:cs="Calibri"/>
+          <w:b/>
+          <w:bCs/>
+          <w:i/>
+          <w:iCs/>
+          <w:color w:val="000000"/>
+          <w:sz w:val="22"/>
+          <w:szCs w:val="22"/>
+          <w:lang w:val="en-US"/>
+        </w:rPr>
+        <w:t xml:space="preserve"> </w:t>
+      </w:r>
+      <w:r>
+        <w:rPr>
+          <w:rFonts w:asciiTheme="minorHAnsi" w:hAnsiTheme="minorHAnsi" w:cs="Calibri"/>
+          <w:color w:val="000000"/>
+          <w:sz w:val="22"/>
+          <w:szCs w:val="22"/>
+          <w:lang w:val="en-US"/>
+        </w:rPr>
+        <w:t>argues</w:t>
+      </w:r>
+      <w:r>
+        <w:rPr>
+          <w:rFonts w:asciiTheme="minorHAnsi" w:hAnsiTheme="minorHAnsi" w:cs="Calibri"/>
+          <w:b/>
+          <w:bCs/>
+          <w:i/>
+          <w:iCs/>
+          <w:color w:val="000000"/>
+          <w:sz w:val="22"/>
+          <w:szCs w:val="22"/>
+          <w:lang w:val="en-US"/>
+        </w:rPr>
+        <w:t xml:space="preserve"> </w:t>
+      </w:r>
+      <w:r>
+        <w:rPr>
+          <w:rFonts w:asciiTheme="minorHAnsi" w:hAnsiTheme="minorHAnsi" w:cs="Calibri"/>
+          <w:color w:val="000000"/>
+          <w:sz w:val="22"/>
+          <w:szCs w:val="22"/>
+          <w:lang w:val="en-US"/>
+        </w:rPr>
+        <w:t>that</w:t>
+      </w:r>
+      <w:r>
+        <w:rPr>
+          <w:rFonts w:asciiTheme="minorHAnsi" w:hAnsiTheme="minorHAnsi" w:cs="Calibri"/>
+          <w:b/>
+          <w:bCs/>
+          <w:i/>
+          <w:iCs/>
+          <w:color w:val="000000"/>
+          <w:sz w:val="22"/>
+          <w:szCs w:val="22"/>
+          <w:lang w:val="en-US"/>
+        </w:rPr>
+        <w:t xml:space="preserve"> </w:t>
+      </w:r>
+      <w:r>
+        <w:rPr>
+          <w:rFonts w:asciiTheme="minorHAnsi" w:hAnsiTheme="minorHAnsi" w:cs="Calibri"/>
+          <w:color w:val="000000"/>
+          <w:sz w:val="22"/>
+          <w:szCs w:val="22"/>
+          <w:lang w:val="en-US"/>
+        </w:rPr>
+        <w:t>numerical comparison of the forces is universal</w:t>
+      </w:r>
+      <w:r>
+        <w:rPr>
+          <w:rFonts w:asciiTheme="minorHAnsi" w:hAnsiTheme="minorHAnsi" w:cs="Calibri"/>
+          <w:color w:val="000000"/>
+          <w:sz w:val="22"/>
+          <w:szCs w:val="22"/>
+          <w:lang w:val="en-US"/>
+        </w:rPr>
+        <w:t xml:space="preserve"> and </w:t>
+      </w:r>
+      <w:r>
+        <w:rPr>
+          <w:rFonts w:asciiTheme="minorHAnsi" w:hAnsiTheme="minorHAnsi" w:cs="Calibri"/>
+          <w:color w:val="000000"/>
+          <w:sz w:val="22"/>
+          <w:szCs w:val="22"/>
+          <w:lang w:val="en-US"/>
+        </w:rPr>
+        <w:t>“counting the pieces as of value, and deny</w:t>
+      </w:r>
+      <w:r>
+        <w:rPr>
+          <w:rFonts w:asciiTheme="minorHAnsi" w:hAnsiTheme="minorHAnsi" w:cs="Calibri"/>
+          <w:color w:val="000000"/>
+          <w:sz w:val="22"/>
+          <w:szCs w:val="22"/>
+          <w:lang w:val="en-US"/>
+        </w:rPr>
+        <w:t>ing</w:t>
+      </w:r>
+      <w:r>
+        <w:rPr>
+          <w:rFonts w:asciiTheme="minorHAnsi" w:hAnsiTheme="minorHAnsi" w:cs="Calibri"/>
+          <w:color w:val="000000"/>
+          <w:sz w:val="22"/>
+          <w:szCs w:val="22"/>
+          <w:lang w:val="en-US"/>
+        </w:rPr>
+        <w:t xml:space="preserve"> the extended theory, is illogical.”</w:t>
+      </w:r>
+      <w:r>
+        <w:rPr>
+          <w:rFonts w:asciiTheme="minorHAnsi" w:hAnsiTheme="minorHAnsi" w:cs="Calibri"/>
+          <w:color w:val="000000"/>
+          <w:sz w:val="22"/>
+          <w:szCs w:val="22"/>
+          <w:lang w:val="en-US"/>
+        </w:rPr>
+        <w:t xml:space="preserve"> He </w:t>
+      </w:r>
+      <w:r>
+        <w:rPr>
+          <w:rFonts w:asciiTheme="minorHAnsi" w:hAnsiTheme="minorHAnsi" w:cs="Calibri"/>
+          <w:color w:val="000000"/>
+          <w:sz w:val="22"/>
+          <w:szCs w:val="22"/>
+          <w:lang w:val="en-US"/>
+        </w:rPr>
+        <w:t>asserts</w:t>
+      </w:r>
+      <w:r>
+        <w:rPr>
+          <w:rFonts w:asciiTheme="minorHAnsi" w:hAnsiTheme="minorHAnsi" w:cs="Calibri"/>
+          <w:color w:val="000000"/>
+          <w:sz w:val="22"/>
+          <w:szCs w:val="22"/>
+          <w:lang w:val="en-US"/>
+        </w:rPr>
+        <w:t xml:space="preserve"> that</w:t>
+      </w:r>
+      <w:r>
+        <w:rPr>
+          <w:rFonts w:asciiTheme="minorHAnsi" w:hAnsiTheme="minorHAnsi" w:cs="Calibri"/>
+          <w:color w:val="000000"/>
+          <w:sz w:val="22"/>
+          <w:szCs w:val="22"/>
+          <w:lang w:val="en-US"/>
+        </w:rPr>
+        <w:t xml:space="preserve"> “</w:t>
+      </w:r>
+      <w:r>
+        <w:rPr>
+          <w:rFonts w:asciiTheme="minorHAnsi" w:hAnsiTheme="minorHAnsi" w:cs="Calibri"/>
+          <w:i/>
+          <w:iCs/>
+          <w:color w:val="000000"/>
+          <w:sz w:val="22"/>
+          <w:szCs w:val="22"/>
+          <w:lang w:val="en-US"/>
+        </w:rPr>
+        <w:t>the number of men knocked out per unit time will be directly proportional to the numerical strength of the opposing force</w:t>
+      </w:r>
+      <w:r>
+        <w:rPr>
+          <w:rFonts w:asciiTheme="minorHAnsi" w:hAnsiTheme="minorHAnsi" w:cs="Calibri"/>
+          <w:i/>
+          <w:iCs/>
+          <w:color w:val="000000"/>
+          <w:sz w:val="22"/>
+          <w:szCs w:val="22"/>
+          <w:lang w:val="en-US"/>
+        </w:rPr>
+        <w:t xml:space="preserve">, </w:t>
+      </w:r>
+      <w:r>
+        <w:rPr>
+          <w:rFonts w:asciiTheme="minorHAnsi" w:hAnsiTheme="minorHAnsi" w:cs="Calibri"/>
+          <w:i/>
+          <w:iCs/>
+          <w:color w:val="000000"/>
+          <w:sz w:val="22"/>
+          <w:szCs w:val="22"/>
+          <w:lang w:val="en-US"/>
+        </w:rPr>
+        <w:t>efficiency of weapons and unit value (training, morale)”.</w:t>
+      </w:r>
+      <w:r>
+        <w:rPr>
+          <w:rFonts w:asciiTheme="minorHAnsi" w:hAnsiTheme="minorHAnsi" w:cs="Calibri"/>
+          <w:color w:val="000000"/>
+          <w:sz w:val="22"/>
+          <w:szCs w:val="22"/>
+          <w:lang w:val="en-US"/>
+        </w:rPr>
+        <w:t xml:space="preserve"> And he defines </w:t>
+      </w:r>
+      <w:r>
+        <w:rPr>
+          <w:rFonts w:asciiTheme="minorHAnsi" w:hAnsiTheme="minorHAnsi" w:cs="Calibri"/>
+          <w:b/>
+          <w:bCs/>
+          <w:color w:val="000000"/>
+          <w:sz w:val="22"/>
+          <w:szCs w:val="22"/>
+          <w:lang w:val="en-US"/>
+        </w:rPr>
+        <w:t>N-square law</w:t>
+      </w:r>
+      <w:r>
+        <w:rPr>
+          <w:rFonts w:asciiTheme="minorHAnsi" w:hAnsiTheme="minorHAnsi" w:cs="Calibri"/>
+          <w:color w:val="000000"/>
+          <w:sz w:val="22"/>
+          <w:szCs w:val="22"/>
+          <w:lang w:val="en-US"/>
+        </w:rPr>
+        <w:t xml:space="preserve"> </w:t>
+      </w:r>
+      <w:r>
+        <w:rPr>
+          <w:rFonts w:asciiTheme="minorHAnsi" w:hAnsiTheme="minorHAnsi" w:cs="Calibri"/>
+          <w:color w:val="000000"/>
+          <w:sz w:val="22"/>
+          <w:szCs w:val="22"/>
+          <w:lang w:val="en-US"/>
+        </w:rPr>
+        <w:t>as “</w:t>
+      </w:r>
+      <w:r>
+        <w:rPr>
+          <w:rFonts w:asciiTheme="minorHAnsi" w:hAnsiTheme="minorHAnsi" w:cs="Calibri"/>
+          <w:i/>
+          <w:iCs/>
+          <w:color w:val="000000"/>
+          <w:sz w:val="22"/>
+          <w:szCs w:val="22"/>
+          <w:lang w:val="en-US"/>
+        </w:rPr>
+        <w:t>the</w:t>
+      </w:r>
+      <w:r>
+        <w:rPr>
+          <w:rFonts w:asciiTheme="minorHAnsi" w:hAnsiTheme="minorHAnsi" w:cs="Calibri"/>
+          <w:i/>
+          <w:iCs/>
+          <w:color w:val="000000"/>
+          <w:sz w:val="22"/>
+          <w:szCs w:val="22"/>
+          <w:lang w:val="en-US"/>
+        </w:rPr>
+        <w:t xml:space="preserve"> </w:t>
+      </w:r>
+      <w:r>
+        <w:rPr>
+          <w:rFonts w:asciiTheme="minorHAnsi" w:hAnsiTheme="minorHAnsi" w:cs="Calibri"/>
+          <w:i/>
+          <w:iCs/>
+          <w:color w:val="000000"/>
+          <w:sz w:val="22"/>
+          <w:szCs w:val="22"/>
+          <w:lang w:val="en-US"/>
+        </w:rPr>
+        <w:t>fighting strength of a force is proportional to the square of its numerical strength</w:t>
+      </w:r>
+      <w:r>
+        <w:rPr>
+          <w:rFonts w:asciiTheme="minorHAnsi" w:hAnsiTheme="minorHAnsi" w:cs="Calibri"/>
+          <w:i/>
+          <w:iCs/>
+          <w:color w:val="000000"/>
+          <w:sz w:val="22"/>
+          <w:szCs w:val="22"/>
+          <w:lang w:val="en-US"/>
+        </w:rPr>
+        <w:t xml:space="preserve"> (for red forces r</w:t>
+      </w:r>
+      <w:r>
+        <w:rPr>
+          <w:rFonts w:asciiTheme="minorHAnsi" w:hAnsiTheme="minorHAnsi" w:cstheme="minorHAnsi"/>
+          <w:i/>
+          <w:iCs/>
+          <w:color w:val="000000"/>
+          <w:sz w:val="22"/>
+          <w:szCs w:val="22"/>
+          <w:lang w:val="en-US"/>
+        </w:rPr>
+        <w:t>²</w:t>
+      </w:r>
+      <w:r>
+        <w:rPr>
+          <w:rFonts w:asciiTheme="minorHAnsi" w:hAnsiTheme="minorHAnsi" w:cs="Calibri"/>
+          <w:i/>
+          <w:iCs/>
+          <w:color w:val="000000"/>
+          <w:sz w:val="22"/>
+          <w:szCs w:val="22"/>
+          <w:lang w:val="en-US"/>
+        </w:rPr>
+        <w:t>)</w:t>
+      </w:r>
+      <w:r>
+        <w:rPr>
+          <w:rFonts w:asciiTheme="minorHAnsi" w:hAnsiTheme="minorHAnsi" w:cs="Calibri"/>
+          <w:i/>
+          <w:iCs/>
+          <w:color w:val="000000"/>
+          <w:sz w:val="22"/>
+          <w:szCs w:val="22"/>
+          <w:lang w:val="en-US"/>
+        </w:rPr>
+        <w:t xml:space="preserve"> multiplied by the fighting value of individual units</w:t>
+      </w:r>
+      <w:r>
+        <w:rPr>
+          <w:rFonts w:asciiTheme="minorHAnsi" w:hAnsiTheme="minorHAnsi" w:cs="Calibri"/>
+          <w:i/>
+          <w:iCs/>
+          <w:color w:val="000000"/>
+          <w:sz w:val="22"/>
+          <w:szCs w:val="22"/>
+          <w:lang w:val="en-US"/>
+        </w:rPr>
+        <w:t xml:space="preserve"> (N)</w:t>
+      </w:r>
+      <w:r>
+        <w:rPr>
+          <w:rFonts w:asciiTheme="minorHAnsi" w:hAnsiTheme="minorHAnsi" w:cs="Calibri"/>
+          <w:color w:val="000000"/>
+          <w:sz w:val="22"/>
+          <w:szCs w:val="22"/>
+          <w:lang w:val="en-US"/>
+        </w:rPr>
+        <w:t>.</w:t>
+      </w:r>
+      <w:r>
+        <w:rPr>
+          <w:rStyle w:val="FootnoteReference"/>
+          <w:rFonts w:asciiTheme="minorHAnsi" w:hAnsiTheme="minorHAnsi" w:cs="Calibri"/>
+          <w:color w:val="000000"/>
+          <w:sz w:val="22"/>
+          <w:szCs w:val="22"/>
+          <w:lang w:val="en-US"/>
+        </w:rPr>
+        <w:footnoteReference w:id="4"/>
+      </w:r>
+      <w:r>
+        <w:rPr>
+          <w:rFonts w:asciiTheme="minorHAnsi" w:hAnsiTheme="minorHAnsi" w:cs="Calibri"/>
+          <w:color w:val="000000"/>
+          <w:sz w:val="22"/>
+          <w:szCs w:val="22"/>
+          <w:lang w:val="en-US"/>
+        </w:rPr>
+        <w:t xml:space="preserve"> </w:t>
+      </w:r>
+    </w:p>
+    <w:p>
+      <w:pPr>
+        <w:pStyle w:val="NormalWeb"/>
+        <w:numPr>
+          <w:ilvl w:val="0"/>
+          <w:numId w:val="9"/>
+        </w:numPr>
+        <w:spacing w:before="120" w:beforeAutospacing="0" w:after="120" w:afterAutospacing="0"/>
+        <w:ind w:left="284" w:hanging="284"/>
+        <w:rPr>
+          <w:rFonts w:asciiTheme="minorHAnsi" w:hAnsiTheme="minorHAnsi" w:cs="Calibri"/>
+          <w:color w:val="000000"/>
+          <w:sz w:val="22"/>
+          <w:szCs w:val="22"/>
+          <w:lang w:val="en-US"/>
+        </w:rPr>
+      </w:pPr>
+      <w:r>
+        <w:rPr>
+          <w:rFonts w:asciiTheme="minorHAnsi" w:hAnsiTheme="minorHAnsi" w:cs="Calibri"/>
+          <w:b/>
+          <w:bCs/>
+          <w:color w:val="000000"/>
+          <w:sz w:val="22"/>
+          <w:szCs w:val="22"/>
+          <w:lang w:val="en-US"/>
+        </w:rPr>
+        <w:t xml:space="preserve">Lanchester </w:t>
+      </w:r>
+      <w:r>
+        <w:rPr>
+          <w:rFonts w:asciiTheme="minorHAnsi" w:hAnsiTheme="minorHAnsi" w:cs="Calibri"/>
+          <w:color w:val="000000"/>
+          <w:sz w:val="22"/>
+          <w:szCs w:val="22"/>
+          <w:lang w:val="en-US"/>
+        </w:rPr>
+        <w:t xml:space="preserve">specifies if </w:t>
+      </w:r>
+      <w:r>
+        <w:rPr>
+          <w:rFonts w:asciiTheme="minorHAnsi" w:hAnsiTheme="minorHAnsi" w:cs="Calibri"/>
+          <w:color w:val="000000"/>
+          <w:sz w:val="22"/>
+          <w:szCs w:val="22"/>
+          <w:lang w:val="en-US"/>
+        </w:rPr>
+        <w:t xml:space="preserve">two armies </w:t>
+      </w:r>
+      <w:r>
+        <w:rPr>
+          <w:rFonts w:asciiTheme="minorHAnsi" w:hAnsiTheme="minorHAnsi" w:cs="Calibri"/>
+          <w:color w:val="000000"/>
+          <w:sz w:val="22"/>
+          <w:szCs w:val="22"/>
+          <w:lang w:val="en-US"/>
+        </w:rPr>
+        <w:t xml:space="preserve">are </w:t>
+      </w:r>
+      <w:r>
+        <w:rPr>
+          <w:rFonts w:asciiTheme="minorHAnsi" w:hAnsiTheme="minorHAnsi" w:cs="Calibri"/>
+          <w:color w:val="000000"/>
+          <w:sz w:val="22"/>
+          <w:szCs w:val="22"/>
+          <w:lang w:val="en-US"/>
+        </w:rPr>
+        <w:t>successively brought into action</w:t>
+      </w:r>
+      <w:r>
+        <w:rPr>
+          <w:rFonts w:asciiTheme="minorHAnsi" w:hAnsiTheme="minorHAnsi" w:cs="Calibri"/>
+          <w:color w:val="000000"/>
+          <w:sz w:val="22"/>
+          <w:szCs w:val="22"/>
+          <w:lang w:val="en-US"/>
+        </w:rPr>
+        <w:t xml:space="preserve"> their </w:t>
+      </w:r>
+      <w:r>
+        <w:rPr>
+          <w:rFonts w:asciiTheme="minorHAnsi" w:hAnsiTheme="minorHAnsi" w:cs="Calibri"/>
+          <w:color w:val="000000"/>
+          <w:sz w:val="22"/>
+          <w:szCs w:val="22"/>
+          <w:lang w:val="en-US"/>
+        </w:rPr>
+        <w:t xml:space="preserve">aggregate fighting strength of </w:t>
+      </w:r>
+      <w:r>
+        <w:rPr>
+          <w:rFonts w:asciiTheme="minorHAnsi" w:hAnsiTheme="minorHAnsi" w:cs="Calibri"/>
+          <w:color w:val="000000"/>
+          <w:sz w:val="22"/>
+          <w:szCs w:val="22"/>
+          <w:lang w:val="en-US"/>
+        </w:rPr>
+        <w:t xml:space="preserve">will be </w:t>
+      </w:r>
+      <w:r>
+        <w:rPr>
+          <w:rFonts w:asciiTheme="minorHAnsi" w:hAnsiTheme="minorHAnsi" w:cs="Calibri"/>
+          <w:color w:val="000000"/>
+          <w:sz w:val="22"/>
+          <w:szCs w:val="22"/>
+          <w:lang w:val="en-US"/>
+        </w:rPr>
+        <w:t>hypotenuse of a right-angle triangle</w:t>
+      </w:r>
+      <w:r>
+        <w:rPr>
+          <w:rFonts w:asciiTheme="minorHAnsi" w:hAnsiTheme="minorHAnsi" w:cs="Calibri"/>
+          <w:color w:val="000000"/>
+          <w:sz w:val="22"/>
+          <w:szCs w:val="22"/>
+          <w:lang w:val="en-US"/>
+        </w:rPr>
+        <w:t>.</w:t>
+      </w:r>
+      <w:r>
+        <w:rPr>
+          <w:rFonts w:asciiTheme="minorHAnsi" w:hAnsiTheme="minorHAnsi" w:cs="Calibri"/>
+          <w:color w:val="000000"/>
+          <w:sz w:val="22"/>
+          <w:szCs w:val="22"/>
+          <w:lang w:val="en-US"/>
+        </w:rPr>
+        <w:t xml:space="preserve"> The </w:t>
+      </w:r>
+      <w:r>
+        <w:rPr>
+          <w:rFonts w:asciiTheme="minorHAnsi" w:hAnsiTheme="minorHAnsi" w:cs="Calibri"/>
+          <w:b/>
+          <w:bCs/>
+          <w:color w:val="000000"/>
+          <w:sz w:val="22"/>
+          <w:szCs w:val="22"/>
+          <w:lang w:val="en-US"/>
+        </w:rPr>
+        <w:t>n-square law</w:t>
+      </w:r>
+      <w:r>
+        <w:rPr>
+          <w:rFonts w:asciiTheme="minorHAnsi" w:hAnsiTheme="minorHAnsi" w:cs="Calibri"/>
+          <w:color w:val="000000"/>
+          <w:sz w:val="22"/>
+          <w:szCs w:val="22"/>
+          <w:lang w:val="en-US"/>
+        </w:rPr>
+        <w:t xml:space="preserve"> </w:t>
+      </w:r>
+      <w:r>
+        <w:rPr>
+          <w:rFonts w:asciiTheme="minorHAnsi" w:hAnsiTheme="minorHAnsi" w:cs="Calibri"/>
+          <w:color w:val="000000"/>
+          <w:sz w:val="22"/>
+          <w:szCs w:val="22"/>
+          <w:lang w:val="en-US"/>
+        </w:rPr>
+        <w:t xml:space="preserve">explains the </w:t>
+      </w:r>
+      <w:r>
+        <w:rPr>
+          <w:rFonts w:asciiTheme="minorHAnsi" w:hAnsiTheme="minorHAnsi" w:cs="Calibri"/>
+          <w:color w:val="000000"/>
+          <w:sz w:val="22"/>
+          <w:szCs w:val="22"/>
+          <w:lang w:val="en-US"/>
+        </w:rPr>
+        <w:t xml:space="preserve">penalty that must be paid if </w:t>
+      </w:r>
+      <w:r>
+        <w:rPr>
+          <w:rFonts w:asciiTheme="minorHAnsi" w:hAnsiTheme="minorHAnsi" w:cs="Calibri"/>
+          <w:color w:val="000000"/>
+          <w:sz w:val="22"/>
+          <w:szCs w:val="22"/>
+          <w:lang w:val="en-US"/>
+        </w:rPr>
+        <w:t>such division happened</w:t>
+      </w:r>
+      <w:r>
+        <w:rPr>
+          <w:rFonts w:asciiTheme="minorHAnsi" w:hAnsiTheme="minorHAnsi" w:cs="Calibri"/>
+          <w:color w:val="000000"/>
+          <w:sz w:val="22"/>
+          <w:szCs w:val="22"/>
+          <w:lang w:val="en-US"/>
+        </w:rPr>
+        <w:t>.  If battle fleet separated into 2 equal parts, increase would require to be fixed at approximately %40 percent – that is to say, in relation of 1 to √2; more generally the solution is given by a right-angled triangle</w:t>
+      </w:r>
+      <w:r>
+        <w:rPr>
+          <w:rStyle w:val="FootnoteReference"/>
+          <w:rFonts w:asciiTheme="minorHAnsi" w:hAnsiTheme="minorHAnsi" w:cs="Calibri"/>
+          <w:color w:val="000000"/>
+          <w:sz w:val="22"/>
+          <w:szCs w:val="22"/>
+          <w:lang w:val="en-US"/>
+        </w:rPr>
+        <w:footnoteReference w:id="5"/>
+      </w:r>
+      <w:r>
+        <w:rPr>
+          <w:rFonts w:asciiTheme="minorHAnsi" w:hAnsiTheme="minorHAnsi" w:cs="Calibri"/>
+          <w:color w:val="000000"/>
+          <w:sz w:val="22"/>
+          <w:szCs w:val="22"/>
+          <w:lang w:val="en-US"/>
+        </w:rPr>
+        <w:t>.</w:t>
+      </w:r>
+      <w:r>
+        <w:rPr>
+          <w:rFonts w:asciiTheme="minorHAnsi" w:hAnsiTheme="minorHAnsi" w:cs="Calibri"/>
+          <w:color w:val="000000"/>
+          <w:sz w:val="22"/>
+          <w:szCs w:val="22"/>
+          <w:lang w:val="en-US"/>
+        </w:rPr>
+        <w:t xml:space="preserve"> He gives </w:t>
+      </w:r>
+      <w:r>
+        <w:rPr>
+          <w:rFonts w:asciiTheme="minorHAnsi" w:hAnsiTheme="minorHAnsi" w:cs="Calibri"/>
+          <w:b/>
+          <w:bCs/>
+          <w:color w:val="000000"/>
+          <w:sz w:val="22"/>
+          <w:szCs w:val="22"/>
+          <w:lang w:val="en-US"/>
+        </w:rPr>
+        <w:t xml:space="preserve">Nelson’s Tactical Scheme </w:t>
+      </w:r>
+      <w:r>
+        <w:rPr>
+          <w:rFonts w:asciiTheme="minorHAnsi" w:hAnsiTheme="minorHAnsi" w:cs="Calibri"/>
+          <w:b/>
+          <w:bCs/>
+          <w:color w:val="000000"/>
+          <w:sz w:val="22"/>
+          <w:szCs w:val="22"/>
+          <w:lang w:val="en-US"/>
+        </w:rPr>
+        <w:t xml:space="preserve">at Battle of Trafalgar </w:t>
+      </w:r>
+      <w:r>
+        <w:rPr>
+          <w:rFonts w:asciiTheme="minorHAnsi" w:hAnsiTheme="minorHAnsi" w:cs="Calibri"/>
+          <w:color w:val="000000"/>
+          <w:sz w:val="22"/>
+          <w:szCs w:val="22"/>
+          <w:lang w:val="en-US"/>
+        </w:rPr>
+        <w:t>as an example of this case.</w:t>
+      </w:r>
+      <w:r>
+        <w:rPr>
+          <w:rFonts w:asciiTheme="minorHAnsi" w:hAnsiTheme="minorHAnsi" w:cs="Calibri"/>
+          <w:b/>
+          <w:bCs/>
+          <w:color w:val="000000"/>
+          <w:sz w:val="22"/>
+          <w:szCs w:val="22"/>
+          <w:lang w:val="en-US"/>
+        </w:rPr>
+        <w:t xml:space="preserve"> </w:t>
+      </w:r>
+      <w:r>
+        <w:rPr>
+          <w:rFonts w:asciiTheme="minorHAnsi" w:hAnsiTheme="minorHAnsi" w:cs="Calibri"/>
+          <w:color w:val="000000"/>
+          <w:sz w:val="22"/>
+          <w:szCs w:val="22"/>
+          <w:lang w:val="en-US"/>
+        </w:rPr>
+        <w:t>Nelson planned to envelop the half of -23 ships- combined fleet with 32 ships. This, according to n</w:t>
+      </w:r>
+      <w:r>
+        <w:rPr>
+          <w:rFonts w:asciiTheme="minorHAnsi" w:hAnsiTheme="minorHAnsi" w:cs="Calibri"/>
+          <w:color w:val="000000"/>
+          <w:sz w:val="22"/>
+          <w:szCs w:val="22"/>
+          <w:lang w:val="en-US"/>
+        </w:rPr>
+        <w:t xml:space="preserve">-square </w:t>
+      </w:r>
+      <w:r>
+        <w:rPr>
+          <w:rFonts w:asciiTheme="minorHAnsi" w:hAnsiTheme="minorHAnsi" w:cs="Calibri"/>
+          <w:color w:val="000000"/>
+          <w:sz w:val="22"/>
+          <w:szCs w:val="22"/>
+          <w:lang w:val="en-US"/>
+        </w:rPr>
+        <w:t>law would give him superiority of fighting strength of almost exactly 2</w:t>
+      </w:r>
+      <w:r>
+        <w:rPr>
+          <w:rFonts w:asciiTheme="minorHAnsi" w:hAnsiTheme="minorHAnsi" w:cs="Calibri"/>
+          <w:color w:val="000000"/>
+          <w:sz w:val="22"/>
+          <w:szCs w:val="22"/>
+          <w:lang w:val="en-US"/>
+        </w:rPr>
+        <w:t>:</w:t>
+      </w:r>
+      <w:r>
+        <w:rPr>
+          <w:rFonts w:asciiTheme="minorHAnsi" w:hAnsiTheme="minorHAnsi" w:cs="Calibri"/>
+          <w:color w:val="000000"/>
+          <w:sz w:val="22"/>
+          <w:szCs w:val="22"/>
+          <w:lang w:val="en-US"/>
+        </w:rPr>
+        <w:t>1</w:t>
+      </w:r>
+      <w:r>
+        <w:rPr>
+          <w:rStyle w:val="FootnoteReference"/>
+          <w:rFonts w:asciiTheme="minorHAnsi" w:hAnsiTheme="minorHAnsi" w:cs="Calibri"/>
+          <w:color w:val="000000"/>
+          <w:sz w:val="22"/>
+          <w:szCs w:val="22"/>
+          <w:lang w:val="en-US"/>
+        </w:rPr>
+        <w:footnoteReference w:id="6"/>
+      </w:r>
+      <w:r>
+        <w:rPr>
+          <w:rFonts w:asciiTheme="minorHAnsi" w:hAnsiTheme="minorHAnsi" w:cs="Calibri"/>
+          <w:color w:val="000000"/>
+          <w:sz w:val="22"/>
+          <w:szCs w:val="22"/>
+          <w:lang w:val="en-US"/>
+        </w:rPr>
+        <w:t xml:space="preserve">. </w:t>
+      </w:r>
+      <w:r>
+        <w:rPr>
+          <w:rFonts w:asciiTheme="minorHAnsi" w:hAnsiTheme="minorHAnsi" w:cs="Calibri"/>
+          <w:color w:val="000000"/>
+          <w:sz w:val="22"/>
+          <w:szCs w:val="22"/>
+          <w:lang w:val="en-US"/>
+        </w:rPr>
+        <w:t xml:space="preserve">He forced combined fleet to fight in two groups thus, inflicted </w:t>
+      </w:r>
+      <w:r>
+        <w:rPr>
+          <w:rFonts w:asciiTheme="minorHAnsi" w:hAnsiTheme="minorHAnsi" w:cs="Calibri"/>
+          <w:color w:val="000000"/>
+          <w:sz w:val="22"/>
+          <w:szCs w:val="22"/>
+          <w:lang w:val="en-US"/>
+        </w:rPr>
+        <w:t>√2</w:t>
+      </w:r>
+      <w:r>
+        <w:rPr>
+          <w:rFonts w:asciiTheme="minorHAnsi" w:hAnsiTheme="minorHAnsi" w:cs="Calibri"/>
+          <w:color w:val="000000"/>
+          <w:sz w:val="22"/>
+          <w:szCs w:val="22"/>
+          <w:lang w:val="en-US"/>
+        </w:rPr>
+        <w:t xml:space="preserve"> times their force in the beginning of fight. </w:t>
+      </w:r>
+      <w:r>
+        <w:rPr>
+          <w:rFonts w:asciiTheme="minorHAnsi" w:hAnsiTheme="minorHAnsi" w:cs="Calibri"/>
+          <w:color w:val="000000"/>
+          <w:sz w:val="22"/>
+          <w:szCs w:val="22"/>
+          <w:lang w:val="en-US"/>
+        </w:rPr>
+        <w:t xml:space="preserve">Thus, we are led to appreciate the commanding importance of a correct tactical scheme. </w:t>
+      </w:r>
+    </w:p>
+    <w:p>
+      <w:pPr>
+        <w:pStyle w:val="NormalWeb"/>
+        <w:numPr>
+          <w:ilvl w:val="0"/>
+          <w:numId w:val="9"/>
+        </w:numPr>
+        <w:spacing w:before="120" w:beforeAutospacing="0" w:after="120" w:afterAutospacing="0"/>
+        <w:ind w:left="284" w:hanging="284"/>
+        <w:jc w:val="both"/>
+        <w:rPr>
+          <w:rFonts w:asciiTheme="minorHAnsi" w:hAnsiTheme="minorHAnsi" w:cs="Calibri"/>
+          <w:color w:val="000000"/>
+          <w:sz w:val="22"/>
+          <w:szCs w:val="22"/>
+          <w:lang w:val="en-US"/>
+        </w:rPr>
+      </w:pPr>
+      <w:r>
+        <w:rPr>
+          <w:rFonts w:asciiTheme="minorHAnsi" w:hAnsiTheme="minorHAnsi" w:cs="Calibri"/>
+          <w:color w:val="000000"/>
+          <w:sz w:val="22"/>
+          <w:szCs w:val="22"/>
+          <w:lang w:val="en-US"/>
+        </w:rPr>
+        <w:lastRenderedPageBreak/>
+        <w:t xml:space="preserve">By the early 1960's, </w:t>
+      </w:r>
+      <w:r>
+        <w:rPr>
+          <w:rFonts w:asciiTheme="minorHAnsi" w:hAnsiTheme="minorHAnsi" w:cs="Calibri"/>
+          <w:b/>
+          <w:bCs/>
+          <w:color w:val="000000"/>
+          <w:sz w:val="22"/>
+          <w:szCs w:val="22"/>
+          <w:lang w:val="en-US"/>
+        </w:rPr>
+        <w:t>Soviet</w:t>
+      </w:r>
+      <w:r>
+        <w:rPr>
+          <w:rFonts w:asciiTheme="minorHAnsi" w:hAnsiTheme="minorHAnsi" w:cs="Calibri"/>
+          <w:color w:val="000000"/>
+          <w:sz w:val="22"/>
+          <w:szCs w:val="22"/>
+          <w:lang w:val="en-US"/>
+        </w:rPr>
+        <w:t xml:space="preserve"> </w:t>
+      </w:r>
+      <w:r>
+        <w:rPr>
+          <w:rFonts w:asciiTheme="minorHAnsi" w:hAnsiTheme="minorHAnsi" w:cs="Calibri"/>
+          <w:color w:val="000000"/>
+          <w:sz w:val="22"/>
+          <w:szCs w:val="22"/>
+          <w:lang w:val="en-US"/>
+        </w:rPr>
+        <w:t>appli</w:t>
+      </w:r>
+      <w:r>
+        <w:rPr>
+          <w:rFonts w:asciiTheme="minorHAnsi" w:hAnsiTheme="minorHAnsi" w:cs="Calibri"/>
+          <w:color w:val="000000"/>
+          <w:sz w:val="22"/>
+          <w:szCs w:val="22"/>
+          <w:lang w:val="en-US"/>
+        </w:rPr>
+        <w:t xml:space="preserve">ed operations research </w:t>
+      </w:r>
+      <w:r>
+        <w:rPr>
+          <w:rFonts w:asciiTheme="minorHAnsi" w:hAnsiTheme="minorHAnsi" w:cs="Calibri"/>
+          <w:color w:val="000000"/>
+          <w:sz w:val="22"/>
+          <w:szCs w:val="22"/>
+          <w:lang w:val="en-US"/>
+        </w:rPr>
+        <w:t>theory to the problems of operational and tactical decision-making</w:t>
+      </w:r>
+      <w:r>
+        <w:rPr>
+          <w:rFonts w:asciiTheme="minorHAnsi" w:hAnsiTheme="minorHAnsi" w:cs="Calibri"/>
+          <w:color w:val="000000"/>
+          <w:sz w:val="22"/>
+          <w:szCs w:val="22"/>
+          <w:lang w:val="en-US"/>
+        </w:rPr>
+        <w:t>.</w:t>
+      </w:r>
+      <w:r>
+        <w:rPr>
+          <w:rFonts w:asciiTheme="minorHAnsi" w:hAnsiTheme="minorHAnsi" w:cs="Calibri"/>
+          <w:color w:val="000000"/>
+          <w:sz w:val="22"/>
+          <w:szCs w:val="22"/>
+          <w:lang w:val="en-US"/>
+        </w:rPr>
+        <w:t xml:space="preserve"> One such application was the </w:t>
+      </w:r>
+      <w:r>
+        <w:rPr>
+          <w:rFonts w:asciiTheme="minorHAnsi" w:hAnsiTheme="minorHAnsi" w:cs="Calibri"/>
+          <w:b/>
+          <w:bCs/>
+          <w:color w:val="000000"/>
+          <w:sz w:val="22"/>
+          <w:szCs w:val="22"/>
+          <w:lang w:val="en-US"/>
+        </w:rPr>
+        <w:t xml:space="preserve">Correlation of </w:t>
+      </w:r>
+      <w:r>
+        <w:rPr>
+          <w:rFonts w:asciiTheme="minorHAnsi" w:hAnsiTheme="minorHAnsi" w:cs="Calibri"/>
+          <w:b/>
+          <w:bCs/>
+          <w:color w:val="000000"/>
+          <w:sz w:val="22"/>
+          <w:szCs w:val="22"/>
+          <w:lang w:val="en-US"/>
+        </w:rPr>
+        <w:t>F</w:t>
+      </w:r>
+      <w:r>
+        <w:rPr>
+          <w:rFonts w:asciiTheme="minorHAnsi" w:hAnsiTheme="minorHAnsi" w:cs="Calibri"/>
+          <w:b/>
+          <w:bCs/>
+          <w:color w:val="000000"/>
+          <w:sz w:val="22"/>
+          <w:szCs w:val="22"/>
+          <w:lang w:val="en-US"/>
+        </w:rPr>
+        <w:t xml:space="preserve">orces and </w:t>
+      </w:r>
+      <w:r>
+        <w:rPr>
+          <w:rFonts w:asciiTheme="minorHAnsi" w:hAnsiTheme="minorHAnsi" w:cs="Calibri"/>
+          <w:b/>
+          <w:bCs/>
+          <w:color w:val="000000"/>
+          <w:sz w:val="22"/>
+          <w:szCs w:val="22"/>
+          <w:lang w:val="en-US"/>
+        </w:rPr>
+        <w:t>M</w:t>
+      </w:r>
+      <w:r>
+        <w:rPr>
+          <w:rFonts w:asciiTheme="minorHAnsi" w:hAnsiTheme="minorHAnsi" w:cs="Calibri"/>
+          <w:b/>
+          <w:bCs/>
+          <w:color w:val="000000"/>
+          <w:sz w:val="22"/>
+          <w:szCs w:val="22"/>
+          <w:lang w:val="en-US"/>
+        </w:rPr>
+        <w:t>eans</w:t>
+      </w:r>
+      <w:r>
+        <w:rPr>
+          <w:rFonts w:asciiTheme="minorHAnsi" w:hAnsiTheme="minorHAnsi" w:cs="Calibri"/>
+          <w:color w:val="000000"/>
+          <w:sz w:val="22"/>
+          <w:szCs w:val="22"/>
+          <w:lang w:val="en-US"/>
+        </w:rPr>
+        <w:t xml:space="preserve"> (</w:t>
+      </w:r>
+      <w:r>
+        <w:rPr>
+          <w:rFonts w:asciiTheme="minorHAnsi" w:hAnsiTheme="minorHAnsi" w:cs="Calibri"/>
+          <w:color w:val="000000"/>
+          <w:sz w:val="22"/>
+          <w:szCs w:val="22"/>
+          <w:lang w:val="en-US"/>
+        </w:rPr>
+        <w:t>COFM)</w:t>
+      </w:r>
+      <w:r>
+        <w:rPr>
+          <w:rStyle w:val="FootnoteReference"/>
+          <w:rFonts w:asciiTheme="minorHAnsi" w:hAnsiTheme="minorHAnsi" w:cs="Calibri"/>
+          <w:color w:val="000000"/>
+          <w:sz w:val="22"/>
+          <w:szCs w:val="22"/>
+          <w:lang w:val="en-US"/>
+        </w:rPr>
+        <w:t xml:space="preserve"> </w:t>
+      </w:r>
+      <w:r>
+        <w:rPr>
+          <w:rStyle w:val="FootnoteReference"/>
+          <w:rFonts w:asciiTheme="minorHAnsi" w:hAnsiTheme="minorHAnsi" w:cs="Calibri"/>
+          <w:color w:val="000000"/>
+          <w:sz w:val="22"/>
+          <w:szCs w:val="22"/>
+          <w:lang w:val="en-US"/>
+        </w:rPr>
+        <w:footnoteReference w:id="7"/>
+      </w:r>
+      <w:r>
+        <w:rPr>
+          <w:rFonts w:asciiTheme="minorHAnsi" w:hAnsiTheme="minorHAnsi" w:cs="Calibri"/>
+          <w:color w:val="000000"/>
+          <w:sz w:val="22"/>
+          <w:szCs w:val="22"/>
+          <w:lang w:val="en-US"/>
+        </w:rPr>
+        <w:t>. The</w:t>
+      </w:r>
+      <w:r>
+        <w:rPr>
+          <w:rFonts w:asciiTheme="minorHAnsi" w:hAnsiTheme="minorHAnsi" w:cs="Calibri"/>
+          <w:color w:val="000000"/>
+          <w:sz w:val="22"/>
+          <w:szCs w:val="22"/>
+          <w:lang w:val="en-US"/>
+        </w:rPr>
+        <w:t xml:space="preserve"> Soviet Dictionary of Military Terms defines </w:t>
+      </w:r>
+      <w:r>
+        <w:rPr>
+          <w:rFonts w:asciiTheme="minorHAnsi" w:hAnsiTheme="minorHAnsi" w:cs="Calibri"/>
+          <w:color w:val="000000"/>
+          <w:sz w:val="22"/>
+          <w:szCs w:val="22"/>
+          <w:lang w:val="en-US"/>
+        </w:rPr>
+        <w:t xml:space="preserve">this </w:t>
+      </w:r>
+      <w:r>
+        <w:rPr>
+          <w:rFonts w:asciiTheme="minorHAnsi" w:hAnsiTheme="minorHAnsi" w:cs="Calibri"/>
+          <w:color w:val="000000"/>
+          <w:sz w:val="22"/>
+          <w:szCs w:val="22"/>
+          <w:lang w:val="en-US"/>
+        </w:rPr>
+        <w:t>as “an objective indicator of combat power which makes it possible to determine the degree of superiority of one side over another. This is determined by means of comparing the quantitative and qualitative characteristics of subunits, units, and formations and the armaments of one's own forces and those of the enemy.</w:t>
+      </w:r>
+    </w:p>
+    <w:p>
+      <w:pPr>
+        <w:pStyle w:val="NormalWeb"/>
+        <w:numPr>
+          <w:ilvl w:val="0"/>
+          <w:numId w:val="9"/>
+        </w:numPr>
+        <w:spacing w:before="120" w:beforeAutospacing="0" w:after="120" w:afterAutospacing="0"/>
+        <w:ind w:left="284" w:hanging="284"/>
+        <w:jc w:val="both"/>
+        <w:rPr>
+          <w:rFonts w:asciiTheme="minorHAnsi" w:hAnsiTheme="minorHAnsi" w:cs="Calibri"/>
+          <w:color w:val="000000"/>
+          <w:sz w:val="22"/>
+          <w:szCs w:val="22"/>
+        </w:rPr>
+      </w:pPr>
+      <w:r>
+        <w:rPr>
+          <w:rFonts w:asciiTheme="minorHAnsi" w:hAnsiTheme="minorHAnsi" w:cs="Calibri"/>
+          <w:color w:val="000000"/>
+          <w:sz w:val="22"/>
+          <w:szCs w:val="22"/>
+          <w:lang w:val="en-US"/>
+        </w:rPr>
+        <w:t xml:space="preserve">Later </w:t>
+      </w:r>
+      <w:r>
+        <w:rPr>
+          <w:rFonts w:asciiTheme="minorHAnsi" w:hAnsiTheme="minorHAnsi" w:cs="Calibri"/>
+          <w:b/>
+          <w:bCs/>
+          <w:color w:val="000000"/>
+          <w:sz w:val="22"/>
+          <w:szCs w:val="22"/>
+          <w:lang w:val="en-US"/>
+        </w:rPr>
+        <w:t>Dupuy</w:t>
+      </w:r>
+      <w:r>
+        <w:rPr>
+          <w:rStyle w:val="FootnoteReference"/>
+          <w:rFonts w:asciiTheme="minorHAnsi" w:hAnsiTheme="minorHAnsi" w:cs="Calibri"/>
+          <w:color w:val="000000"/>
+          <w:sz w:val="22"/>
+          <w:szCs w:val="22"/>
+        </w:rPr>
+        <w:footnoteReference w:id="8"/>
+      </w:r>
+      <w:r>
+        <w:rPr>
+          <w:rFonts w:asciiTheme="minorHAnsi" w:hAnsiTheme="minorHAnsi" w:cs="Calibri"/>
+          <w:color w:val="000000"/>
+          <w:sz w:val="22"/>
+          <w:szCs w:val="22"/>
+          <w:lang w:val="en-US"/>
+        </w:rPr>
+        <w:t xml:space="preserve">, US Army Colonel and military historian developed </w:t>
+      </w:r>
+      <w:r>
+        <w:rPr>
+          <w:rFonts w:asciiTheme="minorHAnsi" w:hAnsiTheme="minorHAnsi" w:cs="Calibri"/>
+          <w:b/>
+          <w:bCs/>
+          <w:color w:val="000000"/>
+          <w:sz w:val="22"/>
+          <w:szCs w:val="22"/>
+          <w:lang w:val="en-US"/>
+        </w:rPr>
+        <w:t>Quantified Judgment Method</w:t>
+      </w:r>
+      <w:r>
+        <w:rPr>
+          <w:rFonts w:asciiTheme="minorHAnsi" w:hAnsiTheme="minorHAnsi" w:cs="Calibri"/>
+          <w:color w:val="000000"/>
+          <w:sz w:val="22"/>
+          <w:szCs w:val="22"/>
+          <w:lang w:val="en-US"/>
+        </w:rPr>
+        <w:t xml:space="preserve"> (QJM), where the outcome</w:t>
+      </w:r>
+      <w:r>
+        <w:rPr>
+          <w:rFonts w:asciiTheme="minorHAnsi" w:hAnsiTheme="minorHAnsi" w:cs="Calibri"/>
+          <w:color w:val="000000"/>
+          <w:sz w:val="22"/>
+          <w:szCs w:val="22"/>
+          <w:lang w:val="en-US"/>
+        </w:rPr>
+        <w:t xml:space="preserve"> of a battle is predicted using a multiplicative-additive formula in which various factors relating to the strength and firepower of the fighting parties as well as the circumstances are taken into account. Dupuy and his associates adjusted the parameters of model by using known statistical facts of several recorded battles.</w:t>
+      </w:r>
+      <w:r>
+        <w:rPr>
+          <w:rFonts w:asciiTheme="minorHAnsi" w:hAnsiTheme="minorHAnsi" w:cs="Calibri"/>
+          <w:color w:val="000000"/>
+          <w:sz w:val="22"/>
+          <w:szCs w:val="22"/>
+          <w:lang w:val="en-US"/>
+        </w:rPr>
+        <w:t xml:space="preserve"> He assesses combat power with an equation. In this equation Combat Power is defined as multiplication of Force Strength </w:t>
+      </w:r>
+      <w:r>
+        <w:rPr>
+          <w:rFonts w:asciiTheme="minorHAnsi" w:hAnsiTheme="minorHAnsi" w:cs="Calibri"/>
+          <w:color w:val="000000"/>
+          <w:sz w:val="22"/>
+          <w:szCs w:val="22"/>
+        </w:rPr>
+        <w:t>(number and types of weapons plus personnel)</w:t>
+      </w:r>
+      <w:r>
+        <w:rPr>
+          <w:rFonts w:asciiTheme="minorHAnsi" w:hAnsiTheme="minorHAnsi" w:cs="Calibri"/>
+          <w:color w:val="000000"/>
+          <w:sz w:val="22"/>
+          <w:szCs w:val="22"/>
+        </w:rPr>
+        <w:t>, Operational Environmental Factor and Quality of Troops (</w:t>
+      </w:r>
+      <w:r>
+        <w:rPr>
+          <w:rFonts w:asciiTheme="minorHAnsi" w:hAnsiTheme="minorHAnsi" w:cs="Calibri"/>
+          <w:color w:val="000000"/>
+          <w:sz w:val="22"/>
+          <w:szCs w:val="22"/>
+        </w:rPr>
+        <w:t>P = S x OE x Q</w:t>
+      </w:r>
+      <w:r>
+        <w:rPr>
+          <w:rFonts w:asciiTheme="minorHAnsi" w:hAnsiTheme="minorHAnsi" w:cs="Calibri"/>
+          <w:color w:val="000000"/>
+          <w:sz w:val="22"/>
+          <w:szCs w:val="22"/>
+        </w:rPr>
+        <w:t xml:space="preserve">). </w:t>
+      </w:r>
+    </w:p>
+    <w:p>
+      <w:pPr>
+        <w:pStyle w:val="NormalWeb"/>
+        <w:numPr>
+          <w:ilvl w:val="0"/>
+          <w:numId w:val="9"/>
+        </w:numPr>
+        <w:spacing w:before="120" w:beforeAutospacing="0" w:after="120" w:afterAutospacing="0"/>
+        <w:ind w:left="284" w:hanging="284"/>
+        <w:jc w:val="both"/>
+        <w:rPr>
+          <w:rFonts w:asciiTheme="minorHAnsi" w:hAnsiTheme="minorHAnsi" w:cs="Calibri"/>
+          <w:color w:val="000000"/>
+          <w:sz w:val="22"/>
+          <w:szCs w:val="22"/>
+          <w:lang w:val="en-US"/>
+        </w:rPr>
+      </w:pPr>
+      <w:r>
+        <w:rPr>
+          <w:rFonts w:asciiTheme="minorHAnsi" w:hAnsiTheme="minorHAnsi" w:cs="Calibri"/>
+          <w:b/>
+          <w:bCs/>
+          <w:color w:val="000000"/>
+          <w:sz w:val="22"/>
+          <w:szCs w:val="22"/>
+          <w:lang w:val="en-US"/>
+        </w:rPr>
+        <w:t>Biddle</w:t>
+      </w:r>
+      <w:r>
+        <w:rPr>
+          <w:rStyle w:val="FootnoteReference"/>
+          <w:rFonts w:asciiTheme="minorHAnsi" w:hAnsiTheme="minorHAnsi" w:cs="Calibri"/>
+          <w:color w:val="000000"/>
+          <w:sz w:val="22"/>
+          <w:szCs w:val="22"/>
+          <w:lang w:val="en-US"/>
+        </w:rPr>
+        <w:footnoteReference w:id="9"/>
+      </w:r>
+      <w:r>
+        <w:rPr>
+          <w:rFonts w:asciiTheme="minorHAnsi" w:hAnsiTheme="minorHAnsi" w:cs="Calibri"/>
+          <w:color w:val="000000"/>
+          <w:sz w:val="22"/>
+          <w:szCs w:val="22"/>
+          <w:lang w:val="en-US"/>
+        </w:rPr>
+        <w:t xml:space="preserve"> treat the subject with systematic manner </w:t>
+      </w:r>
+      <w:r>
+        <w:rPr>
+          <w:rFonts w:asciiTheme="minorHAnsi" w:hAnsiTheme="minorHAnsi" w:cs="Calibri"/>
+          <w:color w:val="000000"/>
+          <w:sz w:val="22"/>
+          <w:szCs w:val="22"/>
+          <w:lang w:val="en-US"/>
+        </w:rPr>
+        <w:t xml:space="preserve">and used material and nonmaterial variables, backed up with a combination of empirical evidence and careful deductive reasoning. </w:t>
+      </w:r>
+      <w:r>
+        <w:rPr>
+          <w:rFonts w:asciiTheme="minorHAnsi" w:hAnsiTheme="minorHAnsi" w:cs="Calibri"/>
+          <w:color w:val="000000"/>
+          <w:sz w:val="22"/>
+          <w:szCs w:val="22"/>
+          <w:lang w:val="en-US"/>
+        </w:rPr>
+        <w:t xml:space="preserve">His </w:t>
+      </w:r>
+      <w:r>
+        <w:rPr>
+          <w:rFonts w:asciiTheme="minorHAnsi" w:hAnsiTheme="minorHAnsi" w:cs="Calibri"/>
+          <w:color w:val="000000"/>
+          <w:sz w:val="22"/>
+          <w:szCs w:val="22"/>
+          <w:lang w:val="en-US"/>
+        </w:rPr>
+        <w:t xml:space="preserve">research methodology combines recent historiography with formal doctrinal theory, case method, statistical analysis, and simulation experimentation. He argued that, material factors alone cannot explain capability. </w:t>
+      </w:r>
+      <w:r>
+        <w:rPr>
+          <w:rFonts w:asciiTheme="minorHAnsi" w:hAnsiTheme="minorHAnsi" w:cs="Calibri"/>
+          <w:color w:val="000000"/>
+          <w:sz w:val="22"/>
+          <w:szCs w:val="22"/>
+          <w:lang w:val="en-US"/>
+        </w:rPr>
+        <w:t>He advanced analysis</w:t>
+      </w:r>
+      <w:r>
+        <w:rPr>
+          <w:rFonts w:asciiTheme="minorHAnsi" w:hAnsiTheme="minorHAnsi" w:cs="Calibri"/>
+          <w:color w:val="000000"/>
+          <w:sz w:val="22"/>
+          <w:szCs w:val="22"/>
+          <w:lang w:val="en-US"/>
+        </w:rPr>
+        <w:t xml:space="preserve"> of this </w:t>
+      </w:r>
+      <w:r>
+        <w:rPr>
+          <w:rFonts w:asciiTheme="minorHAnsi" w:hAnsiTheme="minorHAnsi" w:cs="Calibri"/>
+          <w:color w:val="000000"/>
+          <w:sz w:val="22"/>
+          <w:szCs w:val="22"/>
+          <w:lang w:val="en-US"/>
+        </w:rPr>
+        <w:t xml:space="preserve">with one key nonmaterial variable: </w:t>
+      </w:r>
+      <w:r>
+        <w:rPr>
+          <w:rFonts w:asciiTheme="minorHAnsi" w:hAnsiTheme="minorHAnsi" w:cs="Calibri"/>
+          <w:b/>
+          <w:bCs/>
+          <w:color w:val="000000"/>
+          <w:sz w:val="22"/>
+          <w:szCs w:val="22"/>
+          <w:lang w:val="en-US"/>
+        </w:rPr>
+        <w:t>force employment</w:t>
+      </w:r>
+      <w:r>
+        <w:rPr>
+          <w:rFonts w:asciiTheme="minorHAnsi" w:hAnsiTheme="minorHAnsi" w:cs="Calibri"/>
+          <w:color w:val="000000"/>
+          <w:sz w:val="22"/>
+          <w:szCs w:val="22"/>
+          <w:lang w:val="en-US"/>
+        </w:rPr>
+        <w:t>, or the doctrine and tactics by which armies use their materiel in the field.</w:t>
+      </w:r>
+    </w:p>
+    <w:p>
+      <w:pPr>
+        <w:pStyle w:val="NormalWeb"/>
+        <w:numPr>
+          <w:ilvl w:val="0"/>
+          <w:numId w:val="9"/>
+        </w:numPr>
+        <w:spacing w:before="120" w:beforeAutospacing="0" w:after="120" w:afterAutospacing="0"/>
+        <w:ind w:left="284" w:hanging="284"/>
+        <w:jc w:val="both"/>
+        <w:rPr>
+          <w:rFonts w:asciiTheme="minorHAnsi" w:hAnsiTheme="minorHAnsi" w:cs="Calibri"/>
+          <w:color w:val="000000"/>
+          <w:sz w:val="22"/>
+          <w:szCs w:val="22"/>
+          <w:lang w:val="en-US"/>
+        </w:rPr>
+      </w:pPr>
+      <w:r>
+        <w:rPr>
+          <w:rFonts w:asciiTheme="minorHAnsi" w:hAnsiTheme="minorHAnsi" w:cs="Calibri"/>
+          <w:color w:val="000000"/>
+          <w:sz w:val="22"/>
+          <w:szCs w:val="22"/>
+          <w:lang w:val="en-US"/>
+        </w:rPr>
+        <w:t xml:space="preserve">In 2018 a Rand Report </w:t>
+      </w:r>
+      <w:r>
+        <w:rPr>
+          <w:rFonts w:asciiTheme="minorHAnsi" w:hAnsiTheme="minorHAnsi" w:cs="Calibri"/>
+          <w:color w:val="000000"/>
+          <w:sz w:val="22"/>
+          <w:szCs w:val="22"/>
+          <w:lang w:val="en-US"/>
+        </w:rPr>
+        <w:t>provide</w:t>
+      </w:r>
+      <w:r>
+        <w:rPr>
+          <w:rFonts w:asciiTheme="minorHAnsi" w:hAnsiTheme="minorHAnsi" w:cs="Calibri"/>
+          <w:color w:val="000000"/>
+          <w:sz w:val="22"/>
+          <w:szCs w:val="22"/>
+          <w:lang w:val="en-US"/>
+        </w:rPr>
+        <w:t>d</w:t>
+      </w:r>
+      <w:r>
+        <w:rPr>
+          <w:rFonts w:asciiTheme="minorHAnsi" w:hAnsiTheme="minorHAnsi" w:cs="Calibri"/>
+          <w:color w:val="000000"/>
+          <w:sz w:val="22"/>
+          <w:szCs w:val="22"/>
+          <w:lang w:val="en-US"/>
+        </w:rPr>
+        <w:t xml:space="preserve"> a detailed explanation of “will to fight” and a model designed to support assessment of partner forces and analysis of adversary forces</w:t>
+      </w:r>
+      <w:r>
+        <w:rPr>
+          <w:rStyle w:val="FootnoteReference"/>
+          <w:rFonts w:asciiTheme="minorHAnsi" w:hAnsiTheme="minorHAnsi" w:cs="Calibri"/>
+          <w:color w:val="000000"/>
+          <w:sz w:val="22"/>
+          <w:szCs w:val="22"/>
+          <w:lang w:val="en-US"/>
+        </w:rPr>
+        <w:footnoteReference w:id="10"/>
+      </w:r>
+      <w:r>
+        <w:rPr>
+          <w:rFonts w:asciiTheme="minorHAnsi" w:hAnsiTheme="minorHAnsi" w:cs="Calibri"/>
+          <w:color w:val="000000"/>
+          <w:sz w:val="22"/>
+          <w:szCs w:val="22"/>
+          <w:lang w:val="en-US"/>
+        </w:rPr>
+        <w:t xml:space="preserve">. They accept that morale, cohesion and discipline is associated with the “will to fight” but they argue “morale” especially is ill-defined. </w:t>
+      </w:r>
+      <w:r>
+        <w:rPr>
+          <w:rFonts w:asciiTheme="minorHAnsi" w:hAnsiTheme="minorHAnsi" w:cs="Calibri"/>
+          <w:color w:val="000000"/>
+          <w:sz w:val="22"/>
+          <w:szCs w:val="22"/>
+          <w:lang w:val="en-US"/>
+        </w:rPr>
+        <w:t xml:space="preserve">Their model provides US army military planners to assess the “will to fight” dimension of the units rather than a mathematical model that tries to explain the factors affecting the war results.  </w:t>
+      </w:r>
+    </w:p>
+    <w:p>
+      <w:pPr>
+        <w:pStyle w:val="NormalWeb"/>
+        <w:numPr>
+          <w:ilvl w:val="0"/>
+          <w:numId w:val="9"/>
+        </w:numPr>
+        <w:spacing w:before="120" w:beforeAutospacing="0" w:after="120" w:afterAutospacing="0"/>
+        <w:ind w:left="284" w:hanging="284"/>
+        <w:jc w:val="both"/>
+        <w:rPr>
+          <w:rFonts w:asciiTheme="minorHAnsi" w:hAnsiTheme="minorHAnsi" w:cs="Calibri"/>
+          <w:color w:val="000000"/>
+          <w:sz w:val="22"/>
+          <w:szCs w:val="22"/>
+          <w:lang w:val="en-US"/>
+        </w:rPr>
+      </w:pPr>
+      <w:r>
+        <w:rPr>
+          <w:rFonts w:asciiTheme="minorHAnsi" w:hAnsiTheme="minorHAnsi" w:cs="Calibri"/>
+          <w:color w:val="000000"/>
+          <w:sz w:val="22"/>
+          <w:szCs w:val="22"/>
+          <w:lang w:val="en-US"/>
+        </w:rPr>
+        <w:t>There are some researches which focus on</w:t>
+      </w:r>
+      <w:r>
+        <w:rPr>
+          <w:rFonts w:asciiTheme="minorHAnsi" w:hAnsiTheme="minorHAnsi" w:cs="Calibri"/>
+          <w:color w:val="000000"/>
+          <w:sz w:val="22"/>
+          <w:szCs w:val="22"/>
+          <w:lang w:val="en-US"/>
+        </w:rPr>
+        <w:t xml:space="preserve"> use of </w:t>
+      </w:r>
+      <w:r>
+        <w:rPr>
+          <w:rFonts w:asciiTheme="minorHAnsi" w:hAnsiTheme="minorHAnsi" w:cs="Calibri"/>
+          <w:b/>
+          <w:bCs/>
+          <w:color w:val="000000"/>
+          <w:sz w:val="22"/>
+          <w:szCs w:val="22"/>
+          <w:lang w:val="en-US"/>
+        </w:rPr>
+        <w:t>quantitative decision aids</w:t>
+      </w:r>
+      <w:r>
+        <w:rPr>
+          <w:rStyle w:val="FootnoteReference"/>
+          <w:rFonts w:asciiTheme="minorHAnsi" w:hAnsiTheme="minorHAnsi" w:cs="Calibri"/>
+          <w:color w:val="000000"/>
+          <w:sz w:val="22"/>
+          <w:szCs w:val="22"/>
+          <w:lang w:val="en-US"/>
+        </w:rPr>
+        <w:footnoteReference w:id="11"/>
+      </w:r>
+      <w:r>
+        <w:rPr>
+          <w:rFonts w:asciiTheme="minorHAnsi" w:hAnsiTheme="minorHAnsi" w:cs="Calibri"/>
+          <w:color w:val="000000"/>
+          <w:sz w:val="22"/>
+          <w:szCs w:val="22"/>
+          <w:lang w:val="en-US"/>
+        </w:rPr>
+        <w:t>.</w:t>
+      </w:r>
+      <w:r>
+        <w:rPr>
+          <w:rFonts w:asciiTheme="minorHAnsi" w:hAnsiTheme="minorHAnsi" w:cs="Calibri"/>
+          <w:color w:val="000000"/>
+          <w:sz w:val="22"/>
+          <w:szCs w:val="22"/>
+          <w:lang w:val="en-US"/>
+        </w:rPr>
+        <w:t xml:space="preserve"> Smith points out that there are two schools of thought</w:t>
+      </w:r>
+      <w:r>
+        <w:rPr>
+          <w:rFonts w:asciiTheme="minorHAnsi" w:hAnsiTheme="minorHAnsi" w:cs="Calibri"/>
+          <w:color w:val="000000"/>
+          <w:sz w:val="22"/>
+          <w:szCs w:val="22"/>
+          <w:lang w:val="en-US"/>
+        </w:rPr>
+        <w:t>—</w:t>
+      </w:r>
+      <w:r>
+        <w:rPr>
+          <w:rFonts w:asciiTheme="minorHAnsi" w:hAnsiTheme="minorHAnsi" w:cs="Calibri"/>
+          <w:color w:val="000000"/>
+          <w:sz w:val="22"/>
+          <w:szCs w:val="22"/>
+          <w:lang w:val="en-US"/>
+        </w:rPr>
+        <w:t>moral</w:t>
+      </w:r>
+      <w:r>
+        <w:rPr>
+          <w:rFonts w:asciiTheme="minorHAnsi" w:hAnsiTheme="minorHAnsi" w:cs="Calibri"/>
+          <w:color w:val="000000"/>
+          <w:sz w:val="22"/>
+          <w:szCs w:val="22"/>
+          <w:lang w:val="en-US"/>
+        </w:rPr>
+        <w:t xml:space="preserve"> (</w:t>
+      </w:r>
+      <w:r>
+        <w:rPr>
+          <w:rFonts w:asciiTheme="minorHAnsi" w:hAnsiTheme="minorHAnsi" w:cs="Calibri"/>
+          <w:color w:val="000000"/>
+          <w:sz w:val="22"/>
+          <w:szCs w:val="22"/>
+          <w:lang w:val="en-US"/>
+        </w:rPr>
+        <w:t>man is the decisive power on the</w:t>
+      </w:r>
+      <w:r>
+        <w:rPr>
+          <w:rFonts w:asciiTheme="minorHAnsi" w:hAnsiTheme="minorHAnsi" w:cs="Calibri"/>
+          <w:color w:val="000000"/>
+          <w:sz w:val="22"/>
+          <w:szCs w:val="22"/>
+          <w:lang w:val="en-US"/>
+        </w:rPr>
+        <w:t xml:space="preserve"> </w:t>
+      </w:r>
+      <w:r>
+        <w:rPr>
+          <w:rFonts w:asciiTheme="minorHAnsi" w:hAnsiTheme="minorHAnsi" w:cs="Calibri"/>
+          <w:color w:val="000000"/>
+          <w:sz w:val="22"/>
+          <w:szCs w:val="22"/>
+          <w:lang w:val="en-US"/>
+        </w:rPr>
+        <w:t>battlefield</w:t>
+      </w:r>
+      <w:r>
+        <w:rPr>
+          <w:rFonts w:asciiTheme="minorHAnsi" w:hAnsiTheme="minorHAnsi" w:cs="Calibri"/>
+          <w:color w:val="000000"/>
+          <w:sz w:val="22"/>
+          <w:szCs w:val="22"/>
+          <w:lang w:val="en-US"/>
+        </w:rPr>
+        <w:t>)</w:t>
+      </w:r>
+      <w:r>
+        <w:rPr>
+          <w:rFonts w:asciiTheme="minorHAnsi" w:hAnsiTheme="minorHAnsi" w:cs="Calibri"/>
+          <w:color w:val="000000"/>
+          <w:sz w:val="22"/>
+          <w:szCs w:val="22"/>
+          <w:lang w:val="en-US"/>
+        </w:rPr>
+        <w:t xml:space="preserve"> and quantitative</w:t>
+      </w:r>
+      <w:r>
+        <w:rPr>
+          <w:rFonts w:asciiTheme="minorHAnsi" w:hAnsiTheme="minorHAnsi" w:cs="Calibri"/>
+          <w:color w:val="000000"/>
+          <w:sz w:val="22"/>
+          <w:szCs w:val="22"/>
+          <w:lang w:val="en-US"/>
+        </w:rPr>
+        <w:t xml:space="preserve"> (</w:t>
+      </w:r>
+      <w:r>
+        <w:rPr>
+          <w:rFonts w:asciiTheme="minorHAnsi" w:hAnsiTheme="minorHAnsi" w:cs="Calibri"/>
+          <w:color w:val="000000"/>
+          <w:sz w:val="22"/>
+          <w:szCs w:val="22"/>
+          <w:lang w:val="en-US"/>
+        </w:rPr>
+        <w:t>many battlefield</w:t>
+      </w:r>
+      <w:r>
+        <w:rPr>
+          <w:rFonts w:asciiTheme="minorHAnsi" w:hAnsiTheme="minorHAnsi" w:cs="Calibri"/>
+          <w:color w:val="000000"/>
+          <w:sz w:val="22"/>
+          <w:szCs w:val="22"/>
+          <w:lang w:val="en-US"/>
+        </w:rPr>
+        <w:t xml:space="preserve"> </w:t>
+      </w:r>
+      <w:r>
+        <w:rPr>
+          <w:rFonts w:asciiTheme="minorHAnsi" w:hAnsiTheme="minorHAnsi" w:cs="Calibri"/>
+          <w:color w:val="000000"/>
+          <w:sz w:val="22"/>
+          <w:szCs w:val="22"/>
+          <w:lang w:val="en-US"/>
+        </w:rPr>
+        <w:t>phenomena are quantifiable</w:t>
+      </w:r>
+      <w:r>
+        <w:rPr>
+          <w:rFonts w:asciiTheme="minorHAnsi" w:hAnsiTheme="minorHAnsi" w:cs="Calibri"/>
+          <w:color w:val="000000"/>
+          <w:sz w:val="22"/>
+          <w:szCs w:val="22"/>
+          <w:lang w:val="en-US"/>
+        </w:rPr>
+        <w:t xml:space="preserve"> either with deterministic, probabilistic or heuristic models)—and these are </w:t>
+      </w:r>
+      <w:r>
+        <w:rPr>
+          <w:rFonts w:asciiTheme="minorHAnsi" w:hAnsiTheme="minorHAnsi" w:cs="Calibri"/>
+          <w:color w:val="000000"/>
+          <w:sz w:val="22"/>
+          <w:szCs w:val="22"/>
+          <w:lang w:val="en-US"/>
+        </w:rPr>
+        <w:t>not competitors</w:t>
+      </w:r>
+      <w:r>
+        <w:rPr>
+          <w:rFonts w:asciiTheme="minorHAnsi" w:hAnsiTheme="minorHAnsi" w:cs="Calibri"/>
+          <w:color w:val="000000"/>
+          <w:sz w:val="22"/>
+          <w:szCs w:val="22"/>
+          <w:lang w:val="en-US"/>
+        </w:rPr>
+        <w:t xml:space="preserve"> rather </w:t>
+      </w:r>
+      <w:r>
+        <w:rPr>
+          <w:rFonts w:asciiTheme="minorHAnsi" w:hAnsiTheme="minorHAnsi" w:cs="Calibri"/>
+          <w:color w:val="000000"/>
+          <w:sz w:val="22"/>
+          <w:szCs w:val="22"/>
+          <w:lang w:val="en-US"/>
+        </w:rPr>
+        <w:t xml:space="preserve">complimentary. The main requirement for the decision maker is to keep them in balance. </w:t>
+      </w:r>
+      <w:r>
+        <w:rPr>
+          <w:rFonts w:asciiTheme="minorHAnsi" w:hAnsiTheme="minorHAnsi" w:cs="Calibri"/>
+          <w:color w:val="000000"/>
+          <w:sz w:val="22"/>
+          <w:szCs w:val="22"/>
+          <w:lang w:val="en-US"/>
+        </w:rPr>
+        <w:t xml:space="preserve">His final advice is the maximum use of quantitative methods together with intuition and experience. </w:t>
+      </w:r>
+    </w:p>
+    <w:p>
+      <w:pPr>
+        <w:pStyle w:val="NormalWeb"/>
+        <w:numPr>
+          <w:ilvl w:val="0"/>
+          <w:numId w:val="9"/>
+        </w:numPr>
+        <w:spacing w:before="120" w:beforeAutospacing="0" w:after="120" w:afterAutospacing="0"/>
+        <w:ind w:left="284" w:hanging="284"/>
+        <w:jc w:val="both"/>
+        <w:rPr>
+          <w:rFonts w:asciiTheme="minorHAnsi" w:hAnsiTheme="minorHAnsi" w:cs="Calibri"/>
+          <w:b/>
+          <w:bCs/>
+          <w:color w:val="000000"/>
+          <w:sz w:val="22"/>
+          <w:szCs w:val="22"/>
+          <w:highlight w:val="yellow"/>
+          <w:lang w:val="en-US"/>
+        </w:rPr>
+      </w:pPr>
+      <w:r>
+        <w:rPr>
+          <w:rFonts w:asciiTheme="minorHAnsi" w:hAnsiTheme="minorHAnsi" w:cs="Calibri"/>
+          <w:color w:val="000000"/>
+          <w:sz w:val="22"/>
+          <w:szCs w:val="22"/>
+          <w:lang w:val="en-US"/>
+        </w:rPr>
+        <w:t xml:space="preserve">Another research is made by Yigit and he argues </w:t>
+      </w:r>
+      <w:r>
+        <w:rPr>
+          <w:rFonts w:asciiTheme="minorHAnsi" w:hAnsiTheme="minorHAnsi" w:cs="Calibri"/>
+          <w:color w:val="000000"/>
+          <w:sz w:val="22"/>
+          <w:szCs w:val="22"/>
+          <w:lang w:val="en-US"/>
+        </w:rPr>
+        <w:t xml:space="preserve">that even though it is more probabilistic than other battle outcome predictors, the </w:t>
+      </w:r>
+      <w:r>
+        <w:rPr>
+          <w:rFonts w:asciiTheme="minorHAnsi" w:hAnsiTheme="minorHAnsi" w:cs="Calibri"/>
+          <w:color w:val="000000"/>
+          <w:sz w:val="22"/>
+          <w:szCs w:val="22"/>
+          <w:lang w:val="en-US"/>
+        </w:rPr>
+        <w:t xml:space="preserve">force ratio </w:t>
+      </w:r>
+      <w:r>
+        <w:rPr>
+          <w:rFonts w:asciiTheme="minorHAnsi" w:hAnsiTheme="minorHAnsi" w:cs="Calibri"/>
+          <w:color w:val="000000"/>
+          <w:sz w:val="22"/>
+          <w:szCs w:val="22"/>
+          <w:lang w:val="en-US"/>
+        </w:rPr>
+        <w:t>is a valid estimator of battle outcome</w:t>
+      </w:r>
+      <w:r>
+        <w:rPr>
+          <w:rFonts w:asciiTheme="minorHAnsi" w:hAnsiTheme="minorHAnsi" w:cs="Calibri"/>
+          <w:color w:val="000000"/>
+          <w:sz w:val="22"/>
+          <w:szCs w:val="22"/>
+          <w:lang w:val="en-US"/>
+        </w:rPr>
+        <w:t>, a</w:t>
+      </w:r>
+      <w:r>
+        <w:rPr>
+          <w:rFonts w:asciiTheme="minorHAnsi" w:hAnsiTheme="minorHAnsi" w:cs="Calibri"/>
+          <w:color w:val="000000"/>
+          <w:sz w:val="22"/>
+          <w:szCs w:val="22"/>
+          <w:lang w:val="en-US"/>
+        </w:rPr>
+        <w:t>fter analyzing 660 battles of CDB90FT data set which covers the period of Netherlands War of Independence in 1600 and Israel-Lebanon War in 1982</w:t>
+      </w:r>
+      <w:r>
+        <w:rPr>
+          <w:rFonts w:asciiTheme="minorHAnsi" w:hAnsiTheme="minorHAnsi" w:cs="Calibri"/>
+          <w:color w:val="000000"/>
+          <w:sz w:val="22"/>
+          <w:szCs w:val="22"/>
+          <w:lang w:val="en-US"/>
+        </w:rPr>
+        <w:t>. H</w:t>
+      </w:r>
+      <w:r>
+        <w:rPr>
+          <w:rFonts w:asciiTheme="minorHAnsi" w:hAnsiTheme="minorHAnsi" w:cs="Calibri"/>
+          <w:color w:val="000000"/>
+          <w:sz w:val="22"/>
+          <w:szCs w:val="22"/>
+          <w:lang w:val="en-US"/>
+        </w:rPr>
+        <w:t xml:space="preserve">is final conclusion is like that: “despite some slight differences among probability of winning values corresponding to specific </w:t>
+      </w:r>
+      <w:r>
+        <w:rPr>
+          <w:rFonts w:asciiTheme="minorHAnsi" w:hAnsiTheme="minorHAnsi" w:cs="Calibri"/>
+          <w:color w:val="000000"/>
+          <w:sz w:val="22"/>
+          <w:szCs w:val="22"/>
+          <w:lang w:val="en-US"/>
+        </w:rPr>
+        <w:t xml:space="preserve">force ratio </w:t>
+      </w:r>
+      <w:r>
+        <w:rPr>
+          <w:rFonts w:asciiTheme="minorHAnsi" w:hAnsiTheme="minorHAnsi" w:cs="Calibri"/>
+          <w:color w:val="000000"/>
+          <w:sz w:val="22"/>
+          <w:szCs w:val="22"/>
+          <w:lang w:val="en-US"/>
+        </w:rPr>
+        <w:t xml:space="preserve">values of the data set, the </w:t>
+      </w:r>
+      <w:r>
+        <w:rPr>
+          <w:rFonts w:asciiTheme="minorHAnsi" w:hAnsiTheme="minorHAnsi" w:cs="Calibri"/>
+          <w:color w:val="000000"/>
+          <w:sz w:val="22"/>
+          <w:szCs w:val="22"/>
+          <w:lang w:val="en-US"/>
+        </w:rPr>
+        <w:lastRenderedPageBreak/>
+        <w:t>general trend remains applicable for the overall analysis of the campaigns, emphasizing that the P (</w:t>
+      </w:r>
+      <w:r>
+        <w:rPr>
+          <w:rFonts w:asciiTheme="minorHAnsi" w:hAnsiTheme="minorHAnsi" w:cs="Calibri"/>
+          <w:color w:val="000000"/>
+          <w:sz w:val="22"/>
+          <w:szCs w:val="22"/>
+          <w:lang w:val="en-US"/>
+        </w:rPr>
+        <w:t>a</w:t>
+      </w:r>
+      <w:r>
+        <w:rPr>
+          <w:rFonts w:asciiTheme="minorHAnsi" w:hAnsiTheme="minorHAnsi" w:cs="Calibri"/>
+          <w:color w:val="000000"/>
+          <w:sz w:val="22"/>
+          <w:szCs w:val="22"/>
+          <w:lang w:val="en-US"/>
+        </w:rPr>
+        <w:t xml:space="preserve">ttacker wins given </w:t>
+      </w:r>
+      <w:r>
+        <w:rPr>
+          <w:rFonts w:asciiTheme="minorHAnsi" w:hAnsiTheme="minorHAnsi" w:cs="Calibri"/>
+          <w:color w:val="000000"/>
+          <w:sz w:val="22"/>
+          <w:szCs w:val="22"/>
+          <w:lang w:val="en-US"/>
+        </w:rPr>
+        <w:t>force ratio</w:t>
+      </w:r>
+      <w:r>
+        <w:rPr>
+          <w:rFonts w:asciiTheme="minorHAnsi" w:hAnsiTheme="minorHAnsi" w:cs="Calibri"/>
+          <w:color w:val="000000"/>
+          <w:sz w:val="22"/>
+          <w:szCs w:val="22"/>
+          <w:lang w:val="en-US"/>
+        </w:rPr>
+        <w:t xml:space="preserve">) value increases as the </w:t>
+      </w:r>
+      <w:r>
+        <w:rPr>
+          <w:rFonts w:asciiTheme="minorHAnsi" w:hAnsiTheme="minorHAnsi" w:cs="Calibri"/>
+          <w:color w:val="000000"/>
+          <w:sz w:val="22"/>
+          <w:szCs w:val="22"/>
+          <w:lang w:val="en-US"/>
+        </w:rPr>
+        <w:t xml:space="preserve">force ratio </w:t>
+      </w:r>
+      <w:r>
+        <w:rPr>
+          <w:rFonts w:asciiTheme="minorHAnsi" w:hAnsiTheme="minorHAnsi" w:cs="Calibri"/>
+          <w:color w:val="000000"/>
+          <w:sz w:val="22"/>
+          <w:szCs w:val="22"/>
+          <w:lang w:val="en-US"/>
+        </w:rPr>
+        <w:t>value increases</w:t>
+      </w:r>
+      <w:r>
+        <w:rPr>
+          <w:rStyle w:val="FootnoteReference"/>
+          <w:rFonts w:asciiTheme="minorHAnsi" w:hAnsiTheme="minorHAnsi" w:cs="Calibri"/>
+          <w:color w:val="000000"/>
+          <w:sz w:val="22"/>
+          <w:szCs w:val="22"/>
+          <w:lang w:val="en-US"/>
+        </w:rPr>
+        <w:footnoteReference w:id="12"/>
+      </w:r>
+      <w:r>
+        <w:rPr>
+          <w:rFonts w:asciiTheme="minorHAnsi" w:hAnsiTheme="minorHAnsi" w:cs="Calibri"/>
+          <w:color w:val="000000"/>
+          <w:sz w:val="22"/>
+          <w:szCs w:val="22"/>
+          <w:lang w:val="en-US"/>
+        </w:rPr>
+        <w:t xml:space="preserve">. </w:t>
+      </w:r>
+    </w:p>
+    <w:p>
+      <w:pPr>
+        <w:pStyle w:val="NormalWeb"/>
+        <w:numPr>
+          <w:ilvl w:val="0"/>
+          <w:numId w:val="9"/>
+        </w:numPr>
+        <w:spacing w:before="120" w:beforeAutospacing="0" w:after="120" w:afterAutospacing="0"/>
+        <w:ind w:left="284" w:hanging="284"/>
+        <w:jc w:val="both"/>
+        <w:rPr>
+          <w:rFonts w:asciiTheme="minorHAnsi" w:hAnsiTheme="minorHAnsi" w:cs="Calibri"/>
+          <w:color w:val="000000"/>
+          <w:sz w:val="22"/>
+          <w:szCs w:val="22"/>
+          <w:lang w:val="en-US"/>
+        </w:rPr>
+      </w:pPr>
+      <w:r>
+        <w:rPr>
+          <w:rFonts w:asciiTheme="minorHAnsi" w:hAnsiTheme="minorHAnsi" w:cs="Calibri"/>
+          <w:color w:val="000000"/>
+          <w:sz w:val="22"/>
+          <w:szCs w:val="22"/>
+          <w:lang w:val="en-US"/>
+        </w:rPr>
+        <w:t xml:space="preserve">Same research is made with different methodology by </w:t>
+      </w:r>
+      <w:r>
+        <w:rPr>
+          <w:rFonts w:asciiTheme="minorHAnsi" w:hAnsiTheme="minorHAnsi" w:cs="Calibri"/>
+          <w:color w:val="000000"/>
+          <w:sz w:val="22"/>
+          <w:szCs w:val="22"/>
+          <w:lang w:val="en-US"/>
+        </w:rPr>
+        <w:t>C</w:t>
+      </w:r>
+      <w:r>
+        <w:rPr>
+          <w:rFonts w:asciiTheme="minorHAnsi" w:hAnsiTheme="minorHAnsi" w:cs="Calibri"/>
+          <w:color w:val="000000"/>
+          <w:sz w:val="22"/>
+          <w:szCs w:val="22"/>
+          <w:lang w:val="en-US"/>
+        </w:rPr>
+        <w:t>oban</w:t>
+      </w:r>
+      <w:r>
+        <w:rPr>
+          <w:rStyle w:val="FootnoteReference"/>
+          <w:rFonts w:asciiTheme="minorHAnsi" w:hAnsiTheme="minorHAnsi" w:cs="Calibri"/>
+          <w:b/>
+          <w:bCs/>
+          <w:color w:val="000000"/>
+          <w:sz w:val="22"/>
+          <w:szCs w:val="22"/>
+          <w:lang w:val="en-US"/>
+        </w:rPr>
+        <w:footnoteReference w:id="13"/>
+      </w:r>
+      <w:r>
+        <w:rPr>
+          <w:rFonts w:asciiTheme="minorHAnsi" w:hAnsiTheme="minorHAnsi" w:cs="Calibri"/>
+          <w:color w:val="000000"/>
+          <w:sz w:val="22"/>
+          <w:szCs w:val="22"/>
+          <w:lang w:val="en-US"/>
+        </w:rPr>
+        <w:t xml:space="preserve">. He </w:t>
+      </w:r>
+      <w:r>
+        <w:rPr>
+          <w:rFonts w:asciiTheme="minorHAnsi" w:hAnsiTheme="minorHAnsi" w:cs="Calibri"/>
+          <w:color w:val="000000"/>
+          <w:sz w:val="22"/>
+          <w:szCs w:val="22"/>
+          <w:lang w:val="en-US"/>
+        </w:rPr>
+        <w:t xml:space="preserve">analyzed the same but updated data set of CDB90G with classification </w:t>
+      </w:r>
+      <w:r>
+        <w:rPr>
+          <w:rFonts w:asciiTheme="minorHAnsi" w:hAnsiTheme="minorHAnsi" w:cs="Calibri"/>
+          <w:color w:val="000000"/>
+          <w:sz w:val="22"/>
+          <w:szCs w:val="22"/>
+          <w:lang w:val="en-US"/>
+        </w:rPr>
+        <w:t>trees.</w:t>
+      </w:r>
+      <w:r>
+        <w:rPr>
+          <w:rFonts w:asciiTheme="minorHAnsi" w:hAnsiTheme="minorHAnsi" w:cs="Calibri"/>
+          <w:color w:val="000000"/>
+          <w:sz w:val="22"/>
+          <w:szCs w:val="22"/>
+          <w:lang w:val="en-US"/>
+        </w:rPr>
+        <w:t xml:space="preserve"> He pre-selected three variables namely Objective, Relative and terrain and weather variables. F</w:t>
+      </w:r>
+      <w:r>
+        <w:rPr>
+          <w:rFonts w:asciiTheme="minorHAnsi" w:hAnsiTheme="minorHAnsi" w:cs="Calibri"/>
+          <w:color w:val="000000"/>
+          <w:sz w:val="22"/>
+          <w:szCs w:val="22"/>
+          <w:lang w:val="en-US"/>
+        </w:rPr>
+        <w:t xml:space="preserve">orce ratio </w:t>
+      </w:r>
+      <w:r>
+        <w:rPr>
+          <w:rFonts w:asciiTheme="minorHAnsi" w:hAnsiTheme="minorHAnsi" w:cs="Calibri"/>
+          <w:color w:val="000000"/>
+          <w:sz w:val="22"/>
+          <w:szCs w:val="22"/>
+          <w:lang w:val="en-US"/>
+        </w:rPr>
+        <w:t xml:space="preserve">together with, tank, artillery, cavalry ratio is analyzed in Objective Variables. </w:t>
+      </w:r>
+      <w:r>
+        <w:rPr>
+          <w:rFonts w:asciiTheme="minorHAnsi" w:hAnsiTheme="minorHAnsi" w:cs="Calibri"/>
+          <w:color w:val="000000"/>
+          <w:sz w:val="22"/>
+          <w:szCs w:val="22"/>
+          <w:lang w:val="en-US"/>
+        </w:rPr>
+        <w:t xml:space="preserve">He </w:t>
+      </w:r>
+      <w:r>
+        <w:rPr>
+          <w:rFonts w:asciiTheme="minorHAnsi" w:hAnsiTheme="minorHAnsi" w:cs="Calibri"/>
+          <w:color w:val="000000"/>
+          <w:sz w:val="22"/>
+          <w:szCs w:val="22"/>
+          <w:lang w:val="en-US"/>
+        </w:rPr>
+        <w:t>concludes that the descriptive statistics reveal that the objective variables are not highly correlated with victory. Prediction with only Objective variables yielded high misclassification rates.</w:t>
+      </w:r>
+      <w:r>
+        <w:rPr>
+          <w:rFonts w:asciiTheme="minorHAnsi" w:hAnsiTheme="minorHAnsi" w:cs="Calibri"/>
+          <w:color w:val="000000"/>
+          <w:sz w:val="22"/>
+          <w:szCs w:val="22"/>
+          <w:lang w:val="en-US"/>
+        </w:rPr>
+        <w:t xml:space="preserve"> So, he states that </w:t>
+      </w:r>
+      <w:r>
+        <w:rPr>
+          <w:rFonts w:asciiTheme="minorHAnsi" w:hAnsiTheme="minorHAnsi" w:cs="Calibri"/>
+          <w:color w:val="000000"/>
+          <w:sz w:val="22"/>
+          <w:szCs w:val="22"/>
+          <w:lang w:val="en-US"/>
+        </w:rPr>
+        <w:t xml:space="preserve">“Objective variables alone are not sufficient to classify battle outcomes”. However, </w:t>
+      </w:r>
+      <w:r>
+        <w:rPr>
+          <w:rFonts w:asciiTheme="minorHAnsi" w:hAnsiTheme="minorHAnsi" w:cs="Calibri"/>
+          <w:color w:val="000000"/>
+          <w:sz w:val="22"/>
+          <w:szCs w:val="22"/>
+          <w:lang w:val="en-US"/>
+        </w:rPr>
+        <w:t xml:space="preserve">he finds that </w:t>
+      </w:r>
+      <w:r>
+        <w:rPr>
+          <w:rFonts w:asciiTheme="minorHAnsi" w:hAnsiTheme="minorHAnsi" w:cs="Calibri"/>
+          <w:color w:val="000000"/>
+          <w:sz w:val="22"/>
+          <w:szCs w:val="22"/>
+          <w:lang w:val="en-US"/>
+        </w:rPr>
+        <w:t xml:space="preserve">some of the relative variables, such as leadership, have a strong relationship with the battle outcome. He tried second model with both Objective and Relative variables. The result classification models have relatively low misclassification rates. </w:t>
+      </w:r>
+    </w:p>
+    <w:p>
+      <w:pPr>
+        <w:pStyle w:val="NormalWeb"/>
+        <w:numPr>
+          <w:ilvl w:val="0"/>
+          <w:numId w:val="9"/>
+        </w:numPr>
+        <w:spacing w:before="120" w:beforeAutospacing="0" w:after="120" w:afterAutospacing="0"/>
+        <w:ind w:left="284" w:hanging="284"/>
+        <w:jc w:val="both"/>
+        <w:rPr>
+          <w:rFonts w:asciiTheme="minorHAnsi" w:hAnsiTheme="minorHAnsi" w:cs="Calibri"/>
+          <w:color w:val="000000"/>
+          <w:sz w:val="22"/>
+          <w:szCs w:val="22"/>
+          <w:lang w:val="en-US"/>
+        </w:rPr>
+      </w:pPr>
+      <w:r>
+        <w:rPr>
+          <w:rFonts w:asciiTheme="minorHAnsi" w:hAnsiTheme="minorHAnsi" w:cs="Calibri"/>
+          <w:color w:val="000000"/>
+          <w:sz w:val="22"/>
+          <w:szCs w:val="22"/>
+          <w:lang w:val="en-US"/>
+        </w:rPr>
+        <w:t>Christian argues that force ratios are invalid and their continued use may develop unwanted mental constraint</w:t>
+      </w:r>
+      <w:r>
+        <w:rPr>
+          <w:rFonts w:asciiTheme="minorHAnsi" w:hAnsiTheme="minorHAnsi" w:cs="Calibri"/>
+          <w:color w:val="000000"/>
+          <w:sz w:val="22"/>
+          <w:szCs w:val="22"/>
+          <w:lang w:val="en-US"/>
+        </w:rPr>
+        <w:t>s</w:t>
+      </w:r>
+      <w:r>
+        <w:rPr>
+          <w:rStyle w:val="FootnoteReference"/>
+          <w:rFonts w:asciiTheme="minorHAnsi" w:hAnsiTheme="minorHAnsi" w:cs="Calibri"/>
+          <w:b/>
+          <w:bCs/>
+          <w:color w:val="000000"/>
+          <w:sz w:val="22"/>
+          <w:szCs w:val="22"/>
+          <w:lang w:val="en-US"/>
+        </w:rPr>
+        <w:footnoteReference w:id="14"/>
+      </w:r>
+      <w:r>
+        <w:rPr>
+          <w:rFonts w:asciiTheme="minorHAnsi" w:hAnsiTheme="minorHAnsi" w:cs="Calibri"/>
+          <w:color w:val="000000"/>
+          <w:sz w:val="22"/>
+          <w:szCs w:val="22"/>
+          <w:lang w:val="en-US"/>
+        </w:rPr>
+        <w:t xml:space="preserve">. </w:t>
+      </w:r>
+      <w:r>
+        <w:rPr>
+          <w:rFonts w:asciiTheme="minorHAnsi" w:hAnsiTheme="minorHAnsi" w:cs="Calibri"/>
+          <w:color w:val="000000"/>
+          <w:sz w:val="22"/>
+          <w:szCs w:val="22"/>
+          <w:lang w:val="en-US"/>
+        </w:rPr>
+        <w:t xml:space="preserve">Christian refers to Force Ratio as “heuristics” and </w:t>
+      </w:r>
+      <w:r>
+        <w:rPr>
+          <w:rFonts w:asciiTheme="minorHAnsi" w:hAnsiTheme="minorHAnsi" w:cs="Calibri"/>
+          <w:color w:val="000000"/>
+          <w:sz w:val="22"/>
+          <w:szCs w:val="22"/>
+          <w:lang w:val="en-US"/>
+        </w:rPr>
+        <w:t>he argues that f</w:t>
+      </w:r>
+      <w:r>
+        <w:rPr>
+          <w:rFonts w:asciiTheme="minorHAnsi" w:hAnsiTheme="minorHAnsi" w:cs="Calibri"/>
+          <w:color w:val="000000"/>
+          <w:sz w:val="22"/>
+          <w:szCs w:val="22"/>
+          <w:lang w:val="en-US"/>
+        </w:rPr>
+        <w:t>orce ratios are a derivative of Lanchester’s early work on concentration and attrition but do not account for technological developments and the multiple domains of warfare that make up the modern battlefield.</w:t>
+      </w:r>
+      <w:r>
+        <w:rPr>
+          <w:rFonts w:asciiTheme="minorHAnsi" w:hAnsiTheme="minorHAnsi" w:cs="Calibri"/>
+          <w:color w:val="000000"/>
+          <w:sz w:val="22"/>
+          <w:szCs w:val="22"/>
+          <w:lang w:val="en-US"/>
+        </w:rPr>
+        <w:t xml:space="preserve"> He advises that US </w:t>
+      </w:r>
+      <w:r>
+        <w:rPr>
+          <w:rFonts w:asciiTheme="minorHAnsi" w:hAnsiTheme="minorHAnsi" w:cs="Calibri"/>
+          <w:color w:val="000000"/>
+          <w:sz w:val="22"/>
+          <w:szCs w:val="22"/>
+          <w:lang w:val="en-US"/>
+        </w:rPr>
+        <w:t xml:space="preserve">Army must differentiate force ratios from correlation of forces models. Force ratios should be abandoned as invalid heuristics. Correlation of forces models, with some effort, may provide utility to planners if they can be separated from force ratios and altered to present the results of its comparison in terms of anticipated effects and expenditures. </w:t>
+      </w:r>
+    </w:p>
+    <w:p>
+      <w:pPr>
+        <w:rPr>
+          <w:rFonts w:eastAsia="Times New Roman" w:cs="Calibri"/>
+          <w:color w:val="000000"/>
+          <w:lang w:val="en-US" w:eastAsia="tr-TR"/>
+        </w:rPr>
+      </w:pPr>
+      <w:r>
+        <w:rPr>
+          <w:rFonts w:cs="Calibri"/>
+          <w:color w:val="000000"/>
+          <w:lang w:val="en-US"/>
+        </w:rPr>
+        <w:br w:type="page"/>
+      </w:r>
+    </w:p>
+    <w:p>
+      <w:pPr>
+        <w:pStyle w:val="NormalWeb"/>
+        <w:spacing w:before="0" w:beforeAutospacing="0" w:after="160" w:afterAutospacing="0"/>
+        <w:jc w:val="center"/>
+        <w:rPr>
+          <w:rFonts w:ascii="Calibri" w:hAnsi="Calibri" w:cs="Calibri"/>
+          <w:b/>
+          <w:bCs/>
+          <w:color w:val="000000"/>
+          <w:sz w:val="22"/>
+          <w:szCs w:val="22"/>
+          <w:lang w:val="en-US"/>
+        </w:rPr>
+      </w:pPr>
+      <w:r>
+        <w:rPr>
+          <w:rFonts w:ascii="Calibri" w:hAnsi="Calibri" w:cs="Calibri"/>
+          <w:b/>
+          <w:bCs/>
+          <w:color w:val="000000"/>
+          <w:sz w:val="22"/>
+          <w:szCs w:val="22"/>
+          <w:lang w:val="en-US"/>
+        </w:rPr>
+        <w:lastRenderedPageBreak/>
+        <w:t xml:space="preserve">Chapter </w:t>
+      </w:r>
+      <w:r>
+        <w:rPr>
+          <w:rFonts w:ascii="Calibri" w:hAnsi="Calibri" w:cs="Calibri"/>
+          <w:b/>
+          <w:bCs/>
+          <w:color w:val="000000"/>
+          <w:sz w:val="22"/>
+          <w:szCs w:val="22"/>
+          <w:lang w:val="en-US"/>
+        </w:rPr>
+        <w:t>3</w:t>
+      </w:r>
+      <w:r>
+        <w:rPr>
+          <w:rFonts w:ascii="Calibri" w:hAnsi="Calibri" w:cs="Calibri"/>
+          <w:b/>
+          <w:bCs/>
+          <w:color w:val="000000"/>
+          <w:sz w:val="22"/>
+          <w:szCs w:val="22"/>
+          <w:lang w:val="en-US"/>
+        </w:rPr>
+        <w:t xml:space="preserve">: </w:t>
+      </w:r>
+      <w:r>
+        <w:rPr>
+          <w:rFonts w:ascii="Calibri" w:hAnsi="Calibri" w:cs="Calibri"/>
+          <w:b/>
+          <w:bCs/>
+          <w:color w:val="000000"/>
+          <w:sz w:val="22"/>
+          <w:szCs w:val="22"/>
+          <w:lang w:val="en-US"/>
+        </w:rPr>
+        <w:t>Research Objectives and Methodology</w:t>
+      </w:r>
+    </w:p>
+    <w:p>
+      <w:pPr>
+        <w:pStyle w:val="NormalWeb"/>
+        <w:spacing w:before="120" w:beforeAutospacing="0" w:after="120" w:afterAutospacing="0"/>
+        <w:jc w:val="both"/>
+        <w:rPr>
+          <w:rFonts w:asciiTheme="minorHAnsi" w:hAnsiTheme="minorHAnsi"/>
+          <w:b/>
+          <w:bCs/>
+          <w:sz w:val="22"/>
+          <w:szCs w:val="22"/>
+          <w:lang w:val="en-US"/>
+        </w:rPr>
+      </w:pPr>
+      <w:r>
+        <w:rPr>
+          <w:rFonts w:asciiTheme="minorHAnsi" w:hAnsiTheme="minorHAnsi"/>
+          <w:b/>
+          <w:bCs/>
+          <w:sz w:val="22"/>
+          <w:szCs w:val="22"/>
+          <w:lang w:val="en-US"/>
+        </w:rPr>
+        <w:t>1</w:t>
+      </w:r>
+      <w:r>
+        <w:rPr>
+          <w:rFonts w:asciiTheme="minorHAnsi" w:hAnsiTheme="minorHAnsi"/>
+          <w:b/>
+          <w:bCs/>
+          <w:sz w:val="22"/>
+          <w:szCs w:val="22"/>
+          <w:lang w:val="en-US"/>
+        </w:rPr>
+        <w:t xml:space="preserve">. </w:t>
+      </w:r>
+      <w:r>
+        <w:rPr>
+          <w:rFonts w:asciiTheme="minorHAnsi" w:hAnsiTheme="minorHAnsi"/>
+          <w:b/>
+          <w:bCs/>
+          <w:sz w:val="22"/>
+          <w:szCs w:val="22"/>
+          <w:lang w:val="en-US"/>
+        </w:rPr>
+        <w:t xml:space="preserve">Identified </w:t>
+      </w:r>
+      <w:r>
+        <w:rPr>
+          <w:rFonts w:asciiTheme="minorHAnsi" w:hAnsiTheme="minorHAnsi"/>
+          <w:b/>
+          <w:bCs/>
+          <w:sz w:val="22"/>
+          <w:szCs w:val="22"/>
+          <w:lang w:val="en-US"/>
+        </w:rPr>
+        <w:t>gap</w:t>
+      </w:r>
+      <w:r>
+        <w:rPr>
+          <w:rFonts w:asciiTheme="minorHAnsi" w:hAnsiTheme="minorHAnsi"/>
+          <w:b/>
+          <w:bCs/>
+          <w:sz w:val="22"/>
+          <w:szCs w:val="22"/>
+          <w:lang w:val="en-US"/>
+        </w:rPr>
+        <w:t xml:space="preserve">s: </w:t>
+      </w:r>
+    </w:p>
+    <w:p>
+      <w:pPr>
+        <w:pStyle w:val="NormalWeb"/>
+        <w:numPr>
+          <w:ilvl w:val="0"/>
+          <w:numId w:val="12"/>
+        </w:numPr>
+        <w:spacing w:before="120" w:beforeAutospacing="0" w:after="120" w:afterAutospacing="0"/>
+        <w:jc w:val="both"/>
+        <w:rPr>
+          <w:rFonts w:asciiTheme="minorHAnsi" w:hAnsiTheme="minorHAnsi"/>
+          <w:sz w:val="22"/>
+          <w:szCs w:val="22"/>
+          <w:lang w:val="en-US"/>
+        </w:rPr>
+      </w:pPr>
+      <w:r>
+        <w:rPr>
+          <w:rFonts w:asciiTheme="minorHAnsi" w:hAnsiTheme="minorHAnsi"/>
+          <w:sz w:val="22"/>
+          <w:szCs w:val="22"/>
+          <w:lang w:val="en-US"/>
+        </w:rPr>
+        <w:t>Although the concept of force ratio is well explained theoretically</w:t>
+      </w:r>
+      <w:r>
+        <w:rPr>
+          <w:rFonts w:asciiTheme="minorHAnsi" w:hAnsiTheme="minorHAnsi"/>
+          <w:sz w:val="22"/>
+          <w:szCs w:val="22"/>
+          <w:lang w:val="en-US"/>
+        </w:rPr>
+        <w:t xml:space="preserve"> and </w:t>
+      </w:r>
+      <w:r>
+        <w:rPr>
+          <w:rFonts w:asciiTheme="minorHAnsi" w:hAnsiTheme="minorHAnsi"/>
+          <w:sz w:val="22"/>
+          <w:szCs w:val="22"/>
+          <w:lang w:val="en-US"/>
+        </w:rPr>
+        <w:t>its explanatory power within the relative combat power factors is analyzed</w:t>
+      </w:r>
+      <w:r>
+        <w:rPr>
+          <w:rFonts w:asciiTheme="minorHAnsi" w:hAnsiTheme="minorHAnsi"/>
+          <w:sz w:val="22"/>
+          <w:szCs w:val="22"/>
+          <w:lang w:val="en-US"/>
+        </w:rPr>
+        <w:t xml:space="preserve"> systematically (Biddle, Dupuy and others), morale and leadership factors are not analyzed thoroughly due to its qualitative nature. </w:t>
+      </w:r>
+    </w:p>
+    <w:p>
+      <w:pPr>
+        <w:pStyle w:val="NormalWeb"/>
+        <w:numPr>
+          <w:ilvl w:val="0"/>
+          <w:numId w:val="12"/>
+        </w:numPr>
+        <w:spacing w:before="120" w:beforeAutospacing="0" w:after="120" w:afterAutospacing="0"/>
+        <w:jc w:val="both"/>
+        <w:rPr>
+          <w:rFonts w:asciiTheme="minorHAnsi" w:hAnsiTheme="minorHAnsi"/>
+          <w:b/>
+          <w:bCs/>
+          <w:sz w:val="22"/>
+          <w:szCs w:val="22"/>
+          <w:lang w:val="en-US"/>
+        </w:rPr>
+      </w:pPr>
+      <w:r>
+        <w:rPr>
+          <w:rFonts w:asciiTheme="minorHAnsi" w:hAnsiTheme="minorHAnsi"/>
+          <w:sz w:val="22"/>
+          <w:szCs w:val="22"/>
+          <w:lang w:val="en-US"/>
+        </w:rPr>
+        <w:t xml:space="preserve">Judgements up to now relies limited data set, max battles analyzed to make deduction was 660 battles of </w:t>
+      </w:r>
+      <w:r>
+        <w:rPr>
+          <w:rFonts w:asciiTheme="minorHAnsi" w:hAnsiTheme="minorHAnsi" w:cs="Calibri"/>
+          <w:color w:val="000000"/>
+          <w:sz w:val="22"/>
+          <w:szCs w:val="22"/>
+          <w:lang w:val="en-US"/>
+        </w:rPr>
+        <w:t xml:space="preserve">CDB90G dataset, which has real data flaws. </w:t>
+      </w:r>
+    </w:p>
+    <w:p>
+      <w:pPr>
+        <w:pStyle w:val="NormalWeb"/>
+        <w:spacing w:before="120" w:beforeAutospacing="0" w:after="120" w:afterAutospacing="0"/>
+        <w:jc w:val="both"/>
+        <w:rPr>
+          <w:rFonts w:asciiTheme="minorHAnsi" w:hAnsiTheme="minorHAnsi"/>
+          <w:sz w:val="22"/>
+          <w:szCs w:val="22"/>
+          <w:lang w:val="en-US"/>
+        </w:rPr>
+      </w:pPr>
+      <w:r>
+        <w:rPr>
+          <w:rFonts w:asciiTheme="minorHAnsi" w:hAnsiTheme="minorHAnsi"/>
+          <w:b/>
+          <w:bCs/>
+          <w:sz w:val="22"/>
+          <w:szCs w:val="22"/>
+          <w:lang w:val="en-US"/>
+        </w:rPr>
+        <w:t>2. R</w:t>
+      </w:r>
+      <w:r>
+        <w:rPr>
+          <w:rFonts w:asciiTheme="minorHAnsi" w:hAnsiTheme="minorHAnsi"/>
+          <w:b/>
+          <w:bCs/>
+          <w:sz w:val="22"/>
+          <w:szCs w:val="22"/>
+          <w:lang w:val="en-US"/>
+        </w:rPr>
+        <w:t xml:space="preserve">esearch </w:t>
+      </w:r>
+      <w:r>
+        <w:rPr>
+          <w:rFonts w:asciiTheme="minorHAnsi" w:hAnsiTheme="minorHAnsi"/>
+          <w:b/>
+          <w:bCs/>
+          <w:sz w:val="22"/>
+          <w:szCs w:val="22"/>
+          <w:lang w:val="en-US"/>
+        </w:rPr>
+        <w:t>q</w:t>
+      </w:r>
+      <w:r>
+        <w:rPr>
+          <w:rFonts w:asciiTheme="minorHAnsi" w:hAnsiTheme="minorHAnsi"/>
+          <w:b/>
+          <w:bCs/>
+          <w:sz w:val="22"/>
+          <w:szCs w:val="22"/>
+          <w:lang w:val="en-US"/>
+        </w:rPr>
+        <w:t>uestion</w:t>
+      </w:r>
+      <w:r>
+        <w:rPr>
+          <w:rFonts w:asciiTheme="minorHAnsi" w:hAnsiTheme="minorHAnsi"/>
+          <w:b/>
+          <w:bCs/>
+          <w:sz w:val="22"/>
+          <w:szCs w:val="22"/>
+          <w:lang w:val="en-US"/>
+        </w:rPr>
+        <w:t>s</w:t>
+      </w:r>
+      <w:r>
+        <w:rPr>
+          <w:rFonts w:asciiTheme="minorHAnsi" w:hAnsiTheme="minorHAnsi"/>
+          <w:b/>
+          <w:bCs/>
+          <w:sz w:val="22"/>
+          <w:szCs w:val="22"/>
+          <w:lang w:val="en-US"/>
+        </w:rPr>
+        <w:t>:</w:t>
+      </w:r>
+    </w:p>
+    <w:p>
+      <w:pPr>
+        <w:pStyle w:val="NormalWeb"/>
+        <w:numPr>
+          <w:ilvl w:val="0"/>
+          <w:numId w:val="13"/>
+        </w:numPr>
+        <w:spacing w:before="120" w:beforeAutospacing="0" w:after="120" w:afterAutospacing="0"/>
+        <w:jc w:val="both"/>
+        <w:rPr>
+          <w:rFonts w:asciiTheme="minorHAnsi" w:hAnsiTheme="minorHAnsi"/>
+          <w:sz w:val="22"/>
+          <w:szCs w:val="22"/>
+          <w:lang w:val="en-US"/>
+        </w:rPr>
+      </w:pPr>
+      <w:r>
+        <w:rPr>
+          <w:rFonts w:asciiTheme="minorHAnsi" w:hAnsiTheme="minorHAnsi"/>
+          <w:sz w:val="22"/>
+          <w:szCs w:val="22"/>
+          <w:lang w:val="en-US"/>
+        </w:rPr>
+        <w:t>What is the degree of explanatory power of force ratios and other relative combat power factors on the outcome of the battles fought between state actors</w:t>
+      </w:r>
+      <w:r>
+        <w:rPr>
+          <w:rFonts w:asciiTheme="minorHAnsi" w:hAnsiTheme="minorHAnsi"/>
+          <w:sz w:val="22"/>
+          <w:szCs w:val="22"/>
+          <w:lang w:val="en-US"/>
+        </w:rPr>
+        <w:t xml:space="preserve"> within the identified two time periods?</w:t>
+      </w:r>
+    </w:p>
+    <w:p>
+      <w:pPr>
+        <w:pStyle w:val="NormalWeb"/>
+        <w:numPr>
+          <w:ilvl w:val="0"/>
+          <w:numId w:val="13"/>
+        </w:numPr>
+        <w:spacing w:before="120" w:beforeAutospacing="0" w:after="120" w:afterAutospacing="0"/>
+        <w:jc w:val="both"/>
+        <w:rPr>
+          <w:rFonts w:asciiTheme="minorHAnsi" w:hAnsiTheme="minorHAnsi" w:cs="Calibri"/>
+          <w:color w:val="000000"/>
+          <w:sz w:val="22"/>
+          <w:szCs w:val="22"/>
+          <w:lang w:val="en-US"/>
+        </w:rPr>
+      </w:pPr>
+      <w:r>
+        <w:rPr>
+          <w:rFonts w:asciiTheme="minorHAnsi" w:hAnsiTheme="minorHAnsi"/>
+          <w:sz w:val="22"/>
+          <w:szCs w:val="22"/>
+          <w:lang w:val="en-US"/>
+        </w:rPr>
+        <w:t>What is the leverage of morale and leadership on the outcome of these battles?</w:t>
+      </w:r>
+    </w:p>
+    <w:p>
+      <w:pPr>
+        <w:pStyle w:val="NormalWeb"/>
+        <w:spacing w:before="120" w:beforeAutospacing="0" w:after="120" w:afterAutospacing="0"/>
+        <w:jc w:val="both"/>
+        <w:rPr>
+          <w:rFonts w:asciiTheme="minorHAnsi" w:hAnsiTheme="minorHAnsi" w:cs="Calibri"/>
+          <w:b/>
+          <w:bCs/>
+          <w:color w:val="000000"/>
+          <w:sz w:val="22"/>
+          <w:szCs w:val="22"/>
+          <w:lang w:val="en-US"/>
+        </w:rPr>
+      </w:pPr>
+      <w:r>
+        <w:rPr>
+          <w:rFonts w:asciiTheme="minorHAnsi" w:hAnsiTheme="minorHAnsi" w:cs="Calibri"/>
+          <w:b/>
+          <w:bCs/>
+          <w:color w:val="000000"/>
+          <w:sz w:val="22"/>
+          <w:szCs w:val="22"/>
+          <w:lang w:val="en-US"/>
+        </w:rPr>
+        <w:t xml:space="preserve">5. </w:t>
+      </w:r>
+      <w:r>
+        <w:rPr>
+          <w:rFonts w:asciiTheme="minorHAnsi" w:hAnsiTheme="minorHAnsi" w:cs="Calibri"/>
+          <w:b/>
+          <w:bCs/>
+          <w:color w:val="000000"/>
+          <w:sz w:val="22"/>
+          <w:szCs w:val="22"/>
+          <w:lang w:val="en-US"/>
+        </w:rPr>
+        <w:t>R</w:t>
+      </w:r>
+      <w:r>
+        <w:rPr>
+          <w:rFonts w:asciiTheme="minorHAnsi" w:hAnsiTheme="minorHAnsi" w:cs="Calibri"/>
+          <w:b/>
+          <w:bCs/>
+          <w:color w:val="000000"/>
+          <w:sz w:val="22"/>
+          <w:szCs w:val="22"/>
+          <w:lang w:val="en-US"/>
+        </w:rPr>
+        <w:t xml:space="preserve">esearch </w:t>
+      </w:r>
+      <w:r>
+        <w:rPr>
+          <w:rFonts w:asciiTheme="minorHAnsi" w:hAnsiTheme="minorHAnsi" w:cs="Calibri"/>
+          <w:b/>
+          <w:bCs/>
+          <w:color w:val="000000"/>
+          <w:sz w:val="22"/>
+          <w:szCs w:val="22"/>
+          <w:lang w:val="en-US"/>
+        </w:rPr>
+        <w:t>m</w:t>
+      </w:r>
+      <w:r>
+        <w:rPr>
+          <w:rFonts w:asciiTheme="minorHAnsi" w:hAnsiTheme="minorHAnsi" w:cs="Calibri"/>
+          <w:b/>
+          <w:bCs/>
+          <w:color w:val="000000"/>
+          <w:sz w:val="22"/>
+          <w:szCs w:val="22"/>
+          <w:lang w:val="en-US"/>
+        </w:rPr>
+        <w:t>ethodology</w:t>
+      </w:r>
+    </w:p>
+    <w:p>
+      <w:pPr>
+        <w:pStyle w:val="NormalWeb"/>
+        <w:numPr>
+          <w:ilvl w:val="0"/>
+          <w:numId w:val="14"/>
+        </w:numPr>
+        <w:spacing w:before="120" w:beforeAutospacing="0" w:after="120" w:afterAutospacing="0"/>
+        <w:jc w:val="both"/>
+        <w:rPr>
+          <w:rFonts w:asciiTheme="minorHAnsi" w:hAnsiTheme="minorHAnsi"/>
+          <w:sz w:val="22"/>
+          <w:szCs w:val="22"/>
+          <w:lang w:val="en-US"/>
+        </w:rPr>
+      </w:pPr>
+      <w:r>
+        <w:rPr>
+          <w:rFonts w:asciiTheme="minorHAnsi" w:hAnsiTheme="minorHAnsi"/>
+          <w:sz w:val="22"/>
+          <w:szCs w:val="22"/>
+          <w:lang w:val="en-US"/>
+        </w:rPr>
+        <w:t xml:space="preserve">I will </w:t>
+      </w:r>
+      <w:r>
+        <w:rPr>
+          <w:rFonts w:asciiTheme="minorHAnsi" w:hAnsiTheme="minorHAnsi"/>
+          <w:sz w:val="22"/>
+          <w:szCs w:val="22"/>
+          <w:lang w:val="en-US"/>
+        </w:rPr>
+        <w:t xml:space="preserve">combine two types of methodology: case studies and statistical analysis. </w:t>
+      </w:r>
+    </w:p>
+    <w:p>
+      <w:pPr>
+        <w:pStyle w:val="NormalWeb"/>
+        <w:numPr>
+          <w:ilvl w:val="0"/>
+          <w:numId w:val="14"/>
+        </w:numPr>
+        <w:spacing w:before="120" w:beforeAutospacing="0" w:after="120" w:afterAutospacing="0"/>
+        <w:jc w:val="both"/>
+        <w:rPr>
+          <w:rFonts w:asciiTheme="minorHAnsi" w:hAnsiTheme="minorHAnsi" w:cs="Calibri"/>
+          <w:color w:val="000000"/>
+          <w:sz w:val="22"/>
+          <w:szCs w:val="22"/>
+          <w:lang w:val="en-US"/>
+        </w:rPr>
+      </w:pPr>
+      <w:r>
+        <w:rPr>
+          <w:rFonts w:asciiTheme="minorHAnsi" w:hAnsiTheme="minorHAnsi"/>
+          <w:sz w:val="22"/>
+          <w:szCs w:val="22"/>
+          <w:lang w:val="en-US"/>
+        </w:rPr>
+        <w:t>1</w:t>
+      </w:r>
+      <w:r>
+        <w:rPr>
+          <w:rFonts w:asciiTheme="minorHAnsi" w:hAnsiTheme="minorHAnsi"/>
+          <w:sz w:val="22"/>
+          <w:szCs w:val="22"/>
+          <w:vertAlign w:val="superscript"/>
+          <w:lang w:val="en-US"/>
+        </w:rPr>
+        <w:t>st</w:t>
+      </w:r>
+      <w:r>
+        <w:rPr>
+          <w:rFonts w:asciiTheme="minorHAnsi" w:hAnsiTheme="minorHAnsi"/>
+          <w:sz w:val="22"/>
+          <w:szCs w:val="22"/>
+          <w:lang w:val="en-US"/>
+        </w:rPr>
+        <w:t xml:space="preserve"> type will be </w:t>
+      </w:r>
+      <w:r>
+        <w:rPr>
+          <w:rFonts w:asciiTheme="minorHAnsi" w:hAnsiTheme="minorHAnsi" w:cs="Calibri"/>
+          <w:color w:val="000000"/>
+          <w:sz w:val="22"/>
+          <w:szCs w:val="22"/>
+          <w:lang w:val="en-US"/>
+        </w:rPr>
+        <w:t xml:space="preserve">a quantitative research.  I will collect numerically enough samples of battles from history in order to make scientific judgements for the population. </w:t>
+      </w:r>
+    </w:p>
+    <w:p>
+      <w:pPr>
+        <w:pStyle w:val="NormalWeb"/>
+        <w:numPr>
+          <w:ilvl w:val="0"/>
+          <w:numId w:val="14"/>
+        </w:numPr>
+        <w:spacing w:before="120" w:beforeAutospacing="0" w:after="120" w:afterAutospacing="0"/>
+        <w:jc w:val="both"/>
+        <w:rPr>
+          <w:rFonts w:asciiTheme="minorHAnsi" w:hAnsiTheme="minorHAnsi" w:cs="Calibri"/>
+          <w:color w:val="000000"/>
+          <w:sz w:val="22"/>
+          <w:szCs w:val="22"/>
+          <w:lang w:val="en-US"/>
+        </w:rPr>
+      </w:pPr>
+      <w:r>
+        <w:rPr>
+          <w:rFonts w:asciiTheme="minorHAnsi" w:hAnsiTheme="minorHAnsi"/>
+          <w:b/>
+          <w:bCs/>
+          <w:sz w:val="22"/>
+          <w:szCs w:val="22"/>
+          <w:lang w:val="en-US"/>
+        </w:rPr>
+        <w:t>Data’s to be used:</w:t>
+      </w:r>
+      <w:r>
+        <w:rPr>
+          <w:rFonts w:asciiTheme="minorHAnsi" w:hAnsiTheme="minorHAnsi" w:cs="Calibri"/>
+          <w:color w:val="000000"/>
+          <w:sz w:val="22"/>
+          <w:szCs w:val="22"/>
+          <w:lang w:val="en-US"/>
+        </w:rPr>
+        <w:t xml:space="preserve"> From below databases, I am planning to make a comprehensive database with the help of Python Pandas Data Analysis Tool. This database will be the base from which we will further investigate. </w:t>
+      </w:r>
+    </w:p>
+    <w:p>
+      <w:pPr>
+        <w:pStyle w:val="NormalWeb"/>
+        <w:numPr>
+          <w:ilvl w:val="1"/>
+          <w:numId w:val="16"/>
+        </w:numPr>
+        <w:spacing w:before="120" w:beforeAutospacing="0" w:after="120" w:afterAutospacing="0"/>
+        <w:jc w:val="both"/>
+        <w:rPr>
+          <w:rFonts w:asciiTheme="minorHAnsi" w:hAnsiTheme="minorHAnsi"/>
+          <w:sz w:val="22"/>
+          <w:szCs w:val="22"/>
+          <w:lang w:val="en-US"/>
+        </w:rPr>
+      </w:pPr>
+      <w:r>
+        <w:rPr>
+          <w:rFonts w:asciiTheme="minorHAnsi" w:hAnsiTheme="minorHAnsi" w:cs="Calibri"/>
+          <w:color w:val="000000"/>
+          <w:sz w:val="22"/>
+          <w:szCs w:val="22"/>
+          <w:lang w:val="en-US"/>
+        </w:rPr>
+        <w:t>U.S.</w:t>
+      </w:r>
+      <w:r>
+        <w:rPr>
+          <w:rFonts w:asciiTheme="minorHAnsi" w:hAnsiTheme="minorHAnsi"/>
+          <w:sz w:val="22"/>
+          <w:szCs w:val="22"/>
+          <w:lang w:val="en-US"/>
+        </w:rPr>
+        <w:t xml:space="preserve"> Concepts Analysis Agency</w:t>
+      </w:r>
+      <w:r>
+        <w:rPr>
+          <w:rFonts w:asciiTheme="minorHAnsi" w:hAnsiTheme="minorHAnsi"/>
+          <w:sz w:val="22"/>
+          <w:szCs w:val="22"/>
+          <w:lang w:val="en-US"/>
+        </w:rPr>
+        <w:t xml:space="preserve">’s </w:t>
+      </w:r>
+      <w:r>
+        <w:rPr>
+          <w:rFonts w:asciiTheme="minorHAnsi" w:hAnsiTheme="minorHAnsi"/>
+          <w:sz w:val="22"/>
+          <w:szCs w:val="22"/>
+          <w:lang w:val="en-US"/>
+        </w:rPr>
+        <w:t>updated version of the historical combat data set</w:t>
+      </w:r>
+      <w:r>
+        <w:rPr>
+          <w:rStyle w:val="FootnoteReference"/>
+          <w:rFonts w:asciiTheme="minorHAnsi" w:hAnsiTheme="minorHAnsi"/>
+          <w:sz w:val="22"/>
+          <w:szCs w:val="22"/>
+          <w:lang w:val="en-US"/>
+        </w:rPr>
+        <w:footnoteReference w:id="15"/>
+      </w:r>
+      <w:r>
+        <w:rPr>
+          <w:rFonts w:asciiTheme="minorHAnsi" w:hAnsiTheme="minorHAnsi"/>
+          <w:sz w:val="22"/>
+          <w:szCs w:val="22"/>
+          <w:lang w:val="en-US"/>
+        </w:rPr>
+        <w:t xml:space="preserve">: 660 battles from </w:t>
+      </w:r>
+      <w:r>
+        <w:rPr>
+          <w:rFonts w:asciiTheme="minorHAnsi" w:hAnsiTheme="minorHAnsi" w:cs="Calibri"/>
+          <w:color w:val="000000"/>
+          <w:sz w:val="22"/>
+          <w:szCs w:val="22"/>
+          <w:lang w:val="en-US"/>
+        </w:rPr>
+        <w:t>Netherlands War of Independence in 1600 and Israel-Lebanon War in 1982</w:t>
+      </w:r>
+      <w:r>
+        <w:rPr>
+          <w:rFonts w:asciiTheme="minorHAnsi" w:hAnsiTheme="minorHAnsi" w:cs="Calibri"/>
+          <w:color w:val="000000"/>
+          <w:sz w:val="22"/>
+          <w:szCs w:val="22"/>
+          <w:lang w:val="en-US"/>
+        </w:rPr>
+        <w:t>.</w:t>
+      </w:r>
+    </w:p>
+    <w:p>
+      <w:pPr>
+        <w:pStyle w:val="NormalWeb"/>
+        <w:numPr>
+          <w:ilvl w:val="1"/>
+          <w:numId w:val="16"/>
+        </w:numPr>
+        <w:spacing w:before="120" w:beforeAutospacing="0" w:after="120" w:afterAutospacing="0"/>
+        <w:jc w:val="both"/>
+        <w:rPr>
+          <w:rFonts w:asciiTheme="minorHAnsi" w:hAnsiTheme="minorHAnsi"/>
+          <w:sz w:val="22"/>
+          <w:szCs w:val="22"/>
+          <w:lang w:val="en-US"/>
+        </w:rPr>
+      </w:pPr>
+      <w:r>
+        <w:rPr>
+          <w:rFonts w:asciiTheme="minorHAnsi" w:hAnsiTheme="minorHAnsi"/>
+          <w:sz w:val="22"/>
+          <w:szCs w:val="22"/>
+          <w:lang w:val="en-US"/>
+        </w:rPr>
+        <w:t>Conflict Catalog and A Guide to Intra-State Wars</w:t>
+      </w:r>
+      <w:r>
+        <w:rPr>
+          <w:rStyle w:val="FootnoteReference"/>
+          <w:rFonts w:asciiTheme="minorHAnsi" w:hAnsiTheme="minorHAnsi"/>
+          <w:sz w:val="22"/>
+          <w:szCs w:val="22"/>
+          <w:lang w:val="en-US"/>
+        </w:rPr>
+        <w:footnoteReference w:id="16"/>
+      </w:r>
+      <w:r>
+        <w:rPr>
+          <w:rFonts w:asciiTheme="minorHAnsi" w:hAnsiTheme="minorHAnsi"/>
+          <w:sz w:val="22"/>
+          <w:szCs w:val="22"/>
+          <w:lang w:val="en-US"/>
+        </w:rPr>
+        <w:t xml:space="preserve">: </w:t>
+      </w:r>
+      <w:r>
+        <w:rPr>
+          <w:rFonts w:asciiTheme="minorHAnsi" w:hAnsiTheme="minorHAnsi"/>
+          <w:sz w:val="22"/>
+          <w:szCs w:val="22"/>
+          <w:lang w:val="en-US"/>
+        </w:rPr>
+        <w:t xml:space="preserve">3708 conflicts </w:t>
+      </w:r>
+      <w:r>
+        <w:rPr>
+          <w:rFonts w:asciiTheme="minorHAnsi" w:hAnsiTheme="minorHAnsi"/>
+          <w:sz w:val="22"/>
+          <w:szCs w:val="22"/>
+          <w:lang w:val="en-US"/>
+        </w:rPr>
+        <w:t xml:space="preserve">from </w:t>
+      </w:r>
+      <w:r>
+        <w:rPr>
+          <w:rFonts w:asciiTheme="minorHAnsi" w:hAnsiTheme="minorHAnsi"/>
+          <w:sz w:val="22"/>
+          <w:szCs w:val="22"/>
+          <w:lang w:val="en-US"/>
+        </w:rPr>
+        <w:t>1400 A.D. to the Present in Different Regions of the World</w:t>
+      </w:r>
+      <w:r>
+        <w:rPr>
+          <w:rFonts w:asciiTheme="minorHAnsi" w:hAnsiTheme="minorHAnsi"/>
+          <w:sz w:val="22"/>
+          <w:szCs w:val="22"/>
+          <w:lang w:val="en-US"/>
+        </w:rPr>
+        <w:t xml:space="preserve">. </w:t>
+      </w:r>
+    </w:p>
+    <w:p>
+      <w:pPr>
+        <w:pStyle w:val="NormalWeb"/>
+        <w:numPr>
+          <w:ilvl w:val="1"/>
+          <w:numId w:val="16"/>
+        </w:numPr>
+        <w:spacing w:before="120" w:beforeAutospacing="0" w:after="120" w:afterAutospacing="0"/>
+        <w:jc w:val="both"/>
+        <w:rPr>
+          <w:rFonts w:asciiTheme="minorHAnsi" w:hAnsiTheme="minorHAnsi"/>
+          <w:sz w:val="22"/>
+          <w:szCs w:val="22"/>
+          <w:lang w:val="en-US"/>
+        </w:rPr>
+      </w:pPr>
+      <w:r>
+        <w:rPr>
+          <w:rFonts w:asciiTheme="minorHAnsi" w:hAnsiTheme="minorHAnsi"/>
+          <w:sz w:val="22"/>
+          <w:szCs w:val="22"/>
+          <w:lang w:val="en-US"/>
+        </w:rPr>
+        <w:t>A Guide to Intra-state Wars</w:t>
+      </w:r>
+      <w:r>
+        <w:rPr>
+          <w:rStyle w:val="FootnoteReference"/>
+          <w:rFonts w:asciiTheme="minorHAnsi" w:hAnsiTheme="minorHAnsi"/>
+          <w:sz w:val="22"/>
+          <w:szCs w:val="22"/>
+          <w:lang w:val="en-US"/>
+        </w:rPr>
+        <w:footnoteReference w:id="17"/>
+      </w:r>
+      <w:r>
+        <w:rPr>
+          <w:rFonts w:asciiTheme="minorHAnsi" w:hAnsiTheme="minorHAnsi"/>
+          <w:sz w:val="22"/>
+          <w:szCs w:val="22"/>
+          <w:lang w:val="en-US"/>
+        </w:rPr>
+        <w:t>:</w:t>
+      </w:r>
+      <w:r>
+        <w:t xml:space="preserve"> </w:t>
+      </w:r>
+      <w:r>
+        <w:rPr>
+          <w:rFonts w:asciiTheme="minorHAnsi" w:hAnsiTheme="minorHAnsi"/>
+          <w:sz w:val="22"/>
+          <w:szCs w:val="22"/>
+          <w:lang w:val="en-US"/>
+        </w:rPr>
+        <w:t>300 civil wars waged from 1816 to 2014</w:t>
+      </w:r>
+      <w:r>
+        <w:rPr>
+          <w:rFonts w:asciiTheme="minorHAnsi" w:hAnsiTheme="minorHAnsi"/>
+          <w:sz w:val="22"/>
+          <w:szCs w:val="22"/>
+          <w:lang w:val="en-US"/>
+        </w:rPr>
+        <w:t>.</w:t>
+      </w:r>
+    </w:p>
+    <w:p>
+      <w:pPr>
+        <w:pStyle w:val="NormalWeb"/>
+        <w:numPr>
+          <w:ilvl w:val="1"/>
+          <w:numId w:val="16"/>
+        </w:numPr>
+        <w:spacing w:before="120" w:beforeAutospacing="0" w:after="120" w:afterAutospacing="0"/>
+        <w:jc w:val="both"/>
+        <w:rPr>
+          <w:rFonts w:asciiTheme="minorHAnsi" w:hAnsiTheme="minorHAnsi"/>
+          <w:sz w:val="22"/>
+          <w:szCs w:val="22"/>
+          <w:lang w:val="en-US"/>
+        </w:rPr>
+      </w:pPr>
+      <w:r>
+        <w:rPr>
+          <w:rFonts w:asciiTheme="minorHAnsi" w:hAnsiTheme="minorHAnsi"/>
+          <w:sz w:val="22"/>
+          <w:szCs w:val="22"/>
+          <w:lang w:val="en-US"/>
+        </w:rPr>
+        <w:t>University of Michigan’s Correlates of War Dataset</w:t>
+      </w:r>
+      <w:r>
+        <w:rPr>
+          <w:rStyle w:val="FootnoteReference"/>
+          <w:rFonts w:asciiTheme="minorHAnsi" w:hAnsiTheme="minorHAnsi"/>
+          <w:sz w:val="22"/>
+          <w:szCs w:val="22"/>
+          <w:lang w:val="en-US"/>
+        </w:rPr>
+        <w:footnoteReference w:id="18"/>
+      </w:r>
+      <w:r>
+        <w:rPr>
+          <w:rFonts w:asciiTheme="minorHAnsi" w:hAnsiTheme="minorHAnsi"/>
+          <w:sz w:val="22"/>
+          <w:szCs w:val="22"/>
+          <w:lang w:val="en-US"/>
+        </w:rPr>
+        <w:t xml:space="preserve">: Covers all interstate wars involving at least 1000 battle deaths between 1816-1992. </w:t>
+      </w:r>
+    </w:p>
+    <w:p>
+      <w:pPr>
+        <w:pStyle w:val="NormalWeb"/>
+        <w:numPr>
+          <w:ilvl w:val="0"/>
+          <w:numId w:val="14"/>
+        </w:numPr>
+        <w:spacing w:before="120" w:beforeAutospacing="0" w:after="120" w:afterAutospacing="0"/>
+        <w:jc w:val="both"/>
+        <w:rPr>
+          <w:rFonts w:asciiTheme="minorHAnsi" w:hAnsiTheme="minorHAnsi" w:cs="Calibri"/>
+          <w:color w:val="000000"/>
+          <w:sz w:val="22"/>
+          <w:szCs w:val="22"/>
+          <w:lang w:val="en-US"/>
+        </w:rPr>
+      </w:pPr>
+      <w:r>
+        <w:rPr>
+          <w:rFonts w:asciiTheme="minorHAnsi" w:hAnsiTheme="minorHAnsi" w:cs="Calibri"/>
+          <w:color w:val="000000"/>
+          <w:sz w:val="22"/>
+          <w:szCs w:val="22"/>
+          <w:lang w:val="en-US"/>
+        </w:rPr>
+        <w:t xml:space="preserve">Variables are explained below. It is my initial conceptualization that personnel morale and leadership have different and exponential effect than other factors that’s why I thought that they need to be analyzed as intervening variables.  </w:t>
+      </w:r>
+    </w:p>
+    <w:p>
+      <w:pPr>
+        <w:pStyle w:val="NormalWeb"/>
+        <w:numPr>
+          <w:ilvl w:val="0"/>
+          <w:numId w:val="14"/>
+        </w:numPr>
+        <w:spacing w:before="120" w:beforeAutospacing="0" w:after="120" w:afterAutospacing="0"/>
+        <w:jc w:val="both"/>
+        <w:rPr>
+          <w:rFonts w:asciiTheme="minorHAnsi" w:hAnsiTheme="minorHAnsi" w:cs="Calibri"/>
+          <w:color w:val="000000"/>
+          <w:sz w:val="22"/>
+          <w:szCs w:val="22"/>
+          <w:lang w:val="en-US"/>
+        </w:rPr>
+      </w:pPr>
+      <w:r>
+        <w:rPr>
+          <w:rFonts w:asciiTheme="minorHAnsi" w:hAnsiTheme="minorHAnsi" w:cs="Calibri"/>
+          <w:color w:val="000000"/>
+          <w:sz w:val="22"/>
+          <w:szCs w:val="22"/>
+          <w:lang w:val="en-US"/>
+        </w:rPr>
+        <w:t xml:space="preserve">Dependent variable: outcome of the battle. </w:t>
+      </w:r>
+    </w:p>
+    <w:p>
+      <w:pPr>
+        <w:pStyle w:val="NormalWeb"/>
+        <w:numPr>
+          <w:ilvl w:val="0"/>
+          <w:numId w:val="14"/>
+        </w:numPr>
+        <w:spacing w:before="120" w:beforeAutospacing="0" w:after="120" w:afterAutospacing="0"/>
+        <w:jc w:val="both"/>
+        <w:rPr>
+          <w:rFonts w:asciiTheme="minorHAnsi" w:hAnsiTheme="minorHAnsi" w:cs="Calibri"/>
+          <w:color w:val="000000"/>
+          <w:sz w:val="22"/>
+          <w:szCs w:val="22"/>
+          <w:lang w:val="en-US"/>
+        </w:rPr>
+      </w:pPr>
+      <w:r>
+        <w:rPr>
+          <w:rFonts w:asciiTheme="minorHAnsi" w:hAnsiTheme="minorHAnsi" w:cs="Calibri"/>
+          <w:color w:val="000000"/>
+          <w:sz w:val="22"/>
+          <w:szCs w:val="22"/>
+          <w:lang w:val="en-US"/>
+        </w:rPr>
+        <w:t>Independent variables: Relative combat power factors except morale and leadership.</w:t>
+      </w:r>
+    </w:p>
+    <w:p>
+      <w:pPr>
+        <w:pStyle w:val="NormalWeb"/>
+        <w:numPr>
+          <w:ilvl w:val="0"/>
+          <w:numId w:val="14"/>
+        </w:numPr>
+        <w:spacing w:before="120" w:beforeAutospacing="0" w:after="120" w:afterAutospacing="0"/>
+        <w:jc w:val="both"/>
+        <w:rPr>
+          <w:rFonts w:asciiTheme="minorHAnsi" w:hAnsiTheme="minorHAnsi" w:cs="Calibri"/>
+          <w:color w:val="000000"/>
+          <w:sz w:val="22"/>
+          <w:szCs w:val="22"/>
+          <w:lang w:val="en-US"/>
+        </w:rPr>
+      </w:pPr>
+      <w:r>
+        <w:rPr>
+          <w:rFonts w:asciiTheme="minorHAnsi" w:hAnsiTheme="minorHAnsi" w:cs="Calibri"/>
+          <w:color w:val="000000"/>
+          <w:sz w:val="22"/>
+          <w:szCs w:val="22"/>
+          <w:lang w:val="en-US"/>
+        </w:rPr>
+        <w:t>Intervening variables: Morale and Leadership</w:t>
+      </w:r>
+    </w:p>
+    <w:p>
+      <w:pPr>
+        <w:pStyle w:val="NormalWeb"/>
+        <w:spacing w:before="120" w:beforeAutospacing="0" w:after="120" w:afterAutospacing="0"/>
+        <w:jc w:val="both"/>
+        <w:rPr>
+          <w:rFonts w:asciiTheme="minorHAnsi" w:hAnsiTheme="minorHAnsi" w:cs="Calibri"/>
+          <w:b/>
+          <w:bCs/>
+          <w:color w:val="000000"/>
+          <w:sz w:val="22"/>
+          <w:szCs w:val="22"/>
+          <w:lang w:val="en-US"/>
+        </w:rPr>
+      </w:pPr>
+      <w:r>
+        <w:rPr>
+          <w:rFonts w:asciiTheme="minorHAnsi" w:hAnsiTheme="minorHAnsi" w:cs="Calibri"/>
+          <w:b/>
+          <w:bCs/>
+          <w:color w:val="000000"/>
+          <w:sz w:val="22"/>
+          <w:szCs w:val="22"/>
+          <w:lang w:val="en-US"/>
+        </w:rPr>
+        <w:t xml:space="preserve">+ Models to be used: </w:t>
+      </w:r>
+    </w:p>
+    <w:tbl>
+      <w:tblPr>
+        <w:tblStyle w:val="TableGrid"/>
+        <w:tblW w:w="9209" w:type="dxa"/>
+        <w:tblLook w:val="04A0" w:firstRow="1" w:lastRow="0" w:firstColumn="1" w:lastColumn="0" w:noHBand="0" w:noVBand="1"/>
+      </w:tblPr>
+      <w:tblGrid>
+        <w:gridCol w:w="2830"/>
+        <w:gridCol w:w="6379"/>
+      </w:tblGrid>
+      <w:tr>
+        <w:tc>
+          <w:tcPr>
+            <w:tcW w:w="2830" w:type="dxa"/>
+          </w:tcPr>
+          <w:p>
+            <w:pPr>
+              <w:pStyle w:val="NormalWeb"/>
+              <w:spacing w:before="120" w:beforeAutospacing="0" w:after="120" w:afterAutospacing="0"/>
+              <w:jc w:val="center"/>
+              <w:rPr>
+                <w:rFonts w:asciiTheme="minorHAnsi" w:hAnsiTheme="minorHAnsi" w:cs="Calibri"/>
+                <w:color w:val="000000"/>
+                <w:sz w:val="22"/>
+                <w:szCs w:val="22"/>
+                <w:lang w:val="en-US"/>
+              </w:rPr>
+            </w:pPr>
+            <w:r>
+              <w:rPr>
+                <w:rFonts w:asciiTheme="minorHAnsi" w:hAnsiTheme="minorHAnsi" w:cs="Calibri"/>
+                <w:color w:val="000000"/>
+                <w:sz w:val="22"/>
+                <w:szCs w:val="22"/>
+                <w:lang w:val="en-US"/>
+              </w:rPr>
+              <w:lastRenderedPageBreak/>
+              <w:t>Name of Model</w:t>
+            </w:r>
+          </w:p>
+        </w:tc>
+        <w:tc>
+          <w:tcPr>
+            <w:tcW w:w="6379" w:type="dxa"/>
+          </w:tcPr>
+          <w:p>
+            <w:pPr>
+              <w:pStyle w:val="NormalWeb"/>
+              <w:spacing w:before="120" w:beforeAutospacing="0" w:after="120" w:afterAutospacing="0"/>
+              <w:jc w:val="center"/>
+              <w:rPr>
+                <w:rFonts w:asciiTheme="minorHAnsi" w:hAnsiTheme="minorHAnsi" w:cs="Calibri"/>
+                <w:color w:val="000000"/>
+                <w:sz w:val="22"/>
+                <w:szCs w:val="22"/>
+                <w:lang w:val="en-US"/>
+              </w:rPr>
+            </w:pPr>
+            <w:r>
+              <w:rPr>
+                <w:rFonts w:asciiTheme="minorHAnsi" w:hAnsiTheme="minorHAnsi" w:cs="Calibri"/>
+                <w:color w:val="000000"/>
+                <w:sz w:val="22"/>
+                <w:szCs w:val="22"/>
+                <w:lang w:val="en-US"/>
+              </w:rPr>
+              <w:t>Reason</w:t>
+            </w:r>
+          </w:p>
+        </w:tc>
+      </w:tr>
+      <w:tr>
+        <w:tc>
+          <w:tcPr>
+            <w:tcW w:w="2830" w:type="dxa"/>
+          </w:tcPr>
+          <w:p>
+            <w:pPr>
+              <w:pStyle w:val="NormalWeb"/>
+              <w:spacing w:before="120" w:beforeAutospacing="0" w:after="120" w:afterAutospacing="0"/>
+              <w:jc w:val="both"/>
+              <w:rPr>
+                <w:rFonts w:asciiTheme="minorHAnsi" w:hAnsiTheme="minorHAnsi" w:cs="Calibri"/>
+                <w:color w:val="000000"/>
+                <w:sz w:val="22"/>
+                <w:szCs w:val="22"/>
+                <w:lang w:val="en-US"/>
+              </w:rPr>
+            </w:pPr>
+            <w:r>
+              <w:rPr>
+                <w:rFonts w:asciiTheme="minorHAnsi" w:hAnsiTheme="minorHAnsi" w:cs="Calibri"/>
+                <w:color w:val="000000"/>
+                <w:sz w:val="22"/>
+                <w:szCs w:val="22"/>
+                <w:lang w:val="en-US"/>
+              </w:rPr>
+              <w:t xml:space="preserve">Linear regression </w:t>
+            </w:r>
+          </w:p>
+        </w:tc>
+        <w:tc>
+          <w:tcPr>
+            <w:tcW w:w="6379" w:type="dxa"/>
+          </w:tcPr>
+          <w:p>
+            <w:pPr>
+              <w:pStyle w:val="NormalWeb"/>
+              <w:spacing w:before="120" w:beforeAutospacing="0" w:after="120" w:afterAutospacing="0"/>
+              <w:jc w:val="both"/>
+              <w:rPr>
+                <w:rFonts w:asciiTheme="minorHAnsi" w:hAnsiTheme="minorHAnsi" w:cs="Calibri"/>
+                <w:color w:val="000000"/>
+                <w:sz w:val="22"/>
+                <w:szCs w:val="22"/>
+                <w:lang w:val="en-US"/>
+              </w:rPr>
+            </w:pPr>
+            <w:r>
+              <w:rPr>
+                <w:rFonts w:asciiTheme="minorHAnsi" w:hAnsiTheme="minorHAnsi" w:cs="Calibri"/>
+                <w:color w:val="000000"/>
+                <w:sz w:val="22"/>
+                <w:szCs w:val="22"/>
+                <w:lang w:val="en-US"/>
+              </w:rPr>
+              <w:t xml:space="preserve">This model will yield the percentages of independent and intervening variables effects on variation in the outcome of the battle. </w:t>
+            </w:r>
+          </w:p>
+        </w:tc>
+      </w:tr>
+      <w:tr>
+        <w:tc>
+          <w:tcPr>
+            <w:tcW w:w="2830" w:type="dxa"/>
+          </w:tcPr>
+          <w:p>
+            <w:pPr>
+              <w:pStyle w:val="NormalWeb"/>
+              <w:spacing w:before="120" w:beforeAutospacing="0" w:after="120" w:afterAutospacing="0"/>
+              <w:jc w:val="both"/>
+              <w:rPr>
+                <w:rFonts w:asciiTheme="minorHAnsi" w:hAnsiTheme="minorHAnsi" w:cs="Calibri"/>
+                <w:color w:val="000000"/>
+                <w:sz w:val="22"/>
+                <w:szCs w:val="22"/>
+                <w:lang w:val="en-US"/>
+              </w:rPr>
+            </w:pPr>
+            <w:r>
+              <w:rPr>
+                <w:rFonts w:asciiTheme="minorHAnsi" w:hAnsiTheme="minorHAnsi" w:cs="Calibri"/>
+                <w:color w:val="000000"/>
+                <w:sz w:val="22"/>
+                <w:szCs w:val="22"/>
+                <w:lang w:val="en-US"/>
+              </w:rPr>
+              <w:t>Predictions (not intended, up to potential Advisor’s recommendations)</w:t>
+            </w:r>
+          </w:p>
+        </w:tc>
+        <w:tc>
+          <w:tcPr>
+            <w:tcW w:w="6379" w:type="dxa"/>
+          </w:tcPr>
+          <w:p>
+            <w:pPr>
+              <w:pStyle w:val="NormalWeb"/>
+              <w:spacing w:before="120" w:beforeAutospacing="0" w:after="120" w:afterAutospacing="0"/>
+              <w:jc w:val="both"/>
+              <w:rPr>
+                <w:rFonts w:asciiTheme="minorHAnsi" w:hAnsiTheme="minorHAnsi" w:cs="Calibri"/>
+                <w:color w:val="000000"/>
+                <w:sz w:val="22"/>
+                <w:szCs w:val="22"/>
+                <w:lang w:val="en-US"/>
+              </w:rPr>
+            </w:pPr>
+            <w:r>
+              <w:rPr>
+                <w:rFonts w:asciiTheme="minorHAnsi" w:hAnsiTheme="minorHAnsi" w:cs="Calibri"/>
+                <w:color w:val="000000"/>
+                <w:sz w:val="22"/>
+                <w:szCs w:val="22"/>
+                <w:lang w:val="en-US"/>
+              </w:rPr>
+              <w:t>Applying machine learning algorithms (Logistic regression, decision trees, K Means Clustering and others) to data set to make predictions for future war scenarios.</w:t>
+            </w:r>
+          </w:p>
+        </w:tc>
+      </w:tr>
+    </w:tbl>
+    <w:p>
+      <w:pPr>
+        <w:pStyle w:val="NormalWeb"/>
+        <w:spacing w:before="120" w:beforeAutospacing="0" w:after="120" w:afterAutospacing="0"/>
+        <w:jc w:val="both"/>
+        <w:rPr>
+          <w:rFonts w:asciiTheme="minorHAnsi" w:hAnsiTheme="minorHAnsi"/>
+          <w:sz w:val="22"/>
+          <w:szCs w:val="22"/>
+          <w:lang w:val="en-US"/>
+        </w:rPr>
+      </w:pPr>
+      <w:r>
+        <w:rPr>
+          <w:rFonts w:asciiTheme="minorHAnsi" w:hAnsiTheme="minorHAnsi"/>
+          <w:b/>
+          <w:bCs/>
+          <w:sz w:val="22"/>
+          <w:szCs w:val="22"/>
+          <w:lang w:val="en-US"/>
+        </w:rPr>
+        <w:t>+ Initial null hypothesis</w:t>
+      </w:r>
+      <w:r>
+        <w:rPr>
+          <w:rFonts w:asciiTheme="minorHAnsi" w:hAnsiTheme="minorHAnsi"/>
+          <w:sz w:val="22"/>
+          <w:szCs w:val="22"/>
+          <w:lang w:val="en-US"/>
+        </w:rPr>
+        <w:t xml:space="preserve"> to be tested: “to win battle an army has to has greater force ratio than the opponent”. </w:t>
+      </w:r>
+    </w:p>
+    <w:p>
+      <w:pPr>
+        <w:pStyle w:val="NormalWeb"/>
+        <w:spacing w:before="120" w:beforeAutospacing="0" w:after="120" w:afterAutospacing="0"/>
+        <w:jc w:val="both"/>
+        <w:rPr>
+          <w:rFonts w:asciiTheme="minorHAnsi" w:hAnsiTheme="minorHAnsi"/>
+          <w:sz w:val="22"/>
+          <w:szCs w:val="22"/>
+          <w:lang w:val="en-US"/>
+        </w:rPr>
+      </w:pPr>
+      <w:r>
+        <w:rPr>
+          <w:rFonts w:asciiTheme="minorHAnsi" w:hAnsiTheme="minorHAnsi"/>
+          <w:sz w:val="22"/>
+          <w:szCs w:val="22"/>
+          <w:lang w:val="en-US"/>
+        </w:rPr>
+        <w:t xml:space="preserve">+ </w:t>
+      </w:r>
+      <w:r>
+        <w:rPr>
+          <w:rFonts w:ascii="Calibri" w:hAnsi="Calibri" w:cs="Calibri"/>
+          <w:color w:val="000000"/>
+          <w:shd w:val="clear" w:color="auto" w:fill="FFFFFF"/>
+        </w:rPr>
+        <w:t xml:space="preserve">This methodology is the most appropriate for the proposed topic because; </w:t>
+      </w:r>
+      <w:r>
+        <w:rPr>
+          <w:rFonts w:ascii="Calibri" w:hAnsi="Calibri" w:cs="Calibri"/>
+          <w:color w:val="000000"/>
+          <w:shd w:val="clear" w:color="auto" w:fill="FFFFFF"/>
+        </w:rPr>
+        <w:t>well defined variables together with l</w:t>
+      </w:r>
+      <w:r>
+        <w:rPr>
+          <w:rFonts w:asciiTheme="minorHAnsi" w:hAnsiTheme="minorHAnsi"/>
+          <w:sz w:val="22"/>
+          <w:szCs w:val="22"/>
+          <w:lang w:val="en-US"/>
+        </w:rPr>
+        <w:t>linear regression model is best to reach R</w:t>
+      </w:r>
+      <w:r>
+        <w:rPr>
+          <w:rFonts w:asciiTheme="minorHAnsi" w:hAnsiTheme="minorHAnsi" w:cstheme="minorHAnsi"/>
+          <w:sz w:val="22"/>
+          <w:szCs w:val="22"/>
+          <w:lang w:val="en-US"/>
+        </w:rPr>
+        <w:t>²</w:t>
+      </w:r>
+      <w:r>
+        <w:rPr>
+          <w:rFonts w:asciiTheme="minorHAnsi" w:hAnsiTheme="minorHAnsi"/>
+          <w:sz w:val="22"/>
+          <w:szCs w:val="22"/>
+          <w:lang w:val="en-US"/>
+        </w:rPr>
+        <w:t xml:space="preserve"> values. The</w:t>
+      </w:r>
+      <w:r>
+        <w:rPr>
+          <w:rFonts w:asciiTheme="minorHAnsi" w:hAnsiTheme="minorHAnsi"/>
+          <w:sz w:val="22"/>
+          <w:szCs w:val="22"/>
+          <w:lang w:val="en-US"/>
+        </w:rPr>
+        <w:t xml:space="preserve">se values </w:t>
+      </w:r>
+      <w:r>
+        <w:rPr>
+          <w:rFonts w:asciiTheme="minorHAnsi" w:hAnsiTheme="minorHAnsi"/>
+          <w:sz w:val="22"/>
+          <w:szCs w:val="22"/>
+          <w:lang w:val="en-US"/>
+        </w:rPr>
+        <w:t>will tell us how much of variation in battle outcomes can be explained by taking relative combat power factors into account.</w:t>
+      </w:r>
+      <w:r>
+        <w:rPr>
+          <w:rFonts w:asciiTheme="minorHAnsi" w:hAnsiTheme="minorHAnsi"/>
+          <w:sz w:val="22"/>
+          <w:szCs w:val="22"/>
+          <w:lang w:val="en-US"/>
+        </w:rPr>
+        <w:t xml:space="preserve"> </w:t>
+      </w:r>
+    </w:p>
+    <w:p>
+      <w:pPr>
+        <w:pStyle w:val="NormalWeb"/>
+        <w:spacing w:before="120" w:beforeAutospacing="0" w:after="120" w:afterAutospacing="0"/>
+        <w:jc w:val="both"/>
+        <w:rPr>
+          <w:rFonts w:asciiTheme="minorHAnsi" w:hAnsiTheme="minorHAnsi" w:cs="Calibri"/>
+          <w:color w:val="000000"/>
+          <w:sz w:val="22"/>
+          <w:szCs w:val="22"/>
+          <w:lang w:val="en-US"/>
+        </w:rPr>
+      </w:pPr>
+    </w:p>
+    <w:p>
+      <w:pPr>
+        <w:pStyle w:val="NormalWeb"/>
+        <w:spacing w:before="120" w:beforeAutospacing="0" w:after="120" w:afterAutospacing="0"/>
+        <w:jc w:val="both"/>
+        <w:rPr>
+          <w:rFonts w:asciiTheme="minorHAnsi" w:hAnsiTheme="minorHAnsi" w:cs="Calibri"/>
+          <w:color w:val="000000"/>
+          <w:sz w:val="22"/>
+          <w:szCs w:val="22"/>
+          <w:lang w:val="en-US"/>
+        </w:rPr>
+      </w:pPr>
+      <w:r>
+        <w:rPr>
+          <w:rFonts w:asciiTheme="minorHAnsi" w:hAnsiTheme="minorHAnsi" w:cs="Calibri"/>
+          <w:color w:val="000000"/>
+          <w:sz w:val="22"/>
+          <w:szCs w:val="22"/>
+          <w:lang w:val="en-US"/>
+        </w:rPr>
+        <w:t xml:space="preserve">As seen in the literature there are explanations about the degree of force ratio’s reliability. While some researchers state that it explains certain degree of result while others state that more sophisticated models need to be used. So, my intention is to develop a model with dependent variable as the outcome of the battle. Independent variables will be defined in the research. And with regression model I will try to find explanatory power of the independent variables, in which force ratio will be the one that is to be analyzed. </w:t>
+      </w:r>
+    </w:p>
+    <w:p>
+      <w:pPr>
+        <w:pStyle w:val="NormalWeb"/>
+        <w:spacing w:before="120" w:beforeAutospacing="0" w:after="120" w:afterAutospacing="0"/>
+        <w:jc w:val="both"/>
+        <w:rPr>
+          <w:rFonts w:asciiTheme="minorHAnsi" w:hAnsiTheme="minorHAnsi"/>
+          <w:sz w:val="22"/>
+          <w:szCs w:val="22"/>
+          <w:lang w:val="en-US"/>
+        </w:rPr>
+      </w:pPr>
+      <w:r>
+        <w:rPr>
+          <w:rFonts w:asciiTheme="minorHAnsi" w:hAnsiTheme="minorHAnsi"/>
+          <w:sz w:val="22"/>
+          <w:szCs w:val="22"/>
+          <w:lang w:val="en-US"/>
+        </w:rPr>
+        <w:t xml:space="preserve">In the research model my initial null hypothesis would be “to win battle an army has to has greater force ratio than the opponent”. </w:t>
+      </w:r>
+      <w:r>
+        <w:rPr>
+          <w:rFonts w:asciiTheme="minorHAnsi" w:hAnsiTheme="minorHAnsi" w:cs="Calibri"/>
+          <w:color w:val="000000"/>
+          <w:sz w:val="22"/>
+          <w:szCs w:val="22"/>
+          <w:lang w:val="en-US"/>
+        </w:rPr>
+        <w:t>I will collect information first. There are already prepared databases in this topic such as U.S.</w:t>
+      </w:r>
+      <w:r>
+        <w:rPr>
+          <w:rFonts w:asciiTheme="minorHAnsi" w:hAnsiTheme="minorHAnsi"/>
+          <w:sz w:val="22"/>
+          <w:szCs w:val="22"/>
+          <w:lang w:val="en-US"/>
+        </w:rPr>
+        <w:t xml:space="preserve"> Concepts Analysis Agency</w:t>
+      </w:r>
+      <w:r>
+        <w:rPr>
+          <w:rFonts w:asciiTheme="minorHAnsi" w:hAnsiTheme="minorHAnsi"/>
+          <w:sz w:val="22"/>
+          <w:szCs w:val="22"/>
+          <w:lang w:val="en-US"/>
+        </w:rPr>
+        <w:t xml:space="preserve">’s </w:t>
+      </w:r>
+      <w:r>
+        <w:rPr>
+          <w:rFonts w:asciiTheme="minorHAnsi" w:hAnsiTheme="minorHAnsi"/>
+          <w:sz w:val="22"/>
+          <w:szCs w:val="22"/>
+          <w:lang w:val="en-US"/>
+        </w:rPr>
+        <w:t>updated version of the historical combat data set</w:t>
+      </w:r>
+      <w:r>
+        <w:rPr>
+          <w:rStyle w:val="FootnoteReference"/>
+          <w:rFonts w:asciiTheme="minorHAnsi" w:hAnsiTheme="minorHAnsi"/>
+          <w:sz w:val="22"/>
+          <w:szCs w:val="22"/>
+          <w:lang w:val="en-US"/>
+        </w:rPr>
+        <w:footnoteReference w:id="19"/>
+      </w:r>
+      <w:r>
+        <w:rPr>
+          <w:rFonts w:asciiTheme="minorHAnsi" w:hAnsiTheme="minorHAnsi"/>
+          <w:sz w:val="22"/>
+          <w:szCs w:val="22"/>
+          <w:lang w:val="en-US"/>
+        </w:rPr>
+        <w:t xml:space="preserve"> (</w:t>
+      </w:r>
+      <w:r>
+        <w:rPr>
+          <w:rFonts w:asciiTheme="minorHAnsi" w:hAnsiTheme="minorHAnsi"/>
+          <w:sz w:val="22"/>
+          <w:szCs w:val="22"/>
+          <w:lang w:val="en-US"/>
+        </w:rPr>
+        <w:t>CDB90-CAA Database of Battles,</w:t>
+      </w:r>
+      <w:r>
+        <w:rPr>
+          <w:rFonts w:asciiTheme="minorHAnsi" w:hAnsiTheme="minorHAnsi"/>
+          <w:sz w:val="22"/>
+          <w:szCs w:val="22"/>
+          <w:lang w:val="en-US"/>
+        </w:rPr>
+        <w:t xml:space="preserve"> 660 battles between 1600-1982), </w:t>
+      </w:r>
+      <w:r>
+        <w:rPr>
+          <w:rFonts w:asciiTheme="minorHAnsi" w:hAnsiTheme="minorHAnsi"/>
+          <w:sz w:val="22"/>
+          <w:szCs w:val="22"/>
+          <w:lang w:val="en-US"/>
+        </w:rPr>
+        <w:t>Conflict Catalog</w:t>
+      </w:r>
+      <w:r>
+        <w:rPr>
+          <w:rStyle w:val="FootnoteReference"/>
+          <w:rFonts w:asciiTheme="minorHAnsi" w:hAnsiTheme="minorHAnsi"/>
+          <w:sz w:val="22"/>
+          <w:szCs w:val="22"/>
+          <w:lang w:val="en-US"/>
+        </w:rPr>
+        <w:footnoteReference w:id="20"/>
+      </w:r>
+      <w:r>
+        <w:rPr>
+          <w:rFonts w:asciiTheme="minorHAnsi" w:hAnsiTheme="minorHAnsi"/>
+          <w:sz w:val="22"/>
+          <w:szCs w:val="22"/>
+          <w:lang w:val="en-US"/>
+        </w:rPr>
+        <w:t xml:space="preserve"> </w:t>
+      </w:r>
+      <w:r>
+        <w:rPr>
+          <w:rFonts w:asciiTheme="minorHAnsi" w:hAnsiTheme="minorHAnsi"/>
+          <w:sz w:val="22"/>
+          <w:szCs w:val="22"/>
+          <w:lang w:val="en-US"/>
+        </w:rPr>
+        <w:t xml:space="preserve">and </w:t>
+      </w:r>
+      <w:r>
+        <w:rPr>
+          <w:rFonts w:asciiTheme="minorHAnsi" w:hAnsiTheme="minorHAnsi"/>
+          <w:sz w:val="22"/>
+          <w:szCs w:val="22"/>
+          <w:lang w:val="en-US"/>
+        </w:rPr>
+        <w:t>A G</w:t>
+      </w:r>
+      <w:r>
+        <w:rPr>
+          <w:rFonts w:asciiTheme="minorHAnsi" w:hAnsiTheme="minorHAnsi"/>
+          <w:sz w:val="22"/>
+          <w:szCs w:val="22"/>
+          <w:lang w:val="en-US"/>
+        </w:rPr>
+        <w:t>uide to Intra-State Wars</w:t>
+      </w:r>
+      <w:r>
+        <w:rPr>
+          <w:rStyle w:val="FootnoteReference"/>
+          <w:rFonts w:asciiTheme="minorHAnsi" w:hAnsiTheme="minorHAnsi"/>
+          <w:sz w:val="22"/>
+          <w:szCs w:val="22"/>
+          <w:lang w:val="en-US"/>
+        </w:rPr>
+        <w:footnoteReference w:id="21"/>
+      </w:r>
+      <w:r>
+        <w:rPr>
+          <w:rFonts w:asciiTheme="minorHAnsi" w:hAnsiTheme="minorHAnsi"/>
+          <w:sz w:val="22"/>
+          <w:szCs w:val="22"/>
+          <w:lang w:val="en-US"/>
+        </w:rPr>
+        <w:t xml:space="preserve">. From these databases and others, I will first make my own database to conduct my research. My intention to analyze all these data with either SPSS or with Python Programming Language Pandas Data Manipulation Tool either to accept that null hypothesis or reject. </w:t>
+      </w:r>
+    </w:p>
+    <w:p>
+      <w:pPr>
+        <w:pStyle w:val="NormalWeb"/>
+        <w:spacing w:before="0" w:beforeAutospacing="0" w:after="160" w:afterAutospacing="0"/>
+        <w:jc w:val="center"/>
+        <w:rPr>
+          <w:lang w:val="en-US"/>
+        </w:rPr>
+      </w:pPr>
+    </w:p>
+    <w:p>
+      <w:pPr>
+        <w:pStyle w:val="NormalWeb"/>
+        <w:spacing w:before="0" w:beforeAutospacing="0" w:after="160" w:afterAutospacing="0"/>
+        <w:jc w:val="center"/>
+        <w:rPr>
+          <w:lang w:val="en-US"/>
+        </w:rPr>
+      </w:pPr>
+    </w:p>
+    <w:p>
+      <w:pPr>
+        <w:pStyle w:val="NormalWeb"/>
+        <w:spacing w:before="0" w:beforeAutospacing="0" w:after="160" w:afterAutospacing="0"/>
+        <w:jc w:val="center"/>
+        <w:rPr>
+          <w:lang w:val="en-US"/>
+        </w:rPr>
+      </w:pPr>
     </w:p>
     <w:p>
       <w:pPr>
@@ -100,15 +5298,6 @@
         <w:jc w:val="both"/>
         <w:rPr>
           <w:rFonts w:asciiTheme="minorHAnsi" w:hAnsiTheme="minorHAnsi" w:cs="Calibri"/>
-          <w:color w:val="000000"/>
-          <w:sz w:val="22"/>
-          <w:szCs w:val="22"/>
-          <w:lang w:val="en-US"/>
-        </w:rPr>
-      </w:pPr>
-      <w:r>
-        <w:rPr>
-          <w:rFonts w:asciiTheme="minorHAnsi" w:hAnsiTheme="minorHAnsi" w:cs="Calibri"/>
           <w:b/>
           <w:bCs/>
           <w:color w:val="000000"/>
@@ -116,234 +5305,76 @@
           <w:szCs w:val="22"/>
           <w:lang w:val="en-US"/>
         </w:rPr>
-        <w:t>Introduction</w:t>
+      </w:pPr>
+      <w:r>
+        <w:rPr>
+          <w:rFonts w:asciiTheme="minorHAnsi" w:hAnsiTheme="minorHAnsi" w:cs="Calibri"/>
+          <w:b/>
+          <w:bCs/>
+          <w:color w:val="000000"/>
+          <w:sz w:val="22"/>
+          <w:szCs w:val="22"/>
+          <w:lang w:val="en-US"/>
+        </w:rPr>
+        <w:t>Conclusion</w:t>
       </w:r>
     </w:p>
     <w:p>
       <w:pPr>
         <w:pStyle w:val="NormalWeb"/>
-        <w:numPr>
-          <w:ilvl w:val="0"/>
-          <w:numId w:val="3"/>
-        </w:numPr>
         <w:spacing w:before="120" w:beforeAutospacing="0" w:after="120" w:afterAutospacing="0"/>
         <w:jc w:val="both"/>
         <w:rPr>
-          <w:rFonts w:asciiTheme="minorHAnsi" w:hAnsiTheme="minorHAnsi" w:cs="Calibri"/>
-          <w:color w:val="000000"/>
-          <w:sz w:val="22"/>
-          <w:szCs w:val="22"/>
-          <w:lang w:val="en-US"/>
-        </w:rPr>
-      </w:pPr>
-      <w:r>
-        <w:rPr>
-          <w:rFonts w:asciiTheme="minorHAnsi" w:hAnsiTheme="minorHAnsi" w:cs="Calibri"/>
-          <w:color w:val="000000"/>
-          <w:sz w:val="22"/>
-          <w:szCs w:val="22"/>
-          <w:lang w:val="en-US"/>
-        </w:rPr>
-        <w:t xml:space="preserve">In the beginning </w:t>
-      </w:r>
-      <w:r>
-        <w:rPr>
-          <w:rFonts w:asciiTheme="minorHAnsi" w:hAnsiTheme="minorHAnsi" w:cs="Calibri"/>
-          <w:color w:val="000000"/>
-          <w:sz w:val="22"/>
-          <w:szCs w:val="22"/>
-          <w:lang w:val="en-US"/>
-        </w:rPr>
-        <w:t xml:space="preserve">combat power and </w:t>
-      </w:r>
-      <w:r>
-        <w:rPr>
-          <w:rFonts w:asciiTheme="minorHAnsi" w:hAnsiTheme="minorHAnsi" w:cs="Calibri"/>
-          <w:color w:val="000000"/>
-          <w:sz w:val="22"/>
-          <w:szCs w:val="22"/>
-          <w:lang w:val="en-US"/>
-        </w:rPr>
-        <w:t xml:space="preserve">force ratio </w:t>
-      </w:r>
-      <w:r>
-        <w:rPr>
-          <w:rFonts w:asciiTheme="minorHAnsi" w:hAnsiTheme="minorHAnsi" w:cs="Calibri"/>
-          <w:color w:val="000000"/>
-          <w:sz w:val="22"/>
-          <w:szCs w:val="22"/>
-          <w:lang w:val="en-US"/>
-        </w:rPr>
-        <w:t xml:space="preserve">was a subject </w:t>
-      </w:r>
-      <w:r>
-        <w:rPr>
-          <w:rFonts w:asciiTheme="minorHAnsi" w:hAnsiTheme="minorHAnsi" w:cs="Calibri"/>
-          <w:color w:val="000000"/>
-          <w:sz w:val="22"/>
-          <w:szCs w:val="22"/>
-          <w:lang w:val="en-US"/>
-        </w:rPr>
-        <w:t xml:space="preserve">of </w:t>
-      </w:r>
-      <w:r>
-        <w:rPr>
-          <w:rFonts w:asciiTheme="minorHAnsi" w:hAnsiTheme="minorHAnsi" w:cs="Calibri"/>
-          <w:color w:val="000000"/>
-          <w:sz w:val="22"/>
-          <w:szCs w:val="22"/>
-          <w:lang w:val="en-US"/>
-        </w:rPr>
-        <w:t>skilled soldiers</w:t>
-      </w:r>
-      <w:r>
-        <w:rPr>
-          <w:rFonts w:asciiTheme="minorHAnsi" w:hAnsiTheme="minorHAnsi" w:cs="Calibri"/>
-          <w:color w:val="000000"/>
-          <w:sz w:val="22"/>
-          <w:szCs w:val="22"/>
-          <w:lang w:val="en-US"/>
-        </w:rPr>
-        <w:t xml:space="preserve"> like Sun Tzu, Clausewitz and others. I</w:t>
-      </w:r>
-      <w:r>
-        <w:rPr>
-          <w:rFonts w:asciiTheme="minorHAnsi" w:hAnsiTheme="minorHAnsi" w:cs="Calibri"/>
-          <w:color w:val="000000"/>
-          <w:sz w:val="22"/>
-          <w:szCs w:val="22"/>
-          <w:lang w:val="en-US"/>
-        </w:rPr>
-        <w:t>n the 1900s</w:t>
-      </w:r>
-      <w:r>
-        <w:rPr>
-          <w:rFonts w:asciiTheme="minorHAnsi" w:hAnsiTheme="minorHAnsi" w:cs="Calibri"/>
-          <w:color w:val="000000"/>
-          <w:sz w:val="22"/>
-          <w:szCs w:val="22"/>
-          <w:lang w:val="en-US"/>
-        </w:rPr>
-        <w:t xml:space="preserve">, the subject </w:t>
-      </w:r>
-      <w:r>
-        <w:rPr>
-          <w:rFonts w:asciiTheme="minorHAnsi" w:hAnsiTheme="minorHAnsi" w:cs="Calibri"/>
-          <w:color w:val="000000"/>
-          <w:sz w:val="22"/>
-          <w:szCs w:val="22"/>
-          <w:lang w:val="en-US"/>
-        </w:rPr>
-        <w:t>attracted the attention of engineers</w:t>
-      </w:r>
-      <w:r>
-        <w:rPr>
-          <w:rFonts w:asciiTheme="minorHAnsi" w:hAnsiTheme="minorHAnsi" w:cs="Calibri"/>
-          <w:color w:val="000000"/>
-          <w:sz w:val="22"/>
-          <w:szCs w:val="22"/>
-          <w:lang w:val="en-US"/>
-        </w:rPr>
-        <w:t xml:space="preserve"> like Lancaster</w:t>
-      </w:r>
-      <w:r>
-        <w:rPr>
-          <w:rFonts w:asciiTheme="minorHAnsi" w:hAnsiTheme="minorHAnsi" w:cs="Calibri"/>
-          <w:color w:val="000000"/>
-          <w:sz w:val="22"/>
-          <w:szCs w:val="22"/>
-          <w:lang w:val="en-US"/>
-        </w:rPr>
-        <w:t xml:space="preserve">. At this stage, mathematical explanations were </w:t>
-      </w:r>
-      <w:r>
-        <w:rPr>
-          <w:rFonts w:asciiTheme="minorHAnsi" w:hAnsiTheme="minorHAnsi" w:cs="Calibri"/>
-          <w:color w:val="000000"/>
-          <w:sz w:val="22"/>
-          <w:szCs w:val="22"/>
-          <w:lang w:val="en-US"/>
-        </w:rPr>
-        <w:t xml:space="preserve">used to explain the importance of </w:t>
-      </w:r>
-      <w:r>
-        <w:rPr>
-          <w:rFonts w:asciiTheme="minorHAnsi" w:hAnsiTheme="minorHAnsi" w:cs="Calibri"/>
-          <w:color w:val="000000"/>
-          <w:sz w:val="22"/>
-          <w:szCs w:val="22"/>
-          <w:lang w:val="en-US"/>
-        </w:rPr>
-        <w:t>the subject. With the rapid development of technology, the subject has become the subject of operational research</w:t>
-      </w:r>
-      <w:r>
-        <w:rPr>
-          <w:rFonts w:asciiTheme="minorHAnsi" w:hAnsiTheme="minorHAnsi" w:cs="Calibri"/>
-          <w:color w:val="000000"/>
-          <w:sz w:val="22"/>
-          <w:szCs w:val="22"/>
-          <w:lang w:val="en-US"/>
-        </w:rPr>
-        <w:t>. R</w:t>
-      </w:r>
-      <w:r>
-        <w:rPr>
-          <w:rFonts w:asciiTheme="minorHAnsi" w:hAnsiTheme="minorHAnsi" w:cs="Calibri"/>
-          <w:color w:val="000000"/>
-          <w:sz w:val="22"/>
-          <w:szCs w:val="22"/>
-          <w:lang w:val="en-US"/>
-        </w:rPr>
-        <w:t>esearchers like Depuy</w:t>
-      </w:r>
-      <w:r>
-        <w:rPr>
-          <w:rFonts w:asciiTheme="minorHAnsi" w:hAnsiTheme="minorHAnsi" w:cs="Calibri"/>
-          <w:color w:val="000000"/>
-          <w:sz w:val="22"/>
-          <w:szCs w:val="22"/>
-          <w:lang w:val="en-US"/>
-        </w:rPr>
-        <w:t xml:space="preserve"> and Briddle</w:t>
-      </w:r>
-      <w:r>
-        <w:rPr>
-          <w:rFonts w:asciiTheme="minorHAnsi" w:hAnsiTheme="minorHAnsi" w:cs="Calibri"/>
-          <w:color w:val="000000"/>
-          <w:sz w:val="22"/>
-          <w:szCs w:val="22"/>
-          <w:lang w:val="en-US"/>
-        </w:rPr>
-        <w:t xml:space="preserve"> have examined the subject with the help of </w:t>
-      </w:r>
-      <w:r>
-        <w:rPr>
-          <w:rFonts w:asciiTheme="minorHAnsi" w:hAnsiTheme="minorHAnsi" w:cs="Calibri"/>
-          <w:color w:val="000000"/>
-          <w:sz w:val="22"/>
-          <w:szCs w:val="22"/>
-          <w:lang w:val="en-US"/>
-        </w:rPr>
-        <w:t xml:space="preserve">well-designed </w:t>
-      </w:r>
-      <w:r>
-        <w:rPr>
-          <w:rFonts w:asciiTheme="minorHAnsi" w:hAnsiTheme="minorHAnsi" w:cs="Calibri"/>
-          <w:color w:val="000000"/>
-          <w:sz w:val="22"/>
-          <w:szCs w:val="22"/>
-          <w:lang w:val="en-US"/>
-        </w:rPr>
-        <w:t xml:space="preserve">mathematical models. </w:t>
+          <w:rFonts w:asciiTheme="minorHAnsi" w:hAnsiTheme="minorHAnsi"/>
+          <w:sz w:val="22"/>
+          <w:szCs w:val="22"/>
+          <w:lang w:val="en-US"/>
+        </w:rPr>
+      </w:pPr>
+      <w:r>
+        <w:rPr>
+          <w:rFonts w:asciiTheme="minorHAnsi" w:hAnsiTheme="minorHAnsi" w:cs="Calibri"/>
+          <w:color w:val="000000"/>
+          <w:sz w:val="22"/>
+          <w:szCs w:val="22"/>
+          <w:lang w:val="en-US"/>
+        </w:rPr>
+        <w:t>T</w:t>
+      </w:r>
+      <w:r>
+        <w:rPr>
+          <w:rFonts w:asciiTheme="minorHAnsi" w:hAnsiTheme="minorHAnsi" w:cs="Calibri"/>
+          <w:color w:val="000000"/>
+          <w:sz w:val="22"/>
+          <w:szCs w:val="22"/>
+          <w:lang w:val="en-US"/>
+        </w:rPr>
+        <w:t xml:space="preserve">his research would </w:t>
+      </w:r>
+      <w:r>
+        <w:rPr>
+          <w:rFonts w:asciiTheme="minorHAnsi" w:hAnsiTheme="minorHAnsi" w:cs="Calibri"/>
+          <w:color w:val="000000"/>
+          <w:sz w:val="22"/>
+          <w:szCs w:val="22"/>
+          <w:lang w:val="en-US"/>
+        </w:rPr>
+        <w:t xml:space="preserve">expect to show what degree force ratio effect battle outcomes. More importantly I will try to explain what other factors effected and to which degree they have affected the battle outcome. Saying so, its aim will not be the one to predict the potential conflicts although it is possible with prediction models of machine learning algorithms. </w:t>
       </w:r>
     </w:p>
     <w:p>
       <w:pPr>
         <w:pStyle w:val="NormalWeb"/>
-        <w:numPr>
-          <w:ilvl w:val="0"/>
-          <w:numId w:val="3"/>
-        </w:numPr>
+        <w:spacing w:before="0" w:beforeAutospacing="0" w:after="160" w:afterAutospacing="0"/>
+        <w:jc w:val="center"/>
+        <w:rPr>
+          <w:lang w:val="en-US"/>
+        </w:rPr>
+      </w:pPr>
+    </w:p>
+    <w:p>
+      <w:pPr>
+        <w:pStyle w:val="NormalWeb"/>
         <w:spacing w:before="120" w:beforeAutospacing="0" w:after="120" w:afterAutospacing="0"/>
         <w:jc w:val="both"/>
         <w:rPr>
@@ -354,590 +5385,6 @@
           <w:lang w:val="en-US"/>
         </w:rPr>
       </w:pPr>
-      <w:r>
-        <w:rPr>
-          <w:rFonts w:asciiTheme="minorHAnsi" w:hAnsiTheme="minorHAnsi" w:cs="Calibri"/>
-          <w:color w:val="000000"/>
-          <w:sz w:val="22"/>
-          <w:szCs w:val="22"/>
-          <w:lang w:val="en-US"/>
-        </w:rPr>
-        <w:t xml:space="preserve">I think this </w:t>
-      </w:r>
-      <w:r>
-        <w:rPr>
-          <w:rFonts w:asciiTheme="minorHAnsi" w:hAnsiTheme="minorHAnsi" w:cs="Calibri"/>
-          <w:b/>
-          <w:bCs/>
-          <w:color w:val="000000"/>
-          <w:sz w:val="22"/>
-          <w:szCs w:val="22"/>
-          <w:lang w:val="en-US"/>
-        </w:rPr>
-        <w:t>subject is worth to attention because</w:t>
-      </w:r>
-      <w:r>
-        <w:rPr>
-          <w:rFonts w:asciiTheme="minorHAnsi" w:hAnsiTheme="minorHAnsi" w:cs="Calibri"/>
-          <w:color w:val="000000"/>
-          <w:sz w:val="22"/>
-          <w:szCs w:val="22"/>
-          <w:lang w:val="en-US"/>
-        </w:rPr>
-        <w:t xml:space="preserve">; </w:t>
-      </w:r>
-      <w:r>
-        <w:rPr>
-          <w:rFonts w:asciiTheme="minorHAnsi" w:hAnsiTheme="minorHAnsi" w:cs="Calibri"/>
-          <w:color w:val="000000"/>
-          <w:sz w:val="22"/>
-          <w:szCs w:val="22"/>
-          <w:lang w:val="en-US"/>
-        </w:rPr>
-        <w:t xml:space="preserve">the abilities </w:t>
-      </w:r>
-      <w:r>
-        <w:rPr>
-          <w:rFonts w:asciiTheme="minorHAnsi" w:hAnsiTheme="minorHAnsi" w:cs="Calibri"/>
-          <w:color w:val="000000"/>
-          <w:sz w:val="22"/>
-          <w:szCs w:val="22"/>
-          <w:lang w:val="en-US"/>
-        </w:rPr>
-        <w:t xml:space="preserve">of </w:t>
-      </w:r>
-      <w:r>
-        <w:rPr>
-          <w:rFonts w:asciiTheme="minorHAnsi" w:hAnsiTheme="minorHAnsi" w:cs="Calibri"/>
-          <w:b/>
-          <w:bCs/>
-          <w:color w:val="000000"/>
-          <w:sz w:val="22"/>
-          <w:szCs w:val="22"/>
-          <w:lang w:val="en-US"/>
-        </w:rPr>
-        <w:t>modern programming languages</w:t>
-      </w:r>
-      <w:r>
-        <w:rPr>
-          <w:rFonts w:asciiTheme="minorHAnsi" w:hAnsiTheme="minorHAnsi" w:cs="Calibri"/>
-          <w:color w:val="000000"/>
-          <w:sz w:val="22"/>
-          <w:szCs w:val="22"/>
-          <w:lang w:val="en-US"/>
-        </w:rPr>
-        <w:t xml:space="preserve"> like Python exploits the already in place information to the level hard to imagine even at the end of the century. C</w:t>
-      </w:r>
-      <w:r>
-        <w:rPr>
-          <w:rFonts w:asciiTheme="minorHAnsi" w:hAnsiTheme="minorHAnsi" w:cs="Calibri"/>
-          <w:color w:val="000000"/>
-          <w:sz w:val="22"/>
-          <w:szCs w:val="22"/>
-          <w:lang w:val="en-US"/>
-        </w:rPr>
-        <w:t>alculation and analysis</w:t>
-      </w:r>
-      <w:r>
-        <w:rPr>
-          <w:rFonts w:asciiTheme="minorHAnsi" w:hAnsiTheme="minorHAnsi" w:cs="Calibri"/>
-          <w:color w:val="000000"/>
-          <w:sz w:val="22"/>
-          <w:szCs w:val="22"/>
-          <w:lang w:val="en-US"/>
-        </w:rPr>
-        <w:t xml:space="preserve"> capability of this discipline that framed in the field </w:t>
-      </w:r>
-      <w:r>
-        <w:rPr>
-          <w:rFonts w:asciiTheme="minorHAnsi" w:hAnsiTheme="minorHAnsi" w:cs="Calibri"/>
-          <w:b/>
-          <w:bCs/>
-          <w:color w:val="000000"/>
-          <w:sz w:val="22"/>
-          <w:szCs w:val="22"/>
-          <w:lang w:val="en-US"/>
-        </w:rPr>
-        <w:t>Data Science</w:t>
-      </w:r>
-      <w:r>
-        <w:rPr>
-          <w:rFonts w:asciiTheme="minorHAnsi" w:hAnsiTheme="minorHAnsi" w:cs="Calibri"/>
-          <w:color w:val="000000"/>
-          <w:sz w:val="22"/>
-          <w:szCs w:val="22"/>
-          <w:lang w:val="en-US"/>
-        </w:rPr>
-        <w:t xml:space="preserve"> provides useful tool for explaining the issue once more with different dimensions.</w:t>
-      </w:r>
-    </w:p>
-    <w:p>
-      <w:pPr>
-        <w:pStyle w:val="NormalWeb"/>
-        <w:numPr>
-          <w:ilvl w:val="0"/>
-          <w:numId w:val="3"/>
-        </w:numPr>
-        <w:spacing w:before="120" w:beforeAutospacing="0" w:after="120" w:afterAutospacing="0"/>
-        <w:jc w:val="both"/>
-        <w:rPr>
-          <w:rFonts w:asciiTheme="minorHAnsi" w:hAnsiTheme="minorHAnsi" w:cs="Calibri"/>
-          <w:color w:val="000000"/>
-          <w:sz w:val="22"/>
-          <w:szCs w:val="22"/>
-          <w:lang w:val="en-US"/>
-        </w:rPr>
-      </w:pPr>
-      <w:r>
-        <w:rPr>
-          <w:rFonts w:asciiTheme="minorHAnsi" w:hAnsiTheme="minorHAnsi" w:cs="Calibri"/>
-          <w:b/>
-          <w:bCs/>
-          <w:color w:val="000000"/>
-          <w:sz w:val="22"/>
-          <w:szCs w:val="22"/>
-          <w:lang w:val="en-US"/>
-        </w:rPr>
-        <w:t>Primary issues</w:t>
-      </w:r>
-      <w:r>
-        <w:rPr>
-          <w:rFonts w:asciiTheme="minorHAnsi" w:hAnsiTheme="minorHAnsi" w:cs="Calibri"/>
-          <w:color w:val="000000"/>
-          <w:sz w:val="22"/>
-          <w:szCs w:val="22"/>
-          <w:lang w:val="en-US"/>
-        </w:rPr>
-        <w:t xml:space="preserve"> in this research will be </w:t>
-      </w:r>
-      <w:r>
-        <w:rPr>
-          <w:rFonts w:asciiTheme="minorHAnsi" w:hAnsiTheme="minorHAnsi" w:cs="Calibri"/>
-          <w:color w:val="000000"/>
-          <w:sz w:val="22"/>
-          <w:szCs w:val="22"/>
-          <w:lang w:val="en-US"/>
-        </w:rPr>
-        <w:t xml:space="preserve">to find </w:t>
-      </w:r>
-      <w:r>
-        <w:rPr>
-          <w:rFonts w:asciiTheme="minorHAnsi" w:hAnsiTheme="minorHAnsi" w:cs="Calibri"/>
-          <w:b/>
-          <w:bCs/>
-          <w:color w:val="000000"/>
-          <w:sz w:val="22"/>
-          <w:szCs w:val="22"/>
-          <w:lang w:val="en-US"/>
-        </w:rPr>
-        <w:t>the explanatory power of force ratios</w:t>
-      </w:r>
-      <w:r>
-        <w:rPr>
-          <w:rFonts w:asciiTheme="minorHAnsi" w:hAnsiTheme="minorHAnsi" w:cs="Calibri"/>
-          <w:color w:val="000000"/>
-          <w:sz w:val="22"/>
-          <w:szCs w:val="22"/>
-          <w:lang w:val="en-US"/>
-        </w:rPr>
-        <w:t xml:space="preserve"> along with other relative combat power factors (leadership, morale, maneuver, firepower and protection) for the outcome of the battle. </w:t>
-      </w:r>
-      <w:r>
-        <w:rPr>
-          <w:rFonts w:asciiTheme="minorHAnsi" w:hAnsiTheme="minorHAnsi" w:cs="Calibri"/>
-          <w:color w:val="000000"/>
-          <w:sz w:val="22"/>
-          <w:szCs w:val="22"/>
-          <w:lang w:val="en-US"/>
-        </w:rPr>
-        <w:t xml:space="preserve">Moreover, my intention is </w:t>
-      </w:r>
-      <w:r>
-        <w:rPr>
-          <w:rFonts w:asciiTheme="minorHAnsi" w:hAnsiTheme="minorHAnsi" w:cs="Calibri"/>
-          <w:color w:val="000000"/>
-          <w:sz w:val="22"/>
-          <w:szCs w:val="22"/>
-          <w:lang w:val="en-US"/>
-        </w:rPr>
-        <w:t xml:space="preserve">to </w:t>
-      </w:r>
-      <w:r>
-        <w:rPr>
-          <w:rFonts w:asciiTheme="minorHAnsi" w:hAnsiTheme="minorHAnsi" w:cs="Calibri"/>
-          <w:b/>
-          <w:bCs/>
-          <w:color w:val="000000"/>
-          <w:sz w:val="22"/>
-          <w:szCs w:val="22"/>
-          <w:lang w:val="en-US"/>
-        </w:rPr>
-        <w:t>develop a mathematical model</w:t>
-      </w:r>
-      <w:r>
-        <w:rPr>
-          <w:rFonts w:asciiTheme="minorHAnsi" w:hAnsiTheme="minorHAnsi" w:cs="Calibri"/>
-          <w:color w:val="000000"/>
-          <w:sz w:val="22"/>
-          <w:szCs w:val="22"/>
-          <w:lang w:val="en-US"/>
-        </w:rPr>
-        <w:t xml:space="preserve"> which will also attempt to explain the nonmaterial factors of war of </w:t>
-      </w:r>
-      <w:r>
-        <w:rPr>
-          <w:rFonts w:asciiTheme="minorHAnsi" w:hAnsiTheme="minorHAnsi" w:cs="Calibri"/>
-          <w:b/>
-          <w:bCs/>
-          <w:color w:val="000000"/>
-          <w:sz w:val="22"/>
-          <w:szCs w:val="22"/>
-          <w:lang w:val="en-US"/>
-        </w:rPr>
-        <w:t>morale and leadership</w:t>
-      </w:r>
-      <w:r>
-        <w:rPr>
-          <w:rFonts w:asciiTheme="minorHAnsi" w:hAnsiTheme="minorHAnsi" w:cs="Calibri"/>
-          <w:color w:val="000000"/>
-          <w:sz w:val="22"/>
-          <w:szCs w:val="22"/>
-          <w:lang w:val="en-US"/>
-        </w:rPr>
-        <w:t xml:space="preserve"> with quantitative analysis.  </w:t>
-      </w:r>
-    </w:p>
-    <w:p>
-      <w:pPr>
-        <w:pStyle w:val="NormalWeb"/>
-        <w:numPr>
-          <w:ilvl w:val="0"/>
-          <w:numId w:val="3"/>
-        </w:numPr>
-        <w:spacing w:before="120" w:beforeAutospacing="0" w:after="120" w:afterAutospacing="0"/>
-        <w:jc w:val="both"/>
-        <w:rPr>
-          <w:rFonts w:asciiTheme="minorHAnsi" w:hAnsiTheme="minorHAnsi" w:cs="Calibri"/>
-          <w:color w:val="000000"/>
-          <w:sz w:val="22"/>
-          <w:szCs w:val="22"/>
-          <w:lang w:val="en-US"/>
-        </w:rPr>
-      </w:pPr>
-      <w:r>
-        <w:rPr>
-          <w:rFonts w:asciiTheme="minorHAnsi" w:hAnsiTheme="minorHAnsi" w:cs="Calibri"/>
-          <w:color w:val="000000"/>
-          <w:sz w:val="22"/>
-          <w:szCs w:val="22"/>
-          <w:lang w:val="en-US"/>
-        </w:rPr>
-        <w:t xml:space="preserve">I have studied this topic in my Turkish War College education between 2007-2009. I did </w:t>
-      </w:r>
-      <w:r>
-        <w:rPr>
-          <w:rFonts w:asciiTheme="minorHAnsi" w:hAnsiTheme="minorHAnsi" w:cs="Calibri"/>
-          <w:color w:val="000000"/>
-          <w:sz w:val="22"/>
-          <w:szCs w:val="22"/>
-          <w:lang w:val="en-US"/>
-        </w:rPr>
-        <w:t>operation</w:t>
-      </w:r>
-      <w:r>
-        <w:rPr>
-          <w:rFonts w:asciiTheme="minorHAnsi" w:hAnsiTheme="minorHAnsi" w:cs="Calibri"/>
-          <w:color w:val="000000"/>
-          <w:sz w:val="22"/>
-          <w:szCs w:val="22"/>
-          <w:lang w:val="en-US"/>
-        </w:rPr>
-        <w:t xml:space="preserve"> analysis </w:t>
-      </w:r>
-      <w:r>
-        <w:rPr>
-          <w:rFonts w:asciiTheme="minorHAnsi" w:hAnsiTheme="minorHAnsi" w:cs="Calibri"/>
-          <w:color w:val="000000"/>
-          <w:sz w:val="22"/>
-          <w:szCs w:val="22"/>
-          <w:lang w:val="en-US"/>
-        </w:rPr>
-        <w:t xml:space="preserve">and force comparisons </w:t>
-      </w:r>
-      <w:r>
-        <w:rPr>
-          <w:rFonts w:asciiTheme="minorHAnsi" w:hAnsiTheme="minorHAnsi" w:cs="Calibri"/>
-          <w:color w:val="000000"/>
-          <w:sz w:val="22"/>
-          <w:szCs w:val="22"/>
-          <w:lang w:val="en-US"/>
-        </w:rPr>
-        <w:t xml:space="preserve">at </w:t>
-      </w:r>
-      <w:r>
-        <w:rPr>
-          <w:rFonts w:asciiTheme="minorHAnsi" w:hAnsiTheme="minorHAnsi" w:cs="Calibri"/>
-          <w:color w:val="000000"/>
-          <w:sz w:val="22"/>
-          <w:szCs w:val="22"/>
-          <w:lang w:val="en-US"/>
-        </w:rPr>
-        <w:t xml:space="preserve">the brigade and corps levels. </w:t>
-      </w:r>
-      <w:r>
-        <w:rPr>
-          <w:rFonts w:asciiTheme="minorHAnsi" w:hAnsiTheme="minorHAnsi" w:cs="Calibri"/>
-          <w:color w:val="000000"/>
-          <w:sz w:val="22"/>
-          <w:szCs w:val="22"/>
-          <w:lang w:val="en-US"/>
-        </w:rPr>
-        <w:t xml:space="preserve">In this </w:t>
-      </w:r>
-      <w:r>
-        <w:rPr>
-          <w:rFonts w:asciiTheme="minorHAnsi" w:hAnsiTheme="minorHAnsi" w:cs="Calibri"/>
-          <w:color w:val="000000"/>
-          <w:sz w:val="22"/>
-          <w:szCs w:val="22"/>
-          <w:lang w:val="en-US"/>
-        </w:rPr>
-        <w:t xml:space="preserve">master thesis </w:t>
-      </w:r>
-      <w:r>
-        <w:rPr>
-          <w:rFonts w:asciiTheme="minorHAnsi" w:hAnsiTheme="minorHAnsi" w:cs="Calibri"/>
-          <w:color w:val="000000"/>
-          <w:sz w:val="22"/>
-          <w:szCs w:val="22"/>
-          <w:lang w:val="en-US"/>
-        </w:rPr>
-        <w:t>I also had the opportunity to examine this subject with examples of war history.</w:t>
-      </w:r>
-      <w:r>
-        <w:rPr>
-          <w:rFonts w:asciiTheme="minorHAnsi" w:hAnsiTheme="minorHAnsi" w:cs="Calibri"/>
-          <w:color w:val="000000"/>
-          <w:sz w:val="22"/>
-          <w:szCs w:val="22"/>
-          <w:lang w:val="en-US"/>
-        </w:rPr>
-        <w:t xml:space="preserve"> </w:t>
-      </w:r>
-      <w:r>
-        <w:rPr>
-          <w:rFonts w:asciiTheme="minorHAnsi" w:hAnsiTheme="minorHAnsi" w:cs="Calibri"/>
-          <w:color w:val="000000"/>
-          <w:sz w:val="22"/>
-          <w:szCs w:val="22"/>
-          <w:lang w:val="en-US"/>
-        </w:rPr>
-        <w:t>D</w:t>
-      </w:r>
-      <w:r>
-        <w:rPr>
-          <w:rFonts w:asciiTheme="minorHAnsi" w:hAnsiTheme="minorHAnsi" w:cs="Calibri"/>
-          <w:color w:val="000000"/>
-          <w:sz w:val="22"/>
-          <w:szCs w:val="22"/>
-          <w:lang w:val="en-US"/>
-        </w:rPr>
-        <w:t xml:space="preserve">octrine </w:t>
-      </w:r>
-      <w:r>
-        <w:rPr>
-          <w:rFonts w:asciiTheme="minorHAnsi" w:hAnsiTheme="minorHAnsi" w:cs="Calibri"/>
-          <w:color w:val="000000"/>
-          <w:sz w:val="22"/>
-          <w:szCs w:val="22"/>
-          <w:lang w:val="en-US"/>
-        </w:rPr>
-        <w:t xml:space="preserve">in that time </w:t>
-      </w:r>
-      <w:r>
-        <w:rPr>
-          <w:rFonts w:asciiTheme="minorHAnsi" w:hAnsiTheme="minorHAnsi" w:cs="Calibri"/>
-          <w:color w:val="000000"/>
-          <w:sz w:val="22"/>
-          <w:szCs w:val="22"/>
-          <w:lang w:val="en-US"/>
-        </w:rPr>
-        <w:t xml:space="preserve">advises some sort of action according to force ratios. One general acceptance was if you have 3:1 force ratio you may plan to attack. </w:t>
-      </w:r>
-    </w:p>
-    <w:p>
-      <w:pPr>
-        <w:pStyle w:val="NormalWeb"/>
-        <w:numPr>
-          <w:ilvl w:val="0"/>
-          <w:numId w:val="3"/>
-        </w:numPr>
-        <w:spacing w:before="120" w:beforeAutospacing="0" w:after="120" w:afterAutospacing="0"/>
-        <w:jc w:val="both"/>
-        <w:rPr>
-          <w:rFonts w:asciiTheme="minorHAnsi" w:hAnsiTheme="minorHAnsi" w:cs="Calibri"/>
-          <w:color w:val="000000"/>
-          <w:sz w:val="22"/>
-          <w:szCs w:val="22"/>
-          <w:lang w:val="en-US"/>
-        </w:rPr>
-      </w:pPr>
-      <w:r>
-        <w:rPr>
-          <w:rFonts w:asciiTheme="minorHAnsi" w:hAnsiTheme="minorHAnsi" w:cs="Calibri"/>
-          <w:color w:val="000000"/>
-          <w:sz w:val="22"/>
-          <w:szCs w:val="22"/>
-          <w:lang w:val="en-US"/>
-        </w:rPr>
-        <w:t xml:space="preserve">It is my initial judgement that force ratios are too deterministic, and needs to be analyzed. Because there are armies in history fight and win the war although they have less manpower or means to fight. </w:t>
-      </w:r>
-    </w:p>
-    <w:p>
-      <w:pPr>
-        <w:pStyle w:val="NormalWeb"/>
-        <w:numPr>
-          <w:ilvl w:val="0"/>
-          <w:numId w:val="3"/>
-        </w:numPr>
-        <w:spacing w:before="120" w:beforeAutospacing="0" w:after="120" w:afterAutospacing="0"/>
-        <w:jc w:val="both"/>
-        <w:rPr>
-          <w:rFonts w:asciiTheme="minorHAnsi" w:hAnsiTheme="minorHAnsi"/>
-          <w:sz w:val="22"/>
-          <w:szCs w:val="22"/>
-          <w:lang w:val="en-US"/>
-        </w:rPr>
-      </w:pPr>
-      <w:r>
-        <w:rPr>
-          <w:rFonts w:asciiTheme="minorHAnsi" w:hAnsiTheme="minorHAnsi"/>
-          <w:sz w:val="22"/>
-          <w:szCs w:val="22"/>
-          <w:lang w:val="en-US"/>
-        </w:rPr>
-        <w:t xml:space="preserve">So, </w:t>
-      </w:r>
-      <w:r>
-        <w:rPr>
-          <w:rFonts w:asciiTheme="minorHAnsi" w:hAnsiTheme="minorHAnsi"/>
-          <w:b/>
-          <w:bCs/>
-          <w:sz w:val="22"/>
-          <w:szCs w:val="22"/>
-          <w:lang w:val="en-US"/>
-        </w:rPr>
-        <w:t>my research questions</w:t>
-      </w:r>
-      <w:r>
-        <w:rPr>
-          <w:rFonts w:asciiTheme="minorHAnsi" w:hAnsiTheme="minorHAnsi"/>
-          <w:sz w:val="22"/>
-          <w:szCs w:val="22"/>
-          <w:lang w:val="en-US"/>
-        </w:rPr>
-        <w:t xml:space="preserve"> will be; </w:t>
-      </w:r>
-    </w:p>
-    <w:p>
-      <w:pPr>
-        <w:pStyle w:val="NormalWeb"/>
-        <w:numPr>
-          <w:ilvl w:val="1"/>
-          <w:numId w:val="5"/>
-        </w:numPr>
-        <w:spacing w:before="120" w:beforeAutospacing="0" w:after="120" w:afterAutospacing="0"/>
-        <w:jc w:val="both"/>
-        <w:rPr>
-          <w:rFonts w:asciiTheme="minorHAnsi" w:hAnsiTheme="minorHAnsi"/>
-          <w:sz w:val="22"/>
-          <w:szCs w:val="22"/>
-          <w:lang w:val="en-US"/>
-        </w:rPr>
-      </w:pPr>
-      <w:r>
-        <w:rPr>
-          <w:rFonts w:asciiTheme="minorHAnsi" w:hAnsiTheme="minorHAnsi"/>
-          <w:sz w:val="22"/>
-          <w:szCs w:val="22"/>
-          <w:lang w:val="en-US"/>
-        </w:rPr>
-        <w:t>What is the degree of explanatory power of force ratios and other relative combat power factors on the outcome of the battles fought between state actors?</w:t>
-      </w:r>
-      <w:r>
-        <w:rPr>
-          <w:rFonts w:asciiTheme="minorHAnsi" w:hAnsiTheme="minorHAnsi"/>
-          <w:sz w:val="22"/>
-          <w:szCs w:val="22"/>
-          <w:lang w:val="en-US"/>
-        </w:rPr>
-        <w:t xml:space="preserve"> </w:t>
-      </w:r>
-    </w:p>
-    <w:p>
-      <w:pPr>
-        <w:pStyle w:val="NormalWeb"/>
-        <w:numPr>
-          <w:ilvl w:val="1"/>
-          <w:numId w:val="5"/>
-        </w:numPr>
-        <w:spacing w:before="120" w:beforeAutospacing="0" w:after="120" w:afterAutospacing="0"/>
-        <w:jc w:val="both"/>
-        <w:rPr>
-          <w:rFonts w:asciiTheme="minorHAnsi" w:hAnsiTheme="minorHAnsi" w:cs="Calibri"/>
-          <w:color w:val="000000"/>
-          <w:sz w:val="22"/>
-          <w:szCs w:val="22"/>
-          <w:lang w:val="en-US"/>
-        </w:rPr>
-      </w:pPr>
-      <w:r>
-        <w:rPr>
-          <w:rFonts w:asciiTheme="minorHAnsi" w:hAnsiTheme="minorHAnsi"/>
-          <w:sz w:val="22"/>
-          <w:szCs w:val="22"/>
-          <w:lang w:val="en-US"/>
-        </w:rPr>
-        <w:t>What is the leverage of morale and leadership on the outcome of these battles?</w:t>
-      </w:r>
-    </w:p>
-    <w:p>
-      <w:pPr>
-        <w:pStyle w:val="NormalWeb"/>
-        <w:numPr>
-          <w:ilvl w:val="0"/>
-          <w:numId w:val="3"/>
-        </w:numPr>
-        <w:spacing w:before="120" w:beforeAutospacing="0" w:after="120" w:afterAutospacing="0"/>
-        <w:jc w:val="both"/>
-        <w:rPr>
-          <w:rFonts w:asciiTheme="minorHAnsi" w:hAnsiTheme="minorHAnsi" w:cs="Calibri"/>
-          <w:color w:val="000000"/>
-          <w:sz w:val="22"/>
-          <w:szCs w:val="22"/>
-          <w:lang w:val="en-US"/>
-        </w:rPr>
-      </w:pPr>
-      <w:r>
-        <w:rPr>
-          <w:rFonts w:asciiTheme="minorHAnsi" w:hAnsiTheme="minorHAnsi" w:cs="Calibri"/>
-          <w:color w:val="000000"/>
-          <w:sz w:val="22"/>
-          <w:szCs w:val="22"/>
-          <w:lang w:val="en-US"/>
-        </w:rPr>
-        <w:t>I will determine the variables of the combat power through two samples selected from the wars of two periods of different characters. Then, using these variables, I will try to develop a mathematical model by using the battles fought in the same two periods as data. In both periods, I will deal with the Napoleonic wars, where military art was systematically used in wars, and the wars of the second world war, where technology was used extensively.</w:t>
-      </w:r>
-      <w:r>
-        <w:rPr>
-          <w:rFonts w:asciiTheme="minorHAnsi" w:hAnsiTheme="minorHAnsi" w:cs="Calibri"/>
-          <w:color w:val="000000"/>
-          <w:sz w:val="22"/>
-          <w:szCs w:val="22"/>
-          <w:lang w:val="en-US"/>
-        </w:rPr>
-        <w:t xml:space="preserve"> My focus will be on morale and leadership factors. </w:t>
-      </w:r>
     </w:p>
     <w:p>
       <w:pPr>
@@ -956,6 +5403,847 @@
 </w:document>
 </file>
 
+<file path=word/endnotes.xml><?xml version="1.0" encoding="utf-8"?>
+<w:endnotes xmlns:wpc="http://schemas.microsoft.com/office/word/2010/wordprocessingCanvas" xmlns:cx="http://schemas.microsoft.com/office/drawing/2014/chartex" xmlns:cx1="http://schemas.microsoft.com/office/drawing/2015/9/8/chartex" xmlns:cx2="http://schemas.microsoft.com/office/drawing/2015/10/21/chartex" xmlns:cx3="http://schemas.microsoft.com/office/drawing/2016/5/9/chartex" xmlns:cx4="http://schemas.microsoft.com/office/drawing/2016/5/10/chartex" xmlns:cx5="http://schemas.microsoft.com/office/drawing/2016/5/11/chartex" xmlns:cx6="http://schemas.microsoft.com/office/drawing/2016/5/12/chartex" xmlns:cx7="http://schemas.microsoft.com/office/drawing/2016/5/13/chartex" xmlns:cx8="http://schemas.microsoft.com/office/drawing/2016/5/14/chartex" xmlns:mc="http://schemas.openxmlformats.org/markup-compatibility/2006" xmlns:aink="http://schemas.microsoft.com/office/drawing/2016/ink" xmlns:am3d="http://schemas.microsoft.com/office/drawing/2017/model3d" xmlns:o="urn:schemas-microsoft-com:office:office" xmlns:r="http://schemas.openxmlformats.org/officeDocument/2006/relationships" xmlns:m="http://schemas.openxmlformats.org/officeDocument/2006/math" xmlns:v="urn:schemas-microsoft-com:vml" xmlns:wp14="http://schemas.microsoft.com/office/word/2010/wordprocessingDrawing" xmlns:wp="http://schemas.openxmlformats.org/drawingml/2006/wordprocessingDrawing" xmlns:w10="urn:schemas-microsoft-com:office:word" xmlns:w="http://schemas.openxmlformats.org/wordprocessingml/2006/main" xmlns:w14="http://schemas.microsoft.com/office/word/2010/wordml" xmlns:w15="http://schemas.microsoft.com/office/word/2012/wordml" xmlns:w16cex="http://schemas.microsoft.com/office/word/2018/wordml/cex" xmlns:w16cid="http://schemas.microsoft.com/office/word/2016/wordml/cid" xmlns:w16="http://schemas.microsoft.com/office/word/2018/wordml" xmlns:w16sdtdh="http://schemas.microsoft.com/office/word/2020/wordml/sdtdatahash" xmlns:w16se="http://schemas.microsoft.com/office/word/2015/wordml/symex" xmlns:wpg="http://schemas.microsoft.com/office/word/2010/wordprocessingGroup" xmlns:wpi="http://schemas.microsoft.com/office/word/2010/wordprocessingInk" xmlns:wne="http://schemas.microsoft.com/office/word/2006/wordml" xmlns:wps="http://schemas.microsoft.com/office/word/2010/wordprocessingShape" mc:Ignorable="w14 w15 w16se w16cid w16 w16cex w16sdtdh wp14">
+  <w:endnote w:type="separator" w:id="-1">
+    <w:p>
+      <w:pPr>
+        <w:spacing w:after="0" w:line="240" w:lineRule="auto"/>
+      </w:pPr>
+      <w:r>
+        <w:separator/>
+      </w:r>
+    </w:p>
+  </w:endnote>
+  <w:endnote w:type="continuationSeparator" w:id="0">
+    <w:p>
+      <w:pPr>
+        <w:spacing w:after="0" w:line="240" w:lineRule="auto"/>
+      </w:pPr>
+      <w:r>
+        <w:continuationSeparator/>
+      </w:r>
+    </w:p>
+  </w:endnote>
+</w:endnotes>
+</file>
+
+<file path=word/footnotes.xml><?xml version="1.0" encoding="utf-8"?>
+<w:footnotes xmlns:wpc="http://schemas.microsoft.com/office/word/2010/wordprocessingCanvas" xmlns:cx="http://schemas.microsoft.com/office/drawing/2014/chartex" xmlns:cx1="http://schemas.microsoft.com/office/drawing/2015/9/8/chartex" xmlns:cx2="http://schemas.microsoft.com/office/drawing/2015/10/21/chartex" xmlns:cx3="http://schemas.microsoft.com/office/drawing/2016/5/9/chartex" xmlns:cx4="http://schemas.microsoft.com/office/drawing/2016/5/10/chartex" xmlns:cx5="http://schemas.microsoft.com/office/drawing/2016/5/11/chartex" xmlns:cx6="http://schemas.microsoft.com/office/drawing/2016/5/12/chartex" xmlns:cx7="http://schemas.microsoft.com/office/drawing/2016/5/13/chartex" xmlns:cx8="http://schemas.microsoft.com/office/drawing/2016/5/14/chartex" xmlns:mc="http://schemas.openxmlformats.org/markup-compatibility/2006" xmlns:aink="http://schemas.microsoft.com/office/drawing/2016/ink" xmlns:am3d="http://schemas.microsoft.com/office/drawing/2017/model3d" xmlns:o="urn:schemas-microsoft-com:office:office" xmlns:r="http://schemas.openxmlformats.org/officeDocument/2006/relationships" xmlns:m="http://schemas.openxmlformats.org/officeDocument/2006/math" xmlns:v="urn:schemas-microsoft-com:vml" xmlns:wp14="http://schemas.microsoft.com/office/word/2010/wordprocessingDrawing" xmlns:wp="http://schemas.openxmlformats.org/drawingml/2006/wordprocessingDrawing" xmlns:w10="urn:schemas-microsoft-com:office:word" xmlns:w="http://schemas.openxmlformats.org/wordprocessingml/2006/main" xmlns:w14="http://schemas.microsoft.com/office/word/2010/wordml" xmlns:w15="http://schemas.microsoft.com/office/word/2012/wordml" xmlns:w16cex="http://schemas.microsoft.com/office/word/2018/wordml/cex" xmlns:w16cid="http://schemas.microsoft.com/office/word/2016/wordml/cid" xmlns:w16="http://schemas.microsoft.com/office/word/2018/wordml" xmlns:w16sdtdh="http://schemas.microsoft.com/office/word/2020/wordml/sdtdatahash" xmlns:w16se="http://schemas.microsoft.com/office/word/2015/wordml/symex" xmlns:wpg="http://schemas.microsoft.com/office/word/2010/wordprocessingGroup" xmlns:wpi="http://schemas.microsoft.com/office/word/2010/wordprocessingInk" xmlns:wne="http://schemas.microsoft.com/office/word/2006/wordml" xmlns:wps="http://schemas.microsoft.com/office/word/2010/wordprocessingShape" mc:Ignorable="w14 w15 w16se w16cid w16 w16cex w16sdtdh wp14">
+  <w:footnote w:type="separator" w:id="-1">
+    <w:p>
+      <w:pPr>
+        <w:spacing w:after="0" w:line="240" w:lineRule="auto"/>
+      </w:pPr>
+      <w:r>
+        <w:separator/>
+      </w:r>
+    </w:p>
+  </w:footnote>
+  <w:footnote w:type="continuationSeparator" w:id="0">
+    <w:p>
+      <w:pPr>
+        <w:spacing w:after="0" w:line="240" w:lineRule="auto"/>
+      </w:pPr>
+      <w:r>
+        <w:continuationSeparator/>
+      </w:r>
+    </w:p>
+  </w:footnote>
+  <w:footnote w:id="1">
+    <w:p>
+      <w:pPr>
+        <w:pStyle w:val="FootnoteText"/>
+        <w:rPr>
+          <w:sz w:val="18"/>
+          <w:szCs w:val="18"/>
+        </w:rPr>
+      </w:pPr>
+      <w:r>
+        <w:rPr>
+          <w:rStyle w:val="FootnoteReference"/>
+          <w:sz w:val="18"/>
+          <w:szCs w:val="18"/>
+        </w:rPr>
+        <w:footnoteRef/>
+      </w:r>
+      <w:r>
+        <w:rPr>
+          <w:sz w:val="18"/>
+          <w:szCs w:val="18"/>
+        </w:rPr>
+        <w:t xml:space="preserve"> TZU, Sun. The Art of War, Translated and with an Introduction by Samuel B.Griffith, Oxford University Press</w:t>
+      </w:r>
+      <w:r>
+        <w:rPr>
+          <w:sz w:val="18"/>
+          <w:szCs w:val="18"/>
+        </w:rPr>
+        <w:t xml:space="preserve">, </w:t>
+      </w:r>
+      <w:r>
+        <w:rPr>
+          <w:sz w:val="18"/>
+          <w:szCs w:val="18"/>
+        </w:rPr>
+        <w:t>p.77</w:t>
+      </w:r>
+      <w:r>
+        <w:rPr>
+          <w:sz w:val="18"/>
+          <w:szCs w:val="18"/>
+        </w:rPr>
+        <w:t>-80</w:t>
+      </w:r>
+      <w:r>
+        <w:rPr>
+          <w:sz w:val="18"/>
+          <w:szCs w:val="18"/>
+        </w:rPr>
+        <w:t>.</w:t>
+      </w:r>
+    </w:p>
+  </w:footnote>
+  <w:footnote w:id="2">
+    <w:p>
+      <w:pPr>
+        <w:pStyle w:val="FootnoteText"/>
+        <w:rPr>
+          <w:sz w:val="18"/>
+          <w:szCs w:val="18"/>
+        </w:rPr>
+      </w:pPr>
+      <w:r>
+        <w:rPr>
+          <w:rStyle w:val="FootnoteReference"/>
+          <w:sz w:val="18"/>
+          <w:szCs w:val="18"/>
+        </w:rPr>
+        <w:footnoteRef/>
+      </w:r>
+      <w:r>
+        <w:rPr>
+          <w:sz w:val="18"/>
+          <w:szCs w:val="18"/>
+        </w:rPr>
+        <w:t xml:space="preserve"> </w:t>
+      </w:r>
+      <w:r>
+        <w:rPr>
+          <w:sz w:val="18"/>
+          <w:szCs w:val="18"/>
+        </w:rPr>
+        <w:t>C</w:t>
+      </w:r>
+      <w:r>
+        <w:rPr>
+          <w:sz w:val="18"/>
+          <w:szCs w:val="18"/>
+        </w:rPr>
+        <w:t>LAUSEWITZ</w:t>
+      </w:r>
+      <w:r>
+        <w:rPr>
+          <w:sz w:val="18"/>
+          <w:szCs w:val="18"/>
+        </w:rPr>
+        <w:t>, Carl Von. On War, Edited and Translated by Michael Howard and Peter Paret, Princeton University Press, Princeton, New Jersey, 1984</w:t>
+      </w:r>
+      <w:r>
+        <w:rPr>
+          <w:sz w:val="18"/>
+          <w:szCs w:val="18"/>
+        </w:rPr>
+        <w:t>, p. 194-195</w:t>
+      </w:r>
+      <w:r>
+        <w:rPr>
+          <w:sz w:val="18"/>
+          <w:szCs w:val="18"/>
+        </w:rPr>
+        <w:t xml:space="preserve">. </w:t>
+      </w:r>
+    </w:p>
+  </w:footnote>
+  <w:footnote w:id="3">
+    <w:p>
+      <w:pPr>
+        <w:pStyle w:val="NormalWeb"/>
+        <w:spacing w:before="0" w:beforeAutospacing="0" w:after="0" w:afterAutospacing="0"/>
+        <w:rPr>
+          <w:sz w:val="18"/>
+          <w:szCs w:val="18"/>
+          <w:lang w:val="en-US"/>
+        </w:rPr>
+      </w:pPr>
+      <w:r>
+        <w:rPr>
+          <w:rStyle w:val="FootnoteReference"/>
+          <w:sz w:val="18"/>
+          <w:szCs w:val="18"/>
+        </w:rPr>
+        <w:footnoteRef/>
+      </w:r>
+      <w:r>
+        <w:rPr>
+          <w:sz w:val="18"/>
+          <w:szCs w:val="18"/>
+        </w:rPr>
+        <w:t xml:space="preserve"> </w:t>
+      </w:r>
+      <w:r>
+        <w:rPr>
+          <w:rFonts w:ascii="Calibri" w:hAnsi="Calibri" w:cs="Calibri"/>
+          <w:color w:val="000000"/>
+          <w:sz w:val="18"/>
+          <w:szCs w:val="18"/>
+          <w:lang w:val="en-US"/>
+        </w:rPr>
+        <w:t xml:space="preserve">LANCHESTER, F.W. </w:t>
+      </w:r>
+      <w:r>
+        <w:rPr>
+          <w:rFonts w:ascii="Calibri" w:hAnsi="Calibri" w:cs="Calibri"/>
+          <w:color w:val="000000"/>
+          <w:sz w:val="18"/>
+          <w:szCs w:val="18"/>
+          <w:lang w:val="en-US"/>
+        </w:rPr>
+        <w:t>Aircraft in Warfare, London, 1916</w:t>
+      </w:r>
+      <w:r>
+        <w:rPr>
+          <w:rFonts w:ascii="Calibri" w:hAnsi="Calibri" w:cs="Calibri"/>
+          <w:color w:val="000000"/>
+          <w:sz w:val="18"/>
+          <w:szCs w:val="18"/>
+          <w:lang w:val="en-US"/>
+        </w:rPr>
+        <w:t>, p.39-66</w:t>
+      </w:r>
+      <w:r>
+        <w:rPr>
+          <w:rFonts w:ascii="Calibri" w:hAnsi="Calibri" w:cs="Calibri"/>
+          <w:color w:val="000000"/>
+          <w:sz w:val="18"/>
+          <w:szCs w:val="18"/>
+          <w:lang w:val="en-US"/>
+        </w:rPr>
+        <w:t xml:space="preserve">. </w:t>
+      </w:r>
+    </w:p>
+  </w:footnote>
+  <w:footnote w:id="4">
+    <w:p>
+      <w:pPr>
+        <w:pStyle w:val="FootnoteText"/>
+        <w:rPr>
+          <w:lang w:val="en-US"/>
+        </w:rPr>
+      </w:pPr>
+      <w:r>
+        <w:rPr>
+          <w:rStyle w:val="FootnoteReference"/>
+        </w:rPr>
+        <w:footnoteRef/>
+      </w:r>
+      <w:r>
+        <w:t xml:space="preserve"> </w:t>
+      </w:r>
+      <w:r>
+        <w:t xml:space="preserve">He gives an </w:t>
+      </w:r>
+      <w:r>
+        <w:t>example of this law: with the assumption of “machine-gun is 16 times effective than rifle”,</w:t>
+      </w:r>
+      <w:r>
+        <w:t xml:space="preserve"> </w:t>
+      </w:r>
+      <w:r>
+        <w:t>250 men armed with machine-gun necessary to replace a battalion (1000 men strong) in the field (16*r²=1*1000²).</w:t>
+      </w:r>
+    </w:p>
+  </w:footnote>
+  <w:footnote w:id="5">
+    <w:p>
+      <w:pPr>
+        <w:pStyle w:val="FootnoteText"/>
+      </w:pPr>
+      <w:r>
+        <w:rPr>
+          <w:rStyle w:val="FootnoteReference"/>
+        </w:rPr>
+        <w:footnoteRef/>
+      </w:r>
+      <w:r>
+        <w:t xml:space="preserve"> </w:t>
+      </w:r>
+      <w:r>
+        <w:t xml:space="preserve">Example </w:t>
+      </w:r>
+      <w:r>
+        <w:t>of this is an army of 50K giving battle in turn to two armies of 40K and 30K respectively, equally well armed; then the strengths are equal, since 50K²=40K²+30K². But if divided force fight in one part then the army of 50K will be overwhelmed.</w:t>
+      </w:r>
+    </w:p>
+  </w:footnote>
+  <w:footnote w:id="6">
+    <w:p>
+      <w:pPr>
+        <w:pStyle w:val="FootnoteText"/>
+        <w:rPr>
+          <w:sz w:val="18"/>
+          <w:szCs w:val="18"/>
+        </w:rPr>
+      </w:pPr>
+      <w:r>
+        <w:rPr>
+          <w:rStyle w:val="FootnoteReference"/>
+          <w:sz w:val="18"/>
+          <w:szCs w:val="18"/>
+        </w:rPr>
+        <w:footnoteRef/>
+      </w:r>
+      <w:r>
+        <w:rPr>
+          <w:sz w:val="18"/>
+          <w:szCs w:val="18"/>
+        </w:rPr>
+        <w:t xml:space="preserve"> </w:t>
+      </w:r>
+      <w:r>
+        <w:rPr>
+          <w:sz w:val="18"/>
+          <w:szCs w:val="18"/>
+        </w:rPr>
+        <w:t xml:space="preserve">Though </w:t>
+      </w:r>
+      <w:r>
+        <w:rPr>
+          <w:sz w:val="18"/>
+          <w:szCs w:val="18"/>
+        </w:rPr>
+        <w:t xml:space="preserve">explanation is </w:t>
+      </w:r>
+      <w:r>
+        <w:rPr>
+          <w:sz w:val="18"/>
+          <w:szCs w:val="18"/>
+        </w:rPr>
+        <w:t>given like this: 23*</w:t>
+      </w:r>
+      <w:r>
+        <w:rPr>
+          <w:rFonts w:cstheme="minorHAnsi"/>
+          <w:sz w:val="18"/>
+          <w:szCs w:val="18"/>
+        </w:rPr>
+        <w:t>√</w:t>
+      </w:r>
+      <w:r>
+        <w:rPr>
+          <w:sz w:val="18"/>
+          <w:szCs w:val="18"/>
+        </w:rPr>
+        <w:t xml:space="preserve">2=32.5, means since combined fleet is divided, they need </w:t>
+      </w:r>
+      <w:r>
+        <w:rPr>
+          <w:rFonts w:cstheme="minorHAnsi"/>
+          <w:sz w:val="18"/>
+          <w:szCs w:val="18"/>
+        </w:rPr>
+        <w:t>√</w:t>
+      </w:r>
+      <w:r>
+        <w:rPr>
+          <w:sz w:val="18"/>
+          <w:szCs w:val="18"/>
+        </w:rPr>
+        <w:t xml:space="preserve">2 plus force to make equation with the UK fleet. </w:t>
+      </w:r>
+      <w:r>
+        <w:rPr>
+          <w:sz w:val="18"/>
+          <w:szCs w:val="18"/>
+        </w:rPr>
+        <w:t xml:space="preserve">I </w:t>
+      </w:r>
+      <w:r>
+        <w:rPr>
+          <w:sz w:val="18"/>
+          <w:szCs w:val="18"/>
+        </w:rPr>
+        <w:t xml:space="preserve">make this </w:t>
+      </w:r>
+      <w:r>
+        <w:rPr>
+          <w:sz w:val="18"/>
+          <w:szCs w:val="18"/>
+        </w:rPr>
+        <w:t>deduc</w:t>
+      </w:r>
+      <w:r>
+        <w:rPr>
+          <w:sz w:val="18"/>
+          <w:szCs w:val="18"/>
+        </w:rPr>
+        <w:t xml:space="preserve">tion to reach 2/1 force equation: </w:t>
+      </w:r>
+      <w:r>
+        <w:rPr>
+          <w:sz w:val="18"/>
+          <w:szCs w:val="18"/>
+        </w:rPr>
+        <w:t>32</w:t>
+      </w:r>
+      <w:r>
+        <w:rPr>
+          <w:rFonts w:cstheme="minorHAnsi"/>
+          <w:sz w:val="18"/>
+          <w:szCs w:val="18"/>
+        </w:rPr>
+        <w:t>²</w:t>
+      </w:r>
+      <w:r>
+        <w:rPr>
+          <w:sz w:val="18"/>
+          <w:szCs w:val="18"/>
+        </w:rPr>
+        <w:t>=23</w:t>
+      </w:r>
+      <w:r>
+        <w:rPr>
+          <w:rFonts w:cstheme="minorHAnsi"/>
+          <w:sz w:val="18"/>
+          <w:szCs w:val="18"/>
+        </w:rPr>
+        <w:t>²</w:t>
+      </w:r>
+      <w:r>
+        <w:rPr>
+          <w:sz w:val="18"/>
+          <w:szCs w:val="18"/>
+        </w:rPr>
+        <w:t>+23</w:t>
+      </w:r>
+      <w:r>
+        <w:rPr>
+          <w:rFonts w:cstheme="minorHAnsi"/>
+          <w:sz w:val="18"/>
+          <w:szCs w:val="18"/>
+        </w:rPr>
+        <w:t xml:space="preserve">², thus in the first battle would be fight with </w:t>
+      </w:r>
+      <w:r>
+        <w:rPr>
+          <w:sz w:val="18"/>
+          <w:szCs w:val="18"/>
+        </w:rPr>
+        <w:t>32</w:t>
+      </w:r>
+      <w:r>
+        <w:rPr>
+          <w:rFonts w:cstheme="minorHAnsi"/>
+          <w:sz w:val="18"/>
+          <w:szCs w:val="18"/>
+        </w:rPr>
+        <w:t>²</w:t>
+      </w:r>
+      <w:r>
+        <w:rPr>
+          <w:sz w:val="18"/>
+          <w:szCs w:val="18"/>
+        </w:rPr>
+        <w:t>=23</w:t>
+      </w:r>
+      <w:r>
+        <w:rPr>
+          <w:rFonts w:cstheme="minorHAnsi"/>
+          <w:sz w:val="18"/>
+          <w:szCs w:val="18"/>
+        </w:rPr>
+        <w:t xml:space="preserve">² this portion. Equals to 1024 vs 529. </w:t>
+      </w:r>
+    </w:p>
+  </w:footnote>
+  <w:footnote w:id="7">
+    <w:p>
+      <w:pPr>
+        <w:pStyle w:val="FootnoteText"/>
+      </w:pPr>
+      <w:r>
+        <w:rPr>
+          <w:rStyle w:val="FootnoteReference"/>
+        </w:rPr>
+        <w:footnoteRef/>
+      </w:r>
+      <w:r>
+        <w:t xml:space="preserve"> </w:t>
+      </w:r>
+      <w:r>
+        <w:t xml:space="preserve">WOMACK, </w:t>
+      </w:r>
+      <w:r>
+        <w:t>James K., “</w:t>
+      </w:r>
+      <w:r>
+        <w:t>Soviet Correlation of Forces and Means: Quantifying Modern Operations</w:t>
+      </w:r>
+      <w:r>
+        <w:t>”, Master’s Thesis, US Army Command and General Staff College, Fort Leavenworth, KS, 1990.</w:t>
+      </w:r>
+    </w:p>
+  </w:footnote>
+  <w:footnote w:id="8">
+    <w:p>
+      <w:pPr>
+        <w:pStyle w:val="FootnoteText"/>
+      </w:pPr>
+      <w:r>
+        <w:rPr>
+          <w:rStyle w:val="FootnoteReference"/>
+        </w:rPr>
+        <w:footnoteRef/>
+      </w:r>
+      <w:r>
+        <w:t xml:space="preserve"> </w:t>
+      </w:r>
+      <w:r>
+        <w:t>D</w:t>
+      </w:r>
+      <w:r>
+        <w:t>UPUY</w:t>
+      </w:r>
+      <w:r>
+        <w:t>, T.N., Numbers, Predictions &amp; War: The Use of History to Evaluate and Predict the Outcome of Armed Conflict, Hero Books, 1985.</w:t>
+      </w:r>
+    </w:p>
+  </w:footnote>
+  <w:footnote w:id="9">
+    <w:p>
+      <w:pPr>
+        <w:pStyle w:val="FootnoteText"/>
+      </w:pPr>
+      <w:r>
+        <w:rPr>
+          <w:rStyle w:val="FootnoteReference"/>
+        </w:rPr>
+        <w:footnoteRef/>
+      </w:r>
+      <w:r>
+        <w:t xml:space="preserve">BIDDLE, Stephen. Military Power, Princeton University Press, 2004, p.2. </w:t>
+      </w:r>
+      <w:r>
+        <w:t xml:space="preserve"> </w:t>
+      </w:r>
+    </w:p>
+  </w:footnote>
+  <w:footnote w:id="10">
+    <w:p>
+      <w:pPr>
+        <w:pStyle w:val="FootnoteText"/>
+      </w:pPr>
+      <w:r>
+        <w:rPr>
+          <w:rStyle w:val="FootnoteReference"/>
+        </w:rPr>
+        <w:footnoteRef/>
+      </w:r>
+      <w:r>
+        <w:t xml:space="preserve"> </w:t>
+      </w:r>
+      <w:r>
+        <w:t>C</w:t>
+      </w:r>
+      <w:r>
+        <w:t>ONNABLE</w:t>
+      </w:r>
+      <w:r>
+        <w:t xml:space="preserve"> and others. “Will toFight”; Analyzing, modelling, and simulating the will to fight of military units, 2018, RAND.</w:t>
+      </w:r>
+    </w:p>
+  </w:footnote>
+  <w:footnote w:id="11">
+    <w:p>
+      <w:pPr>
+        <w:pStyle w:val="FootnoteText"/>
+      </w:pPr>
+      <w:r>
+        <w:rPr>
+          <w:rStyle w:val="FootnoteReference"/>
+        </w:rPr>
+        <w:footnoteRef/>
+      </w:r>
+      <w:r>
+        <w:t xml:space="preserve"> </w:t>
+      </w:r>
+      <w:r>
+        <w:t>SMITH, Kevin B., “The Calculus of War: The Role and Use of Quantitative Decision Aids at the Tactical Level of War”, Master’s Thesis, US Army Command and General Staff College, Fort Leavenworth, KS, 1993, p.193.</w:t>
+      </w:r>
+    </w:p>
+  </w:footnote>
+  <w:footnote w:id="12">
+    <w:p>
+      <w:pPr>
+        <w:pStyle w:val="FootnoteText"/>
+      </w:pPr>
+      <w:r>
+        <w:rPr>
+          <w:rStyle w:val="FootnoteReference"/>
+        </w:rPr>
+        <w:footnoteRef/>
+      </w:r>
+      <w:r>
+        <w:t xml:space="preserve"> </w:t>
+      </w:r>
+      <w:r>
+        <w:t xml:space="preserve">YIGIT, </w:t>
+      </w:r>
+      <w:r>
+        <w:t xml:space="preserve">Faruk. “Finding the Important Factors in Battle Outcomes: A Statistical Exploration of Data From Major Battles”, Master’s Thesis, </w:t>
+      </w:r>
+      <w:r>
+        <w:t>Monterey, California. Naval Postgraduate School</w:t>
+      </w:r>
+      <w:r>
+        <w:t xml:space="preserve">, 2000, </w:t>
+      </w:r>
+      <w:r>
+        <w:t>p.xii</w:t>
+      </w:r>
+      <w:r>
+        <w:t>-</w:t>
+      </w:r>
+      <w:r>
+        <w:t>xv</w:t>
+      </w:r>
+      <w:r>
+        <w:t>.</w:t>
+      </w:r>
+    </w:p>
+  </w:footnote>
+  <w:footnote w:id="13">
+    <w:p>
+      <w:pPr>
+        <w:pStyle w:val="FootnoteText"/>
+      </w:pPr>
+      <w:r>
+        <w:rPr>
+          <w:rStyle w:val="FootnoteReference"/>
+        </w:rPr>
+        <w:footnoteRef/>
+      </w:r>
+      <w:r>
+        <w:t xml:space="preserve"> </w:t>
+      </w:r>
+      <w:r>
+        <w:t>COBAN, Muzaffer. “</w:t>
+      </w:r>
+      <w:r>
+        <w:t>Predicting battle outcomes with classification trees</w:t>
+      </w:r>
+      <w:r>
+        <w:t xml:space="preserve">”, Master’s Thesis, </w:t>
+      </w:r>
+      <w:r>
+        <w:t>Monterey, California. Naval Postgraduate School</w:t>
+      </w:r>
+      <w:r>
+        <w:t xml:space="preserve">, 2001, </w:t>
+      </w:r>
+      <w:r>
+        <w:t>xvii</w:t>
+      </w:r>
+      <w:r>
+        <w:t xml:space="preserve">. </w:t>
+      </w:r>
+    </w:p>
+  </w:footnote>
+  <w:footnote w:id="14">
+    <w:p>
+      <w:pPr>
+        <w:pStyle w:val="FootnoteText"/>
+      </w:pPr>
+      <w:r>
+        <w:rPr>
+          <w:rStyle w:val="FootnoteReference"/>
+        </w:rPr>
+        <w:footnoteRef/>
+      </w:r>
+      <w:r>
+        <w:t xml:space="preserve"> </w:t>
+      </w:r>
+      <w:r>
+        <w:t>CHRISTIAN Jashua T., “</w:t>
+      </w:r>
+      <w:r>
+        <w:t>An Examination of Force Ratios</w:t>
+      </w:r>
+      <w:r>
+        <w:t>”</w:t>
+      </w:r>
+      <w:r>
+        <w:t>,</w:t>
+      </w:r>
+      <w:r>
+        <w:t xml:space="preserve"> Master’s Thesis, </w:t>
+      </w:r>
+      <w:r>
+        <w:t>US Army</w:t>
+      </w:r>
+      <w:r>
+        <w:t>, School of Advanced Military Studies, US Army Command and General Staff College, Fort Leavenworth, KS, 2019.</w:t>
+      </w:r>
+    </w:p>
+  </w:footnote>
+  <w:footnote w:id="15">
+    <w:p>
+      <w:pPr>
+        <w:pStyle w:val="FootnoteText"/>
+      </w:pPr>
+      <w:r>
+        <w:rPr>
+          <w:rStyle w:val="FootnoteReference"/>
+        </w:rPr>
+        <w:footnoteRef/>
+      </w:r>
+      <w:r>
+        <w:t xml:space="preserve"> </w:t>
+      </w:r>
+      <w:r>
+        <w:t>CDB90FT data set. Requirements and Resources Directorate, “Combat History Analysis Study Effort (CHASE): Progress Report for the Period August 1984-June 1985,” U.S. Army Concepts Analysis Agency, 1986.</w:t>
+      </w:r>
+    </w:p>
+  </w:footnote>
+  <w:footnote w:id="16">
+    <w:p>
+      <w:pPr>
+        <w:pStyle w:val="FootnoteText"/>
+      </w:pPr>
+      <w:r>
+        <w:rPr>
+          <w:rStyle w:val="FootnoteReference"/>
+        </w:rPr>
+        <w:footnoteRef/>
+      </w:r>
+      <w:r>
+        <w:t xml:space="preserve"> </w:t>
+      </w:r>
+      <w:r>
+        <w:t>BRECKE, Peter. “Conflict Catalog (Violent Conflicts 1400 A.D. to the Present in Different Regions of the World”.</w:t>
+      </w:r>
+    </w:p>
+  </w:footnote>
+  <w:footnote w:id="17">
+    <w:p>
+      <w:pPr>
+        <w:pStyle w:val="FootnoteText"/>
+      </w:pPr>
+      <w:r>
+        <w:rPr>
+          <w:rStyle w:val="FootnoteReference"/>
+        </w:rPr>
+        <w:footnoteRef/>
+      </w:r>
+      <w:r>
+        <w:t xml:space="preserve"> </w:t>
+      </w:r>
+      <w:r>
+        <w:t>DIXON, Jeffrey S. And SARKEES, Meredith R. “An Examination of Civil, Regional, and Intercommunal Wars 1816‐2014”.</w:t>
+      </w:r>
+    </w:p>
+  </w:footnote>
+  <w:footnote w:id="18">
+    <w:p>
+      <w:pPr>
+        <w:pStyle w:val="FootnoteText"/>
+      </w:pPr>
+      <w:r>
+        <w:rPr>
+          <w:rStyle w:val="FootnoteReference"/>
+        </w:rPr>
+        <w:footnoteRef/>
+      </w:r>
+      <w:r>
+        <w:t xml:space="preserve"> </w:t>
+      </w:r>
+      <w:r>
+        <w:t xml:space="preserve">SINGER, J.David. and SMALL, Melvin. Correlates of War Project: International and Civil War Data, 1816-1992, computer file, 1994. </w:t>
+      </w:r>
+    </w:p>
+  </w:footnote>
+  <w:footnote w:id="19">
+    <w:p>
+      <w:pPr>
+        <w:pStyle w:val="FootnoteText"/>
+      </w:pPr>
+      <w:r>
+        <w:rPr>
+          <w:rStyle w:val="FootnoteReference"/>
+        </w:rPr>
+        <w:footnoteRef/>
+      </w:r>
+      <w:r>
+        <w:t xml:space="preserve">  </w:t>
+      </w:r>
+      <w:r>
+        <w:t>Requirements and Resources Directorate, “Combat History Analysis Study Effort (CHASE): Progress Report for the Period August 1984-June 1985,” U.S. Army Concepts Analysis Agency, 1986.</w:t>
+      </w:r>
+    </w:p>
+  </w:footnote>
+  <w:footnote w:id="20">
+    <w:p>
+      <w:pPr>
+        <w:pStyle w:val="FootnoteText"/>
+      </w:pPr>
+      <w:r>
+        <w:rPr>
+          <w:rStyle w:val="FootnoteReference"/>
+        </w:rPr>
+        <w:footnoteRef/>
+      </w:r>
+      <w:r>
+        <w:t xml:space="preserve"> </w:t>
+      </w:r>
+      <w:r>
+        <w:t xml:space="preserve">Conflict </w:t>
+      </w:r>
+      <w:r>
+        <w:t>Catalog (Violent Conflicts 1400 A.D. to the Present in Different Regions of the World</w:t>
+      </w:r>
+      <w:r>
+        <w:t xml:space="preserve">, </w:t>
+      </w:r>
+      <w:r>
+        <w:t>Peter Brecke Contents: 3708 conflicts, data on parties, fatalities, date and duration.</w:t>
+      </w:r>
+    </w:p>
+  </w:footnote>
+  <w:footnote w:id="21">
+    <w:p>
+      <w:pPr>
+        <w:pStyle w:val="FootnoteText"/>
+      </w:pPr>
+      <w:r>
+        <w:rPr>
+          <w:rStyle w:val="FootnoteReference"/>
+        </w:rPr>
+        <w:footnoteRef/>
+      </w:r>
+      <w:r>
+        <w:t xml:space="preserve"> </w:t>
+      </w:r>
+      <w:r>
+        <w:t xml:space="preserve">An </w:t>
+      </w:r>
+      <w:r>
+        <w:t>Examination of Civil, Regional, and Intercommunal Wars 1816‐2014 by Jeffrey S. Dixon and Meredith Reid Sarkees.</w:t>
+      </w:r>
+    </w:p>
+  </w:footnote>
+</w:footnotes>
+</file>
+
 <file path=word/numbering.xml><?xml version="1.0" encoding="utf-8"?>
 <w:numbering xmlns:wpc="http://schemas.microsoft.com/office/word/2010/wordprocessingCanvas" xmlns:cx="http://schemas.microsoft.com/office/drawing/2014/chartex" xmlns:cx1="http://schemas.microsoft.com/office/drawing/2015/9/8/chartex" xmlns:cx2="http://schemas.microsoft.com/office/drawing/2015/10/21/chartex" xmlns:cx3="http://schemas.microsoft.com/office/drawing/2016/5/9/chartex" xmlns:cx4="http://schemas.microsoft.com/office/drawing/2016/5/10/chartex" xmlns:cx5="http://schemas.microsoft.com/office/drawing/2016/5/11/chartex" xmlns:cx6="http://schemas.microsoft.com/office/drawing/2016/5/12/chartex" xmlns:cx7="http://schemas.microsoft.com/office/drawing/2016/5/13/chartex" xmlns:cx8="http://schemas.microsoft.com/office/drawing/2016/5/14/chartex" xmlns:mc="http://schemas.openxmlformats.org/markup-compatibility/2006" xmlns:aink="http://schemas.microsoft.com/office/drawing/2016/ink" xmlns:am3d="http://schemas.microsoft.com/office/drawing/2017/model3d" xmlns:o="urn:schemas-microsoft-com:office:office" xmlns:r="http://schemas.openxmlformats.org/officeDocument/2006/relationships" xmlns:m="http://schemas.openxmlformats.org/officeDocument/2006/math" xmlns:v="urn:schemas-microsoft-com:vml" xmlns:wp14="http://schemas.microsoft.com/office/word/2010/wordprocessingDrawing" xmlns:wp="http://schemas.openxmlformats.org/drawingml/2006/wordprocessingDrawing" xmlns:w10="urn:schemas-microsoft-com:office:word" xmlns:w="http://schemas.openxmlformats.org/wordprocessingml/2006/main" xmlns:w14="http://schemas.microsoft.com/office/word/2010/wordml" xmlns:w15="http://schemas.microsoft.com/office/word/2012/wordml" xmlns:w16cex="http://schemas.microsoft.com/office/word/2018/wordml/cex" xmlns:w16cid="http://schemas.microsoft.com/office/word/2016/wordml/cid" xmlns:w16="http://schemas.microsoft.com/office/word/2018/wordml" xmlns:w16sdtdh="http://schemas.microsoft.com/office/word/2020/wordml/sdtdatahash" xmlns:w16se="http://schemas.microsoft.com/office/word/2015/wordml/symex" xmlns:wpg="http://schemas.microsoft.com/office/word/2010/wordprocessingGroup" xmlns:wpi="http://schemas.microsoft.com/office/word/2010/wordprocessingInk" xmlns:wne="http://schemas.microsoft.com/office/word/2006/wordml" xmlns:wps="http://schemas.microsoft.com/office/word/2010/wordprocessingShape" mc:Ignorable="w14 w15 w16se w16cid w16 w16cex w16sdtdh wp14">
   <w:abstractNum w:abstractNumId="0" w15:restartNumberingAfterBreak="0">
@@ -1388,6 +6676,119 @@
     </w:lvl>
   </w:abstractNum>
   <w:abstractNum w:abstractNumId="4" w15:restartNumberingAfterBreak="0">
+    <w:nsid w:val="315123DF"/>
+    <w:multiLevelType w:val="hybridMultilevel"/>
+    <w:tmpl w:val="9EC6C0AC"/>
+    <w:lvl w:ilvl="0" w:tplc="041F0001">
+      <w:start w:val="1"/>
+      <w:numFmt w:val="bullet"/>
+      <w:lvlText w:val=""/>
+      <w:lvlJc w:val="left"/>
+      <w:pPr>
+        <w:ind w:left="720" w:hanging="360"/>
+      </w:pPr>
+      <w:rPr>
+        <w:rFonts w:ascii="Symbol" w:hAnsi="Symbol" w:hint="default"/>
+      </w:rPr>
+    </w:lvl>
+    <w:lvl w:ilvl="1" w:tplc="041F0003" w:tentative="1">
+      <w:start w:val="1"/>
+      <w:numFmt w:val="bullet"/>
+      <w:lvlText w:val="o"/>
+      <w:lvlJc w:val="left"/>
+      <w:pPr>
+        <w:ind w:left="1440" w:hanging="360"/>
+      </w:pPr>
+      <w:rPr>
+        <w:rFonts w:ascii="Courier New" w:hAnsi="Courier New" w:cs="Courier New" w:hint="default"/>
+      </w:rPr>
+    </w:lvl>
+    <w:lvl w:ilvl="2" w:tplc="041F0005" w:tentative="1">
+      <w:start w:val="1"/>
+      <w:numFmt w:val="bullet"/>
+      <w:lvlText w:val=""/>
+      <w:lvlJc w:val="left"/>
+      <w:pPr>
+        <w:ind w:left="2160" w:hanging="360"/>
+      </w:pPr>
+      <w:rPr>
+        <w:rFonts w:ascii="Wingdings" w:hAnsi="Wingdings" w:hint="default"/>
+      </w:rPr>
+    </w:lvl>
+    <w:lvl w:ilvl="3" w:tplc="041F0001" w:tentative="1">
+      <w:start w:val="1"/>
+      <w:numFmt w:val="bullet"/>
+      <w:lvlText w:val=""/>
+      <w:lvlJc w:val="left"/>
+      <w:pPr>
+        <w:ind w:left="2880" w:hanging="360"/>
+      </w:pPr>
+      <w:rPr>
+        <w:rFonts w:ascii="Symbol" w:hAnsi="Symbol" w:hint="default"/>
+      </w:rPr>
+    </w:lvl>
+    <w:lvl w:ilvl="4" w:tplc="041F0003" w:tentative="1">
+      <w:start w:val="1"/>
+      <w:numFmt w:val="bullet"/>
+      <w:lvlText w:val="o"/>
+      <w:lvlJc w:val="left"/>
+      <w:pPr>
+        <w:ind w:left="3600" w:hanging="360"/>
+      </w:pPr>
+      <w:rPr>
+        <w:rFonts w:ascii="Courier New" w:hAnsi="Courier New" w:cs="Courier New" w:hint="default"/>
+      </w:rPr>
+    </w:lvl>
+    <w:lvl w:ilvl="5" w:tplc="041F0005" w:tentative="1">
+      <w:start w:val="1"/>
+      <w:numFmt w:val="bullet"/>
+      <w:lvlText w:val=""/>
+      <w:lvlJc w:val="left"/>
+      <w:pPr>
+        <w:ind w:left="4320" w:hanging="360"/>
+      </w:pPr>
+      <w:rPr>
+        <w:rFonts w:ascii="Wingdings" w:hAnsi="Wingdings" w:hint="default"/>
+      </w:rPr>
+    </w:lvl>
+    <w:lvl w:ilvl="6" w:tplc="041F0001" w:tentative="1">
+      <w:start w:val="1"/>
+      <w:numFmt w:val="bullet"/>
+      <w:lvlText w:val=""/>
+      <w:lvlJc w:val="left"/>
+      <w:pPr>
+        <w:ind w:left="5040" w:hanging="360"/>
+      </w:pPr>
+      <w:rPr>
+        <w:rFonts w:ascii="Symbol" w:hAnsi="Symbol" w:hint="default"/>
+      </w:rPr>
+    </w:lvl>
+    <w:lvl w:ilvl="7" w:tplc="041F0003" w:tentative="1">
+      <w:start w:val="1"/>
+      <w:numFmt w:val="bullet"/>
+      <w:lvlText w:val="o"/>
+      <w:lvlJc w:val="left"/>
+      <w:pPr>
+        <w:ind w:left="5760" w:hanging="360"/>
+      </w:pPr>
+      <w:rPr>
+        <w:rFonts w:ascii="Courier New" w:hAnsi="Courier New" w:cs="Courier New" w:hint="default"/>
+      </w:rPr>
+    </w:lvl>
+    <w:lvl w:ilvl="8" w:tplc="041F0005" w:tentative="1">
+      <w:start w:val="1"/>
+      <w:numFmt w:val="bullet"/>
+      <w:lvlText w:val=""/>
+      <w:lvlJc w:val="left"/>
+      <w:pPr>
+        <w:ind w:left="6480" w:hanging="360"/>
+      </w:pPr>
+      <w:rPr>
+        <w:rFonts w:ascii="Wingdings" w:hAnsi="Wingdings" w:hint="default"/>
+      </w:rPr>
+    </w:lvl>
+  </w:abstractNum>
+  <w:abstractNum w:abstractNumId="5" w15:restartNumberingAfterBreak="0">
     <w:nsid w:val="32CD251C"/>
     <w:multiLevelType w:val="hybridMultilevel"/>
     <w:tmpl w:val="CE0676E4"/>
@@ -1413,6 +6814,997 @@
       </w:pPr>
       <w:rPr>
         <w:rFonts w:hint="default"/>
+      </w:rPr>
+    </w:lvl>
+    <w:lvl w:ilvl="2" w:tplc="041F0005" w:tentative="1">
+      <w:start w:val="1"/>
+      <w:numFmt w:val="bullet"/>
+      <w:lvlText w:val=""/>
+      <w:lvlJc w:val="left"/>
+      <w:pPr>
+        <w:ind w:left="2160" w:hanging="360"/>
+      </w:pPr>
+      <w:rPr>
+        <w:rFonts w:ascii="Wingdings" w:hAnsi="Wingdings" w:hint="default"/>
+      </w:rPr>
+    </w:lvl>
+    <w:lvl w:ilvl="3" w:tplc="041F0001" w:tentative="1">
+      <w:start w:val="1"/>
+      <w:numFmt w:val="bullet"/>
+      <w:lvlText w:val=""/>
+      <w:lvlJc w:val="left"/>
+      <w:pPr>
+        <w:ind w:left="2880" w:hanging="360"/>
+      </w:pPr>
+      <w:rPr>
+        <w:rFonts w:ascii="Symbol" w:hAnsi="Symbol" w:hint="default"/>
+      </w:rPr>
+    </w:lvl>
+    <w:lvl w:ilvl="4" w:tplc="041F0003" w:tentative="1">
+      <w:start w:val="1"/>
+      <w:numFmt w:val="bullet"/>
+      <w:lvlText w:val="o"/>
+      <w:lvlJc w:val="left"/>
+      <w:pPr>
+        <w:ind w:left="3600" w:hanging="360"/>
+      </w:pPr>
+      <w:rPr>
+        <w:rFonts w:ascii="Courier New" w:hAnsi="Courier New" w:cs="Courier New" w:hint="default"/>
+      </w:rPr>
+    </w:lvl>
+    <w:lvl w:ilvl="5" w:tplc="041F0005" w:tentative="1">
+      <w:start w:val="1"/>
+      <w:numFmt w:val="bullet"/>
+      <w:lvlText w:val=""/>
+      <w:lvlJc w:val="left"/>
+      <w:pPr>
+        <w:ind w:left="4320" w:hanging="360"/>
+      </w:pPr>
+      <w:rPr>
+        <w:rFonts w:ascii="Wingdings" w:hAnsi="Wingdings" w:hint="default"/>
+      </w:rPr>
+    </w:lvl>
+    <w:lvl w:ilvl="6" w:tplc="041F0001" w:tentative="1">
+      <w:start w:val="1"/>
+      <w:numFmt w:val="bullet"/>
+      <w:lvlText w:val=""/>
+      <w:lvlJc w:val="left"/>
+      <w:pPr>
+        <w:ind w:left="5040" w:hanging="360"/>
+      </w:pPr>
+      <w:rPr>
+        <w:rFonts w:ascii="Symbol" w:hAnsi="Symbol" w:hint="default"/>
+      </w:rPr>
+    </w:lvl>
+    <w:lvl w:ilvl="7" w:tplc="041F0003" w:tentative="1">
+      <w:start w:val="1"/>
+      <w:numFmt w:val="bullet"/>
+      <w:lvlText w:val="o"/>
+      <w:lvlJc w:val="left"/>
+      <w:pPr>
+        <w:ind w:left="5760" w:hanging="360"/>
+      </w:pPr>
+      <w:rPr>
+        <w:rFonts w:ascii="Courier New" w:hAnsi="Courier New" w:cs="Courier New" w:hint="default"/>
+      </w:rPr>
+    </w:lvl>
+    <w:lvl w:ilvl="8" w:tplc="041F0005" w:tentative="1">
+      <w:start w:val="1"/>
+      <w:numFmt w:val="bullet"/>
+      <w:lvlText w:val=""/>
+      <w:lvlJc w:val="left"/>
+      <w:pPr>
+        <w:ind w:left="6480" w:hanging="360"/>
+      </w:pPr>
+      <w:rPr>
+        <w:rFonts w:ascii="Wingdings" w:hAnsi="Wingdings" w:hint="default"/>
+      </w:rPr>
+    </w:lvl>
+  </w:abstractNum>
+  <w:abstractNum w:abstractNumId="6" w15:restartNumberingAfterBreak="0">
+    <w:nsid w:val="35640189"/>
+    <w:multiLevelType w:val="hybridMultilevel"/>
+    <w:tmpl w:val="12383FEE"/>
+    <w:lvl w:ilvl="0" w:tplc="857AF952">
+      <w:start w:val="1"/>
+      <w:numFmt w:val="lowerLetter"/>
+      <w:lvlText w:val="%1."/>
+      <w:lvlJc w:val="left"/>
+      <w:pPr>
+        <w:ind w:left="720" w:hanging="360"/>
+      </w:pPr>
+      <w:rPr>
+        <w:rFonts w:hint="default"/>
+      </w:rPr>
+    </w:lvl>
+    <w:lvl w:ilvl="1" w:tplc="041F0019" w:tentative="1">
+      <w:start w:val="1"/>
+      <w:numFmt w:val="lowerLetter"/>
+      <w:lvlText w:val="%2."/>
+      <w:lvlJc w:val="left"/>
+      <w:pPr>
+        <w:ind w:left="1440" w:hanging="360"/>
+      </w:pPr>
+    </w:lvl>
+    <w:lvl w:ilvl="2" w:tplc="041F001B" w:tentative="1">
+      <w:start w:val="1"/>
+      <w:numFmt w:val="lowerRoman"/>
+      <w:lvlText w:val="%3."/>
+      <w:lvlJc w:val="right"/>
+      <w:pPr>
+        <w:ind w:left="2160" w:hanging="180"/>
+      </w:pPr>
+    </w:lvl>
+    <w:lvl w:ilvl="3" w:tplc="041F000F" w:tentative="1">
+      <w:start w:val="1"/>
+      <w:numFmt w:val="decimal"/>
+      <w:lvlText w:val="%4."/>
+      <w:lvlJc w:val="left"/>
+      <w:pPr>
+        <w:ind w:left="2880" w:hanging="360"/>
+      </w:pPr>
+    </w:lvl>
+    <w:lvl w:ilvl="4" w:tplc="041F0019" w:tentative="1">
+      <w:start w:val="1"/>
+      <w:numFmt w:val="lowerLetter"/>
+      <w:lvlText w:val="%5."/>
+      <w:lvlJc w:val="left"/>
+      <w:pPr>
+        <w:ind w:left="3600" w:hanging="360"/>
+      </w:pPr>
+    </w:lvl>
+    <w:lvl w:ilvl="5" w:tplc="041F001B" w:tentative="1">
+      <w:start w:val="1"/>
+      <w:numFmt w:val="lowerRoman"/>
+      <w:lvlText w:val="%6."/>
+      <w:lvlJc w:val="right"/>
+      <w:pPr>
+        <w:ind w:left="4320" w:hanging="180"/>
+      </w:pPr>
+    </w:lvl>
+    <w:lvl w:ilvl="6" w:tplc="041F000F" w:tentative="1">
+      <w:start w:val="1"/>
+      <w:numFmt w:val="decimal"/>
+      <w:lvlText w:val="%7."/>
+      <w:lvlJc w:val="left"/>
+      <w:pPr>
+        <w:ind w:left="5040" w:hanging="360"/>
+      </w:pPr>
+    </w:lvl>
+    <w:lvl w:ilvl="7" w:tplc="041F0019" w:tentative="1">
+      <w:start w:val="1"/>
+      <w:numFmt w:val="lowerLetter"/>
+      <w:lvlText w:val="%8."/>
+      <w:lvlJc w:val="left"/>
+      <w:pPr>
+        <w:ind w:left="5760" w:hanging="360"/>
+      </w:pPr>
+    </w:lvl>
+    <w:lvl w:ilvl="8" w:tplc="041F001B" w:tentative="1">
+      <w:start w:val="1"/>
+      <w:numFmt w:val="lowerRoman"/>
+      <w:lvlText w:val="%9."/>
+      <w:lvlJc w:val="right"/>
+      <w:pPr>
+        <w:ind w:left="6480" w:hanging="180"/>
+      </w:pPr>
+    </w:lvl>
+  </w:abstractNum>
+  <w:abstractNum w:abstractNumId="7" w15:restartNumberingAfterBreak="0">
+    <w:nsid w:val="3EA4503E"/>
+    <w:multiLevelType w:val="hybridMultilevel"/>
+    <w:tmpl w:val="603A1734"/>
+    <w:lvl w:ilvl="0" w:tplc="561A8F0E">
+      <w:start w:val="1"/>
+      <w:numFmt w:val="lowerLetter"/>
+      <w:lvlText w:val="%1."/>
+      <w:lvlJc w:val="left"/>
+      <w:pPr>
+        <w:ind w:left="720" w:hanging="360"/>
+      </w:pPr>
+      <w:rPr>
+        <w:rFonts w:hint="default"/>
+      </w:rPr>
+    </w:lvl>
+    <w:lvl w:ilvl="1" w:tplc="041F0001">
+      <w:start w:val="1"/>
+      <w:numFmt w:val="bullet"/>
+      <w:lvlText w:val=""/>
+      <w:lvlJc w:val="left"/>
+      <w:pPr>
+        <w:ind w:left="1440" w:hanging="360"/>
+      </w:pPr>
+      <w:rPr>
+        <w:rFonts w:ascii="Symbol" w:hAnsi="Symbol" w:hint="default"/>
+      </w:rPr>
+    </w:lvl>
+    <w:lvl w:ilvl="2" w:tplc="041F001B" w:tentative="1">
+      <w:start w:val="1"/>
+      <w:numFmt w:val="lowerRoman"/>
+      <w:lvlText w:val="%3."/>
+      <w:lvlJc w:val="right"/>
+      <w:pPr>
+        <w:ind w:left="2160" w:hanging="180"/>
+      </w:pPr>
+    </w:lvl>
+    <w:lvl w:ilvl="3" w:tplc="041F000F" w:tentative="1">
+      <w:start w:val="1"/>
+      <w:numFmt w:val="decimal"/>
+      <w:lvlText w:val="%4."/>
+      <w:lvlJc w:val="left"/>
+      <w:pPr>
+        <w:ind w:left="2880" w:hanging="360"/>
+      </w:pPr>
+    </w:lvl>
+    <w:lvl w:ilvl="4" w:tplc="041F0019" w:tentative="1">
+      <w:start w:val="1"/>
+      <w:numFmt w:val="lowerLetter"/>
+      <w:lvlText w:val="%5."/>
+      <w:lvlJc w:val="left"/>
+      <w:pPr>
+        <w:ind w:left="3600" w:hanging="360"/>
+      </w:pPr>
+    </w:lvl>
+    <w:lvl w:ilvl="5" w:tplc="041F001B" w:tentative="1">
+      <w:start w:val="1"/>
+      <w:numFmt w:val="lowerRoman"/>
+      <w:lvlText w:val="%6."/>
+      <w:lvlJc w:val="right"/>
+      <w:pPr>
+        <w:ind w:left="4320" w:hanging="180"/>
+      </w:pPr>
+    </w:lvl>
+    <w:lvl w:ilvl="6" w:tplc="041F000F" w:tentative="1">
+      <w:start w:val="1"/>
+      <w:numFmt w:val="decimal"/>
+      <w:lvlText w:val="%7."/>
+      <w:lvlJc w:val="left"/>
+      <w:pPr>
+        <w:ind w:left="5040" w:hanging="360"/>
+      </w:pPr>
+    </w:lvl>
+    <w:lvl w:ilvl="7" w:tplc="041F0019" w:tentative="1">
+      <w:start w:val="1"/>
+      <w:numFmt w:val="lowerLetter"/>
+      <w:lvlText w:val="%8."/>
+      <w:lvlJc w:val="left"/>
+      <w:pPr>
+        <w:ind w:left="5760" w:hanging="360"/>
+      </w:pPr>
+    </w:lvl>
+    <w:lvl w:ilvl="8" w:tplc="041F001B" w:tentative="1">
+      <w:start w:val="1"/>
+      <w:numFmt w:val="lowerRoman"/>
+      <w:lvlText w:val="%9."/>
+      <w:lvlJc w:val="right"/>
+      <w:pPr>
+        <w:ind w:left="6480" w:hanging="180"/>
+      </w:pPr>
+    </w:lvl>
+  </w:abstractNum>
+  <w:abstractNum w:abstractNumId="8" w15:restartNumberingAfterBreak="0">
+    <w:nsid w:val="420E5ABE"/>
+    <w:multiLevelType w:val="hybridMultilevel"/>
+    <w:tmpl w:val="E4F07C06"/>
+    <w:lvl w:ilvl="0" w:tplc="561A8F0E">
+      <w:start w:val="1"/>
+      <w:numFmt w:val="lowerLetter"/>
+      <w:lvlText w:val="%1."/>
+      <w:lvlJc w:val="left"/>
+      <w:pPr>
+        <w:ind w:left="720" w:hanging="360"/>
+      </w:pPr>
+      <w:rPr>
+        <w:rFonts w:hint="default"/>
+      </w:rPr>
+    </w:lvl>
+    <w:lvl w:ilvl="1" w:tplc="041F0003">
+      <w:start w:val="1"/>
+      <w:numFmt w:val="bullet"/>
+      <w:lvlText w:val="o"/>
+      <w:lvlJc w:val="left"/>
+      <w:pPr>
+        <w:ind w:left="1440" w:hanging="360"/>
+      </w:pPr>
+      <w:rPr>
+        <w:rFonts w:ascii="Courier New" w:hAnsi="Courier New" w:cs="Courier New" w:hint="default"/>
+      </w:rPr>
+    </w:lvl>
+    <w:lvl w:ilvl="2" w:tplc="041F0005" w:tentative="1">
+      <w:start w:val="1"/>
+      <w:numFmt w:val="bullet"/>
+      <w:lvlText w:val=""/>
+      <w:lvlJc w:val="left"/>
+      <w:pPr>
+        <w:ind w:left="2160" w:hanging="360"/>
+      </w:pPr>
+      <w:rPr>
+        <w:rFonts w:ascii="Wingdings" w:hAnsi="Wingdings" w:hint="default"/>
+      </w:rPr>
+    </w:lvl>
+    <w:lvl w:ilvl="3" w:tplc="041F0001" w:tentative="1">
+      <w:start w:val="1"/>
+      <w:numFmt w:val="bullet"/>
+      <w:lvlText w:val=""/>
+      <w:lvlJc w:val="left"/>
+      <w:pPr>
+        <w:ind w:left="2880" w:hanging="360"/>
+      </w:pPr>
+      <w:rPr>
+        <w:rFonts w:ascii="Symbol" w:hAnsi="Symbol" w:hint="default"/>
+      </w:rPr>
+    </w:lvl>
+    <w:lvl w:ilvl="4" w:tplc="041F0003" w:tentative="1">
+      <w:start w:val="1"/>
+      <w:numFmt w:val="bullet"/>
+      <w:lvlText w:val="o"/>
+      <w:lvlJc w:val="left"/>
+      <w:pPr>
+        <w:ind w:left="3600" w:hanging="360"/>
+      </w:pPr>
+      <w:rPr>
+        <w:rFonts w:ascii="Courier New" w:hAnsi="Courier New" w:cs="Courier New" w:hint="default"/>
+      </w:rPr>
+    </w:lvl>
+    <w:lvl w:ilvl="5" w:tplc="041F0005" w:tentative="1">
+      <w:start w:val="1"/>
+      <w:numFmt w:val="bullet"/>
+      <w:lvlText w:val=""/>
+      <w:lvlJc w:val="left"/>
+      <w:pPr>
+        <w:ind w:left="4320" w:hanging="360"/>
+      </w:pPr>
+      <w:rPr>
+        <w:rFonts w:ascii="Wingdings" w:hAnsi="Wingdings" w:hint="default"/>
+      </w:rPr>
+    </w:lvl>
+    <w:lvl w:ilvl="6" w:tplc="041F0001" w:tentative="1">
+      <w:start w:val="1"/>
+      <w:numFmt w:val="bullet"/>
+      <w:lvlText w:val=""/>
+      <w:lvlJc w:val="left"/>
+      <w:pPr>
+        <w:ind w:left="5040" w:hanging="360"/>
+      </w:pPr>
+      <w:rPr>
+        <w:rFonts w:ascii="Symbol" w:hAnsi="Symbol" w:hint="default"/>
+      </w:rPr>
+    </w:lvl>
+    <w:lvl w:ilvl="7" w:tplc="041F0003" w:tentative="1">
+      <w:start w:val="1"/>
+      <w:numFmt w:val="bullet"/>
+      <w:lvlText w:val="o"/>
+      <w:lvlJc w:val="left"/>
+      <w:pPr>
+        <w:ind w:left="5760" w:hanging="360"/>
+      </w:pPr>
+      <w:rPr>
+        <w:rFonts w:ascii="Courier New" w:hAnsi="Courier New" w:cs="Courier New" w:hint="default"/>
+      </w:rPr>
+    </w:lvl>
+    <w:lvl w:ilvl="8" w:tplc="041F0005" w:tentative="1">
+      <w:start w:val="1"/>
+      <w:numFmt w:val="bullet"/>
+      <w:lvlText w:val=""/>
+      <w:lvlJc w:val="left"/>
+      <w:pPr>
+        <w:ind w:left="6480" w:hanging="360"/>
+      </w:pPr>
+      <w:rPr>
+        <w:rFonts w:ascii="Wingdings" w:hAnsi="Wingdings" w:hint="default"/>
+      </w:rPr>
+    </w:lvl>
+  </w:abstractNum>
+  <w:abstractNum w:abstractNumId="9" w15:restartNumberingAfterBreak="0">
+    <w:nsid w:val="48436DDA"/>
+    <w:multiLevelType w:val="hybridMultilevel"/>
+    <w:tmpl w:val="4AC0FF56"/>
+    <w:lvl w:ilvl="0" w:tplc="041F0001">
+      <w:start w:val="1"/>
+      <w:numFmt w:val="bullet"/>
+      <w:lvlText w:val=""/>
+      <w:lvlJc w:val="left"/>
+      <w:pPr>
+        <w:ind w:left="1117" w:hanging="360"/>
+      </w:pPr>
+      <w:rPr>
+        <w:rFonts w:ascii="Symbol" w:hAnsi="Symbol" w:hint="default"/>
+      </w:rPr>
+    </w:lvl>
+    <w:lvl w:ilvl="1" w:tplc="041F0003" w:tentative="1">
+      <w:start w:val="1"/>
+      <w:numFmt w:val="bullet"/>
+      <w:lvlText w:val="o"/>
+      <w:lvlJc w:val="left"/>
+      <w:pPr>
+        <w:ind w:left="1837" w:hanging="360"/>
+      </w:pPr>
+      <w:rPr>
+        <w:rFonts w:ascii="Courier New" w:hAnsi="Courier New" w:cs="Courier New" w:hint="default"/>
+      </w:rPr>
+    </w:lvl>
+    <w:lvl w:ilvl="2" w:tplc="041F0005" w:tentative="1">
+      <w:start w:val="1"/>
+      <w:numFmt w:val="bullet"/>
+      <w:lvlText w:val=""/>
+      <w:lvlJc w:val="left"/>
+      <w:pPr>
+        <w:ind w:left="2557" w:hanging="360"/>
+      </w:pPr>
+      <w:rPr>
+        <w:rFonts w:ascii="Wingdings" w:hAnsi="Wingdings" w:hint="default"/>
+      </w:rPr>
+    </w:lvl>
+    <w:lvl w:ilvl="3" w:tplc="041F0001" w:tentative="1">
+      <w:start w:val="1"/>
+      <w:numFmt w:val="bullet"/>
+      <w:lvlText w:val=""/>
+      <w:lvlJc w:val="left"/>
+      <w:pPr>
+        <w:ind w:left="3277" w:hanging="360"/>
+      </w:pPr>
+      <w:rPr>
+        <w:rFonts w:ascii="Symbol" w:hAnsi="Symbol" w:hint="default"/>
+      </w:rPr>
+    </w:lvl>
+    <w:lvl w:ilvl="4" w:tplc="041F0003" w:tentative="1">
+      <w:start w:val="1"/>
+      <w:numFmt w:val="bullet"/>
+      <w:lvlText w:val="o"/>
+      <w:lvlJc w:val="left"/>
+      <w:pPr>
+        <w:ind w:left="3997" w:hanging="360"/>
+      </w:pPr>
+      <w:rPr>
+        <w:rFonts w:ascii="Courier New" w:hAnsi="Courier New" w:cs="Courier New" w:hint="default"/>
+      </w:rPr>
+    </w:lvl>
+    <w:lvl w:ilvl="5" w:tplc="041F0005" w:tentative="1">
+      <w:start w:val="1"/>
+      <w:numFmt w:val="bullet"/>
+      <w:lvlText w:val=""/>
+      <w:lvlJc w:val="left"/>
+      <w:pPr>
+        <w:ind w:left="4717" w:hanging="360"/>
+      </w:pPr>
+      <w:rPr>
+        <w:rFonts w:ascii="Wingdings" w:hAnsi="Wingdings" w:hint="default"/>
+      </w:rPr>
+    </w:lvl>
+    <w:lvl w:ilvl="6" w:tplc="041F0001" w:tentative="1">
+      <w:start w:val="1"/>
+      <w:numFmt w:val="bullet"/>
+      <w:lvlText w:val=""/>
+      <w:lvlJc w:val="left"/>
+      <w:pPr>
+        <w:ind w:left="5437" w:hanging="360"/>
+      </w:pPr>
+      <w:rPr>
+        <w:rFonts w:ascii="Symbol" w:hAnsi="Symbol" w:hint="default"/>
+      </w:rPr>
+    </w:lvl>
+    <w:lvl w:ilvl="7" w:tplc="041F0003" w:tentative="1">
+      <w:start w:val="1"/>
+      <w:numFmt w:val="bullet"/>
+      <w:lvlText w:val="o"/>
+      <w:lvlJc w:val="left"/>
+      <w:pPr>
+        <w:ind w:left="6157" w:hanging="360"/>
+      </w:pPr>
+      <w:rPr>
+        <w:rFonts w:ascii="Courier New" w:hAnsi="Courier New" w:cs="Courier New" w:hint="default"/>
+      </w:rPr>
+    </w:lvl>
+    <w:lvl w:ilvl="8" w:tplc="041F0005" w:tentative="1">
+      <w:start w:val="1"/>
+      <w:numFmt w:val="bullet"/>
+      <w:lvlText w:val=""/>
+      <w:lvlJc w:val="left"/>
+      <w:pPr>
+        <w:ind w:left="6877" w:hanging="360"/>
+      </w:pPr>
+      <w:rPr>
+        <w:rFonts w:ascii="Wingdings" w:hAnsi="Wingdings" w:hint="default"/>
+      </w:rPr>
+    </w:lvl>
+  </w:abstractNum>
+  <w:abstractNum w:abstractNumId="10" w15:restartNumberingAfterBreak="0">
+    <w:nsid w:val="50371D4B"/>
+    <w:multiLevelType w:val="hybridMultilevel"/>
+    <w:tmpl w:val="EBD4C136"/>
+    <w:lvl w:ilvl="0" w:tplc="041F000F">
+      <w:start w:val="1"/>
+      <w:numFmt w:val="decimal"/>
+      <w:lvlText w:val="%1."/>
+      <w:lvlJc w:val="left"/>
+      <w:pPr>
+        <w:ind w:left="720" w:hanging="360"/>
+      </w:pPr>
+    </w:lvl>
+    <w:lvl w:ilvl="1" w:tplc="041F0019">
+      <w:start w:val="1"/>
+      <w:numFmt w:val="lowerLetter"/>
+      <w:lvlText w:val="%2."/>
+      <w:lvlJc w:val="left"/>
+      <w:pPr>
+        <w:ind w:left="1440" w:hanging="360"/>
+      </w:pPr>
+    </w:lvl>
+    <w:lvl w:ilvl="2" w:tplc="041F001B">
+      <w:start w:val="1"/>
+      <w:numFmt w:val="lowerRoman"/>
+      <w:lvlText w:val="%3."/>
+      <w:lvlJc w:val="right"/>
+      <w:pPr>
+        <w:ind w:left="2160" w:hanging="180"/>
+      </w:pPr>
+    </w:lvl>
+    <w:lvl w:ilvl="3" w:tplc="041F000F" w:tentative="1">
+      <w:start w:val="1"/>
+      <w:numFmt w:val="decimal"/>
+      <w:lvlText w:val="%4."/>
+      <w:lvlJc w:val="left"/>
+      <w:pPr>
+        <w:ind w:left="2880" w:hanging="360"/>
+      </w:pPr>
+    </w:lvl>
+    <w:lvl w:ilvl="4" w:tplc="041F0019" w:tentative="1">
+      <w:start w:val="1"/>
+      <w:numFmt w:val="lowerLetter"/>
+      <w:lvlText w:val="%5."/>
+      <w:lvlJc w:val="left"/>
+      <w:pPr>
+        <w:ind w:left="3600" w:hanging="360"/>
+      </w:pPr>
+    </w:lvl>
+    <w:lvl w:ilvl="5" w:tplc="041F001B" w:tentative="1">
+      <w:start w:val="1"/>
+      <w:numFmt w:val="lowerRoman"/>
+      <w:lvlText w:val="%6."/>
+      <w:lvlJc w:val="right"/>
+      <w:pPr>
+        <w:ind w:left="4320" w:hanging="180"/>
+      </w:pPr>
+    </w:lvl>
+    <w:lvl w:ilvl="6" w:tplc="041F000F" w:tentative="1">
+      <w:start w:val="1"/>
+      <w:numFmt w:val="decimal"/>
+      <w:lvlText w:val="%7."/>
+      <w:lvlJc w:val="left"/>
+      <w:pPr>
+        <w:ind w:left="5040" w:hanging="360"/>
+      </w:pPr>
+    </w:lvl>
+    <w:lvl w:ilvl="7" w:tplc="041F0019" w:tentative="1">
+      <w:start w:val="1"/>
+      <w:numFmt w:val="lowerLetter"/>
+      <w:lvlText w:val="%8."/>
+      <w:lvlJc w:val="left"/>
+      <w:pPr>
+        <w:ind w:left="5760" w:hanging="360"/>
+      </w:pPr>
+    </w:lvl>
+    <w:lvl w:ilvl="8" w:tplc="041F001B" w:tentative="1">
+      <w:start w:val="1"/>
+      <w:numFmt w:val="lowerRoman"/>
+      <w:lvlText w:val="%9."/>
+      <w:lvlJc w:val="right"/>
+      <w:pPr>
+        <w:ind w:left="6480" w:hanging="180"/>
+      </w:pPr>
+    </w:lvl>
+  </w:abstractNum>
+  <w:abstractNum w:abstractNumId="11" w15:restartNumberingAfterBreak="0">
+    <w:nsid w:val="54131789"/>
+    <w:multiLevelType w:val="hybridMultilevel"/>
+    <w:tmpl w:val="3F1EB86E"/>
+    <w:lvl w:ilvl="0" w:tplc="041F0001">
+      <w:start w:val="1"/>
+      <w:numFmt w:val="bullet"/>
+      <w:lvlText w:val=""/>
+      <w:lvlJc w:val="left"/>
+      <w:pPr>
+        <w:ind w:left="720" w:hanging="360"/>
+      </w:pPr>
+      <w:rPr>
+        <w:rFonts w:ascii="Symbol" w:hAnsi="Symbol" w:hint="default"/>
+      </w:rPr>
+    </w:lvl>
+    <w:lvl w:ilvl="1" w:tplc="041F0003" w:tentative="1">
+      <w:start w:val="1"/>
+      <w:numFmt w:val="bullet"/>
+      <w:lvlText w:val="o"/>
+      <w:lvlJc w:val="left"/>
+      <w:pPr>
+        <w:ind w:left="1440" w:hanging="360"/>
+      </w:pPr>
+      <w:rPr>
+        <w:rFonts w:ascii="Courier New" w:hAnsi="Courier New" w:cs="Courier New" w:hint="default"/>
+      </w:rPr>
+    </w:lvl>
+    <w:lvl w:ilvl="2" w:tplc="041F0005" w:tentative="1">
+      <w:start w:val="1"/>
+      <w:numFmt w:val="bullet"/>
+      <w:lvlText w:val=""/>
+      <w:lvlJc w:val="left"/>
+      <w:pPr>
+        <w:ind w:left="2160" w:hanging="360"/>
+      </w:pPr>
+      <w:rPr>
+        <w:rFonts w:ascii="Wingdings" w:hAnsi="Wingdings" w:hint="default"/>
+      </w:rPr>
+    </w:lvl>
+    <w:lvl w:ilvl="3" w:tplc="041F0001" w:tentative="1">
+      <w:start w:val="1"/>
+      <w:numFmt w:val="bullet"/>
+      <w:lvlText w:val=""/>
+      <w:lvlJc w:val="left"/>
+      <w:pPr>
+        <w:ind w:left="2880" w:hanging="360"/>
+      </w:pPr>
+      <w:rPr>
+        <w:rFonts w:ascii="Symbol" w:hAnsi="Symbol" w:hint="default"/>
+      </w:rPr>
+    </w:lvl>
+    <w:lvl w:ilvl="4" w:tplc="041F0003" w:tentative="1">
+      <w:start w:val="1"/>
+      <w:numFmt w:val="bullet"/>
+      <w:lvlText w:val="o"/>
+      <w:lvlJc w:val="left"/>
+      <w:pPr>
+        <w:ind w:left="3600" w:hanging="360"/>
+      </w:pPr>
+      <w:rPr>
+        <w:rFonts w:ascii="Courier New" w:hAnsi="Courier New" w:cs="Courier New" w:hint="default"/>
+      </w:rPr>
+    </w:lvl>
+    <w:lvl w:ilvl="5" w:tplc="041F0005" w:tentative="1">
+      <w:start w:val="1"/>
+      <w:numFmt w:val="bullet"/>
+      <w:lvlText w:val=""/>
+      <w:lvlJc w:val="left"/>
+      <w:pPr>
+        <w:ind w:left="4320" w:hanging="360"/>
+      </w:pPr>
+      <w:rPr>
+        <w:rFonts w:ascii="Wingdings" w:hAnsi="Wingdings" w:hint="default"/>
+      </w:rPr>
+    </w:lvl>
+    <w:lvl w:ilvl="6" w:tplc="041F0001" w:tentative="1">
+      <w:start w:val="1"/>
+      <w:numFmt w:val="bullet"/>
+      <w:lvlText w:val=""/>
+      <w:lvlJc w:val="left"/>
+      <w:pPr>
+        <w:ind w:left="5040" w:hanging="360"/>
+      </w:pPr>
+      <w:rPr>
+        <w:rFonts w:ascii="Symbol" w:hAnsi="Symbol" w:hint="default"/>
+      </w:rPr>
+    </w:lvl>
+    <w:lvl w:ilvl="7" w:tplc="041F0003" w:tentative="1">
+      <w:start w:val="1"/>
+      <w:numFmt w:val="bullet"/>
+      <w:lvlText w:val="o"/>
+      <w:lvlJc w:val="left"/>
+      <w:pPr>
+        <w:ind w:left="5760" w:hanging="360"/>
+      </w:pPr>
+      <w:rPr>
+        <w:rFonts w:ascii="Courier New" w:hAnsi="Courier New" w:cs="Courier New" w:hint="default"/>
+      </w:rPr>
+    </w:lvl>
+    <w:lvl w:ilvl="8" w:tplc="041F0005" w:tentative="1">
+      <w:start w:val="1"/>
+      <w:numFmt w:val="bullet"/>
+      <w:lvlText w:val=""/>
+      <w:lvlJc w:val="left"/>
+      <w:pPr>
+        <w:ind w:left="6480" w:hanging="360"/>
+      </w:pPr>
+      <w:rPr>
+        <w:rFonts w:ascii="Wingdings" w:hAnsi="Wingdings" w:hint="default"/>
+      </w:rPr>
+    </w:lvl>
+  </w:abstractNum>
+  <w:abstractNum w:abstractNumId="12" w15:restartNumberingAfterBreak="0">
+    <w:nsid w:val="56FC4497"/>
+    <w:multiLevelType w:val="hybridMultilevel"/>
+    <w:tmpl w:val="20ACBC52"/>
+    <w:lvl w:ilvl="0" w:tplc="561A8F0E">
+      <w:start w:val="1"/>
+      <w:numFmt w:val="lowerLetter"/>
+      <w:lvlText w:val="%1."/>
+      <w:lvlJc w:val="left"/>
+      <w:pPr>
+        <w:ind w:left="720" w:hanging="360"/>
+      </w:pPr>
+      <w:rPr>
+        <w:rFonts w:hint="default"/>
+      </w:rPr>
+    </w:lvl>
+    <w:lvl w:ilvl="1" w:tplc="041F0019" w:tentative="1">
+      <w:start w:val="1"/>
+      <w:numFmt w:val="lowerLetter"/>
+      <w:lvlText w:val="%2."/>
+      <w:lvlJc w:val="left"/>
+      <w:pPr>
+        <w:ind w:left="1440" w:hanging="360"/>
+      </w:pPr>
+    </w:lvl>
+    <w:lvl w:ilvl="2" w:tplc="041F001B" w:tentative="1">
+      <w:start w:val="1"/>
+      <w:numFmt w:val="lowerRoman"/>
+      <w:lvlText w:val="%3."/>
+      <w:lvlJc w:val="right"/>
+      <w:pPr>
+        <w:ind w:left="2160" w:hanging="180"/>
+      </w:pPr>
+    </w:lvl>
+    <w:lvl w:ilvl="3" w:tplc="041F000F" w:tentative="1">
+      <w:start w:val="1"/>
+      <w:numFmt w:val="decimal"/>
+      <w:lvlText w:val="%4."/>
+      <w:lvlJc w:val="left"/>
+      <w:pPr>
+        <w:ind w:left="2880" w:hanging="360"/>
+      </w:pPr>
+    </w:lvl>
+    <w:lvl w:ilvl="4" w:tplc="041F0019" w:tentative="1">
+      <w:start w:val="1"/>
+      <w:numFmt w:val="lowerLetter"/>
+      <w:lvlText w:val="%5."/>
+      <w:lvlJc w:val="left"/>
+      <w:pPr>
+        <w:ind w:left="3600" w:hanging="360"/>
+      </w:pPr>
+    </w:lvl>
+    <w:lvl w:ilvl="5" w:tplc="041F001B" w:tentative="1">
+      <w:start w:val="1"/>
+      <w:numFmt w:val="lowerRoman"/>
+      <w:lvlText w:val="%6."/>
+      <w:lvlJc w:val="right"/>
+      <w:pPr>
+        <w:ind w:left="4320" w:hanging="180"/>
+      </w:pPr>
+    </w:lvl>
+    <w:lvl w:ilvl="6" w:tplc="041F000F" w:tentative="1">
+      <w:start w:val="1"/>
+      <w:numFmt w:val="decimal"/>
+      <w:lvlText w:val="%7."/>
+      <w:lvlJc w:val="left"/>
+      <w:pPr>
+        <w:ind w:left="5040" w:hanging="360"/>
+      </w:pPr>
+    </w:lvl>
+    <w:lvl w:ilvl="7" w:tplc="041F0019" w:tentative="1">
+      <w:start w:val="1"/>
+      <w:numFmt w:val="lowerLetter"/>
+      <w:lvlText w:val="%8."/>
+      <w:lvlJc w:val="left"/>
+      <w:pPr>
+        <w:ind w:left="5760" w:hanging="360"/>
+      </w:pPr>
+    </w:lvl>
+    <w:lvl w:ilvl="8" w:tplc="041F001B" w:tentative="1">
+      <w:start w:val="1"/>
+      <w:numFmt w:val="lowerRoman"/>
+      <w:lvlText w:val="%9."/>
+      <w:lvlJc w:val="right"/>
+      <w:pPr>
+        <w:ind w:left="6480" w:hanging="180"/>
+      </w:pPr>
+    </w:lvl>
+  </w:abstractNum>
+  <w:abstractNum w:abstractNumId="13" w15:restartNumberingAfterBreak="0">
+    <w:nsid w:val="72266E46"/>
+    <w:multiLevelType w:val="hybridMultilevel"/>
+    <w:tmpl w:val="6A5A8572"/>
+    <w:lvl w:ilvl="0" w:tplc="561A8F0E">
+      <w:start w:val="1"/>
+      <w:numFmt w:val="lowerLetter"/>
+      <w:lvlText w:val="%1."/>
+      <w:lvlJc w:val="left"/>
+      <w:pPr>
+        <w:ind w:left="720" w:hanging="360"/>
+      </w:pPr>
+      <w:rPr>
+        <w:rFonts w:hint="default"/>
+      </w:rPr>
+    </w:lvl>
+    <w:lvl w:ilvl="1" w:tplc="041F0019">
+      <w:start w:val="1"/>
+      <w:numFmt w:val="lowerLetter"/>
+      <w:lvlText w:val="%2."/>
+      <w:lvlJc w:val="left"/>
+      <w:pPr>
+        <w:ind w:left="1440" w:hanging="360"/>
+      </w:pPr>
+    </w:lvl>
+    <w:lvl w:ilvl="2" w:tplc="041F001B" w:tentative="1">
+      <w:start w:val="1"/>
+      <w:numFmt w:val="lowerRoman"/>
+      <w:lvlText w:val="%3."/>
+      <w:lvlJc w:val="right"/>
+      <w:pPr>
+        <w:ind w:left="2160" w:hanging="180"/>
+      </w:pPr>
+    </w:lvl>
+    <w:lvl w:ilvl="3" w:tplc="041F000F" w:tentative="1">
+      <w:start w:val="1"/>
+      <w:numFmt w:val="decimal"/>
+      <w:lvlText w:val="%4."/>
+      <w:lvlJc w:val="left"/>
+      <w:pPr>
+        <w:ind w:left="2880" w:hanging="360"/>
+      </w:pPr>
+    </w:lvl>
+    <w:lvl w:ilvl="4" w:tplc="041F0019" w:tentative="1">
+      <w:start w:val="1"/>
+      <w:numFmt w:val="lowerLetter"/>
+      <w:lvlText w:val="%5."/>
+      <w:lvlJc w:val="left"/>
+      <w:pPr>
+        <w:ind w:left="3600" w:hanging="360"/>
+      </w:pPr>
+    </w:lvl>
+    <w:lvl w:ilvl="5" w:tplc="041F001B" w:tentative="1">
+      <w:start w:val="1"/>
+      <w:numFmt w:val="lowerRoman"/>
+      <w:lvlText w:val="%6."/>
+      <w:lvlJc w:val="right"/>
+      <w:pPr>
+        <w:ind w:left="4320" w:hanging="180"/>
+      </w:pPr>
+    </w:lvl>
+    <w:lvl w:ilvl="6" w:tplc="041F000F" w:tentative="1">
+      <w:start w:val="1"/>
+      <w:numFmt w:val="decimal"/>
+      <w:lvlText w:val="%7."/>
+      <w:lvlJc w:val="left"/>
+      <w:pPr>
+        <w:ind w:left="5040" w:hanging="360"/>
+      </w:pPr>
+    </w:lvl>
+    <w:lvl w:ilvl="7" w:tplc="041F0019" w:tentative="1">
+      <w:start w:val="1"/>
+      <w:numFmt w:val="lowerLetter"/>
+      <w:lvlText w:val="%8."/>
+      <w:lvlJc w:val="left"/>
+      <w:pPr>
+        <w:ind w:left="5760" w:hanging="360"/>
+      </w:pPr>
+    </w:lvl>
+    <w:lvl w:ilvl="8" w:tplc="041F001B" w:tentative="1">
+      <w:start w:val="1"/>
+      <w:numFmt w:val="lowerRoman"/>
+      <w:lvlText w:val="%9."/>
+      <w:lvlJc w:val="right"/>
+      <w:pPr>
+        <w:ind w:left="6480" w:hanging="180"/>
+      </w:pPr>
+    </w:lvl>
+  </w:abstractNum>
+  <w:abstractNum w:abstractNumId="14" w15:restartNumberingAfterBreak="0">
+    <w:nsid w:val="748C6CF2"/>
+    <w:multiLevelType w:val="hybridMultilevel"/>
+    <w:tmpl w:val="A5C2A0A2"/>
+    <w:lvl w:ilvl="0" w:tplc="561A8F0E">
+      <w:start w:val="1"/>
+      <w:numFmt w:val="lowerLetter"/>
+      <w:lvlText w:val="%1."/>
+      <w:lvlJc w:val="left"/>
+      <w:pPr>
+        <w:ind w:left="720" w:hanging="360"/>
+      </w:pPr>
+      <w:rPr>
+        <w:rFonts w:hint="default"/>
+      </w:rPr>
+    </w:lvl>
+    <w:lvl w:ilvl="1" w:tplc="041F0001">
+      <w:start w:val="1"/>
+      <w:numFmt w:val="bullet"/>
+      <w:lvlText w:val=""/>
+      <w:lvlJc w:val="left"/>
+      <w:pPr>
+        <w:ind w:left="1440" w:hanging="360"/>
+      </w:pPr>
+      <w:rPr>
+        <w:rFonts w:ascii="Symbol" w:hAnsi="Symbol" w:hint="default"/>
+      </w:rPr>
+    </w:lvl>
+    <w:lvl w:ilvl="2" w:tplc="041F001B" w:tentative="1">
+      <w:start w:val="1"/>
+      <w:numFmt w:val="lowerRoman"/>
+      <w:lvlText w:val="%3."/>
+      <w:lvlJc w:val="right"/>
+      <w:pPr>
+        <w:ind w:left="2160" w:hanging="180"/>
+      </w:pPr>
+    </w:lvl>
+    <w:lvl w:ilvl="3" w:tplc="041F000F" w:tentative="1">
+      <w:start w:val="1"/>
+      <w:numFmt w:val="decimal"/>
+      <w:lvlText w:val="%4."/>
+      <w:lvlJc w:val="left"/>
+      <w:pPr>
+        <w:ind w:left="2880" w:hanging="360"/>
+      </w:pPr>
+    </w:lvl>
+    <w:lvl w:ilvl="4" w:tplc="041F0019" w:tentative="1">
+      <w:start w:val="1"/>
+      <w:numFmt w:val="lowerLetter"/>
+      <w:lvlText w:val="%5."/>
+      <w:lvlJc w:val="left"/>
+      <w:pPr>
+        <w:ind w:left="3600" w:hanging="360"/>
+      </w:pPr>
+    </w:lvl>
+    <w:lvl w:ilvl="5" w:tplc="041F001B" w:tentative="1">
+      <w:start w:val="1"/>
+      <w:numFmt w:val="lowerRoman"/>
+      <w:lvlText w:val="%6."/>
+      <w:lvlJc w:val="right"/>
+      <w:pPr>
+        <w:ind w:left="4320" w:hanging="180"/>
+      </w:pPr>
+    </w:lvl>
+    <w:lvl w:ilvl="6" w:tplc="041F000F" w:tentative="1">
+      <w:start w:val="1"/>
+      <w:numFmt w:val="decimal"/>
+      <w:lvlText w:val="%7."/>
+      <w:lvlJc w:val="left"/>
+      <w:pPr>
+        <w:ind w:left="5040" w:hanging="360"/>
+      </w:pPr>
+    </w:lvl>
+    <w:lvl w:ilvl="7" w:tplc="041F0019" w:tentative="1">
+      <w:start w:val="1"/>
+      <w:numFmt w:val="lowerLetter"/>
+      <w:lvlText w:val="%8."/>
+      <w:lvlJc w:val="left"/>
+      <w:pPr>
+        <w:ind w:left="5760" w:hanging="360"/>
+      </w:pPr>
+    </w:lvl>
+    <w:lvl w:ilvl="8" w:tplc="041F001B" w:tentative="1">
+      <w:start w:val="1"/>
+      <w:numFmt w:val="lowerRoman"/>
+      <w:lvlText w:val="%9."/>
+      <w:lvlJc w:val="right"/>
+      <w:pPr>
+        <w:ind w:left="6480" w:hanging="180"/>
+      </w:pPr>
+    </w:lvl>
+  </w:abstractNum>
+  <w:abstractNum w:abstractNumId="15" w15:restartNumberingAfterBreak="0">
+    <w:nsid w:val="7A5E46C0"/>
+    <w:multiLevelType w:val="hybridMultilevel"/>
+    <w:tmpl w:val="B296BC4E"/>
+    <w:lvl w:ilvl="0" w:tplc="B4A83CE4">
+      <w:start w:val="1"/>
+      <w:numFmt w:val="decimal"/>
+      <w:lvlText w:val="%1."/>
+      <w:lvlJc w:val="left"/>
+      <w:pPr>
+        <w:ind w:left="720" w:hanging="360"/>
+      </w:pPr>
+      <w:rPr>
+        <w:rFonts w:hint="default"/>
+        <w:b w:val="0"/>
+        <w:bCs w:val="0"/>
+      </w:rPr>
+    </w:lvl>
+    <w:lvl w:ilvl="1" w:tplc="041F0003">
+      <w:start w:val="1"/>
+      <w:numFmt w:val="bullet"/>
+      <w:lvlText w:val="o"/>
+      <w:lvlJc w:val="left"/>
+      <w:pPr>
+        <w:ind w:left="1440" w:hanging="360"/>
+      </w:pPr>
+      <w:rPr>
+        <w:rFonts w:ascii="Courier New" w:hAnsi="Courier New" w:cs="Courier New" w:hint="default"/>
       </w:rPr>
     </w:lvl>
     <w:lvl w:ilvl="2" w:tplc="041F0005" w:tentative="1">
@@ -1513,7 +7905,40 @@
     <w:abstractNumId w:val="3"/>
   </w:num>
   <w:num w:numId="5">
+    <w:abstractNumId w:val="5"/>
+  </w:num>
+  <w:num w:numId="6">
+    <w:abstractNumId w:val="8"/>
+  </w:num>
+  <w:num w:numId="7">
     <w:abstractNumId w:val="4"/>
+  </w:num>
+  <w:num w:numId="8">
+    <w:abstractNumId w:val="10"/>
+  </w:num>
+  <w:num w:numId="9">
+    <w:abstractNumId w:val="15"/>
+  </w:num>
+  <w:num w:numId="10">
+    <w:abstractNumId w:val="11"/>
+  </w:num>
+  <w:num w:numId="11">
+    <w:abstractNumId w:val="9"/>
+  </w:num>
+  <w:num w:numId="12">
+    <w:abstractNumId w:val="12"/>
+  </w:num>
+  <w:num w:numId="13">
+    <w:abstractNumId w:val="6"/>
+  </w:num>
+  <w:num w:numId="14">
+    <w:abstractNumId w:val="13"/>
+  </w:num>
+  <w:num w:numId="15">
+    <w:abstractNumId w:val="14"/>
+  </w:num>
+  <w:num w:numId="16">
+    <w:abstractNumId w:val="7"/>
   </w:num>
 </w:numbering>
 </file>
@@ -1641,6 +8066,7 @@
     <w:lsdException w:name="HTML Sample" w:semiHidden="1" w:unhideWhenUsed="1"/>
     <w:lsdException w:name="HTML Typewriter" w:semiHidden="1" w:unhideWhenUsed="1"/>
     <w:lsdException w:name="HTML Variable" w:semiHidden="1" w:unhideWhenUsed="1"/>
+    <w:lsdException w:name="Normal Table" w:semiHidden="1" w:unhideWhenUsed="1"/>
     <w:lsdException w:name="annotation subject" w:semiHidden="1" w:unhideWhenUsed="1"/>
     <w:lsdException w:name="No List" w:semiHidden="1" w:unhideWhenUsed="1"/>
     <w:lsdException w:name="Outline List 1" w:semiHidden="1" w:unhideWhenUsed="1"/>
@@ -1687,8 +8113,10 @@
     <w:lsdException w:name="Table Subtle 2" w:semiHidden="1" w:unhideWhenUsed="1"/>
     <w:lsdException w:name="Table Web 1" w:semiHidden="1" w:unhideWhenUsed="1"/>
     <w:lsdException w:name="Table Web 2" w:semiHidden="1" w:unhideWhenUsed="1"/>
+    <w:lsdException w:name="Table Web 3" w:semiHidden="1" w:unhideWhenUsed="1"/>
     <w:lsdException w:name="Balloon Text" w:semiHidden="1" w:unhideWhenUsed="1"/>
     <w:lsdException w:name="Table Grid" w:uiPriority="39"/>
+    <w:lsdException w:name="Table Theme" w:semiHidden="1" w:unhideWhenUsed="1"/>
     <w:lsdException w:name="Placeholder Text" w:semiHidden="1"/>
     <w:lsdException w:name="No Spacing" w:uiPriority="1" w:qFormat="1"/>
     <w:lsdException w:name="Light Shading" w:uiPriority="60"/>
@@ -1956,6 +8384,79 @@
       <w:szCs w:val="24"/>
       <w:lang w:eastAsia="tr-TR"/>
     </w:rPr>
+  </w:style>
+  <w:style w:type="paragraph" w:styleId="FootnoteText">
+    <w:name w:val="footnote text"/>
+    <w:basedOn w:val="Normal"/>
+    <w:link w:val="FootnoteTextChar"/>
+    <w:uiPriority w:val="99"/>
+    <w:semiHidden/>
+    <w:unhideWhenUsed/>
+    <w:rsid w:val="00982144"/>
+    <w:pPr>
+      <w:spacing w:after="0" w:line="240" w:lineRule="auto"/>
+    </w:pPr>
+    <w:rPr>
+      <w:sz w:val="20"/>
+      <w:szCs w:val="20"/>
+    </w:rPr>
+  </w:style>
+  <w:style w:type="character" w:customStyle="1" w:styleId="FootnoteTextChar">
+    <w:name w:val="Footnote Text Char"/>
+    <w:basedOn w:val="DefaultParagraphFont"/>
+    <w:link w:val="FootnoteText"/>
+    <w:uiPriority w:val="99"/>
+    <w:semiHidden/>
+    <w:rsid w:val="00982144"/>
+    <w:rPr>
+      <w:sz w:val="20"/>
+      <w:szCs w:val="20"/>
+    </w:rPr>
+  </w:style>
+  <w:style w:type="character" w:styleId="FootnoteReference">
+    <w:name w:val="footnote reference"/>
+    <w:basedOn w:val="DefaultParagraphFont"/>
+    <w:uiPriority w:val="99"/>
+    <w:semiHidden/>
+    <w:unhideWhenUsed/>
+    <w:rsid w:val="00982144"/>
+    <w:rPr>
+      <w:vertAlign w:val="superscript"/>
+    </w:rPr>
+  </w:style>
+  <w:style w:type="character" w:customStyle="1" w:styleId="fontstyle01">
+    <w:name w:val="fontstyle01"/>
+    <w:basedOn w:val="DefaultParagraphFont"/>
+    <w:rsid w:val="00982144"/>
+    <w:rPr>
+      <w:rFonts w:ascii="Times-Roman" w:hAnsi="Times-Roman" w:hint="default"/>
+      <w:b w:val="0"/>
+      <w:bCs w:val="0"/>
+      <w:i w:val="0"/>
+      <w:iCs w:val="0"/>
+      <w:color w:val="000000"/>
+      <w:sz w:val="20"/>
+      <w:szCs w:val="20"/>
+    </w:rPr>
+  </w:style>
+  <w:style w:type="table" w:styleId="TableGrid">
+    <w:name w:val="Table Grid"/>
+    <w:basedOn w:val="TableNormal"/>
+    <w:uiPriority w:val="39"/>
+    <w:rsid w:val="00AD237E"/>
+    <w:pPr>
+      <w:spacing w:after="0" w:line="240" w:lineRule="auto"/>
+    </w:pPr>
+    <w:tblPr>
+      <w:tblBorders>
+        <w:top w:val="single" w:sz="4" w:space="0" w:color="auto"/>
+        <w:left w:val="single" w:sz="4" w:space="0" w:color="auto"/>
+        <w:bottom w:val="single" w:sz="4" w:space="0" w:color="auto"/>
+        <w:right w:val="single" w:sz="4" w:space="0" w:color="auto"/>
+        <w:insideH w:val="single" w:sz="4" w:space="0" w:color="auto"/>
+        <w:insideV w:val="single" w:sz="4" w:space="0" w:color="auto"/>
+      </w:tblBorders>
+    </w:tblPr>
   </w:style>
 </w:styles>
 </file>
@@ -2253,4 +8754,16 @@
     </a:ext>
   </a:extLst>
 </a:theme>
+</file>
+
+<file path=customXml/item1.xml><?xml version="1.0" encoding="utf-8"?>
+<b:Sources xmlns:b="http://schemas.openxmlformats.org/officeDocument/2006/bibliography" xmlns="http://schemas.openxmlformats.org/officeDocument/2006/bibliography" SelectedStyle="\APASixthEditionOfficeOnline.xsl" StyleName="APA" Version="6"/>
+</file>
+
+<file path=customXml/itemProps1.xml><?xml version="1.0" encoding="utf-8"?>
+<ds:datastoreItem xmlns:ds="http://schemas.openxmlformats.org/officeDocument/2006/customXml" ds:itemID="{3EB921DD-142F-40BA-B0EE-DE16F89E0ADF}">
+  <ds:schemaRefs>
+    <ds:schemaRef ds:uri="http://schemas.openxmlformats.org/officeDocument/2006/bibliography"/>
+  </ds:schemaRefs>
+</ds:datastoreItem>
 </file>